--- a/course_progression_plan_2016.docx
+++ b/course_progression_plan_2016.docx
@@ -328,6 +328,72 @@
       <w:pPr>
         <w:jc w:val="both"/>
         <w:rPr>
+          <w:lang w:val="en-GB"/>
+        </w:rPr>
+      </w:pPr>
+    </w:p>
+    <w:p>
+      <w:pPr>
+        <w:jc w:val="both"/>
+        <w:rPr>
+          <w:lang w:val="en-GB"/>
+        </w:rPr>
+      </w:pPr>
+      <w:r>
+        <w:rPr>
+          <w:lang w:val="en-GB"/>
+        </w:rPr>
+        <w:t xml:space="preserve">The learning portfolio should demonstrate that the learning acquired in the class room corresponds to the learning outcomes and content of the study module. Students should produce a short report of their learning acquired through lectures and documentation for class activities (practical tasks). </w:t>
+      </w:r>
+    </w:p>
+    <w:p>
+      <w:pPr>
+        <w:jc w:val="both"/>
+        <w:rPr>
+          <w:lang w:val="en-GB"/>
+        </w:rPr>
+      </w:pPr>
+    </w:p>
+    <w:p>
+      <w:pPr>
+        <w:jc w:val="both"/>
+        <w:rPr>
+          <w:lang w:val="en-GB"/>
+        </w:rPr>
+      </w:pPr>
+      <w:r>
+        <w:rPr>
+          <w:lang w:val="en-GB"/>
+        </w:rPr>
+        <w:t xml:space="preserve">The student should reflect his/her own learning with respect to the objectives of the study module. The portfolio should be a reflective demonstration of the students learning. </w:t>
+      </w:r>
+    </w:p>
+    <w:p>
+      <w:pPr>
+        <w:jc w:val="both"/>
+        <w:rPr>
+          <w:lang w:val="en-GB"/>
+        </w:rPr>
+      </w:pPr>
+    </w:p>
+    <w:p>
+      <w:pPr>
+        <w:jc w:val="both"/>
+        <w:rPr>
+          <w:lang w:val="en-GB"/>
+        </w:rPr>
+      </w:pPr>
+      <w:r>
+        <w:rPr>
+          <w:lang w:val="en-GB"/>
+        </w:rPr>
+        <w:t>For each lecturing day, the learning portfolio should include two parts:</w:t>
+      </w:r>
+    </w:p>
+    <w:p>
+      <w:pPr>
+        <w:jc w:val="both"/>
+        <w:rPr>
           <w:b/>
           <w:lang w:val="en-GB"/>
         </w:rPr>
@@ -624,14 +690,8 @@
           <w:lang w:val="en-GB"/>
         </w:rPr>
       </w:pPr>
-    </w:p>
-    <w:p>
-      <w:pPr>
-        <w:rPr>
-          <w:b/>
-          <w:lang w:val="en-GB"/>
-        </w:rPr>
-      </w:pPr>
+      <w:bookmarkStart w:id="0" w:name="_GoBack"/>
+      <w:bookmarkEnd w:id="0"/>
       <w:r>
         <w:rPr>
           <w:b/>
@@ -694,7 +754,7 @@
                 <w:lang w:val="en-GB"/>
               </w:rPr>
             </w:pPr>
-            <w:bookmarkStart w:id="0" w:name="_Hlk149013780"/>
+            <w:bookmarkStart w:id="1" w:name="_Hlk149013780"/>
             <w:r>
               <w:rPr>
                 <w:b/>
@@ -1053,6 +1113,7 @@
                 <w:dataBinding w:prefixMappings="xmlns:ns0='http://schemas.microsoft.com/office/2006/metadata/properties' xmlns:ns1='http://www.w3.org/2001/XMLSchema-instance' xmlns:ns2='3af20633-b1f9-41b6-ab26-7307b042da37' xmlns:ns3='6de37c4d-5d85-46f9-b604-ff4bc703259b' " w:xpath="/ns0:properties[1]/documentManagement[1]/ns3:Koodi[1]" w:storeItemID="{E6DC2A42-9ED6-417C-8AED-B1752E945030}"/>
                 <w:text/>
               </w:sdtPr>
+              <w:sdtEndPr/>
               <w:sdtContent>
                 <w:r>
                   <w:rPr>
@@ -1243,7 +1304,7 @@
               </w:rPr>
               <w:t>D</w:t>
             </w:r>
-            <w:bookmarkStart w:id="1" w:name="Teksti2"/>
+            <w:bookmarkStart w:id="2" w:name="Teksti2"/>
             <w:r>
               <w:rPr>
                 <w:sz w:val="22"/>
@@ -1253,7 +1314,7 @@
             </w:r>
           </w:p>
         </w:tc>
-        <w:bookmarkEnd w:id="1"/>
+        <w:bookmarkEnd w:id="2"/>
         <w:tc>
           <w:tcPr>
             <w:tcW w:w="4578" w:type="dxa"/>
@@ -1451,8 +1512,8 @@
                 <w:lang w:val="en-GB"/>
               </w:rPr>
             </w:pPr>
-            <w:bookmarkStart w:id="2" w:name="Teksti6"/>
-            <w:bookmarkStart w:id="3" w:name="Teksti7"/>
+            <w:bookmarkStart w:id="3" w:name="Teksti6"/>
+            <w:bookmarkStart w:id="4" w:name="Teksti7"/>
             <w:r>
               <w:rPr>
                 <w:sz w:val="22"/>
@@ -1488,8 +1549,8 @@
               </w:rPr>
               <w:t xml:space="preserve">  </w:t>
             </w:r>
-            <w:bookmarkEnd w:id="2"/>
             <w:bookmarkEnd w:id="3"/>
+            <w:bookmarkEnd w:id="4"/>
             <w:sdt>
               <w:sdtPr>
                 <w:rPr>
@@ -1507,6 +1568,7 @@
                 <w:dataBinding w:prefixMappings="xmlns:ns0='http://schemas.microsoft.com/office/2006/metadata/properties' xmlns:ns1='http://www.w3.org/2001/XMLSchema-instance' xmlns:ns2='3af20633-b1f9-41b6-ab26-7307b042da37' xmlns:ns3='6de37c4d-5d85-46f9-b604-ff4bc703259b' " w:xpath="/ns0:properties[1]/documentManagement[1]/ns3:Opintojakso[1]" w:storeItemID="{E6DC2A42-9ED6-417C-8AED-B1752E945030}"/>
                 <w:text/>
               </w:sdtPr>
+              <w:sdtEndPr/>
               <w:sdtContent>
                 <w:r>
                   <w:rPr>
@@ -2008,8 +2070,6 @@
               </w:rPr>
               <w:t xml:space="preserve">Make sure that you have access (username &amp; password) to the Lab server </w:t>
             </w:r>
-            <w:bookmarkStart w:id="4" w:name="_GoBack"/>
-            <w:bookmarkEnd w:id="4"/>
           </w:p>
         </w:tc>
       </w:tr>
@@ -2643,16 +2703,8 @@
                 <w:szCs w:val="22"/>
                 <w:lang w:val="en-GB"/>
               </w:rPr>
-              <w:t xml:space="preserve">Literature, study material : </w:t>
+              <w:t>Literature, study material : Introducing Windows 10 for IT professionals – Preview Edition</w:t>
             </w:r>
-            <w:r>
-              <w:rPr>
-                <w:sz w:val="22"/>
-                <w:szCs w:val="22"/>
-                <w:lang w:val="en-GB"/>
-              </w:rPr>
-              <w:t>Introducing Windows 10 for IT professionals – Preview Edition</w:t>
-            </w:r>
           </w:p>
           <w:p>
             <w:pPr>
@@ -2665,7 +2717,7 @@
           </w:p>
         </w:tc>
       </w:tr>
-      <w:bookmarkEnd w:id="0"/>
+      <w:bookmarkEnd w:id="1"/>
     </w:tbl>
     <w:p>
       <w:pPr>
@@ -3998,13 +4050,13 @@
     <w:sig w:usb0="E00002FF" w:usb1="400004FF" w:usb2="00000000" w:usb3="00000000" w:csb0="0000019F" w:csb1="00000000"/>
   </w:font>
   <w:font w:name="MS Mincho">
-    <w:altName w:val="ＭＳ 明朝"/>
+    <w:altName w:val="Arial Unicode MS"/>
     <w:panose1 w:val="02020609040205080304"/>
     <w:charset w:val="80"/>
     <w:family w:val="roman"/>
     <w:notTrueType/>
     <w:pitch w:val="fixed"/>
-    <w:sig w:usb0="00000001" w:usb1="08070000" w:usb2="00000010" w:usb3="00000000" w:csb0="00020000" w:csb1="00000000"/>
+    <w:sig w:usb0="00000000" w:usb1="08070000" w:usb2="00000010" w:usb3="00000000" w:csb0="00020000" w:csb1="00000000"/>
   </w:font>
   <w:font w:name="Calibri">
     <w:panose1 w:val="020F0502020204030204"/>
@@ -4047,6 +4099,7 @@
     <w:rsid w:val="007F33DF"/>
     <w:rsid w:val="0083378A"/>
     <w:rsid w:val="00840784"/>
+    <w:rsid w:val="00B02AB1"/>
     <w:rsid w:val="00D85F67"/>
     <w:rsid w:val="00E16127"/>
     <w:rsid w:val="00E90352"/>
@@ -4856,6 +4909,119 @@
 </file>
 
 <file path=customXml/item1.xml><?xml version="1.0" encoding="utf-8"?>
+<?mso-contentType ?>
+<spe:Receivers xmlns:spe="http://schemas.microsoft.com/sharepoint/events">
+  <Receiver>
+    <Name>Document ID Generator</Name>
+    <Synchronization>Synchronous</Synchronization>
+    <Type>10001</Type>
+    <SequenceNumber>1000</SequenceNumber>
+    <Assembly>Microsoft.Office.DocumentManagement, Version=14.0.0.0, Culture=neutral, PublicKeyToken=71e9bce111e9429c</Assembly>
+    <Class>Microsoft.Office.DocumentManagement.Internal.DocIdHandler</Class>
+    <Data/>
+    <Filter/>
+  </Receiver>
+  <Receiver>
+    <Name>Document ID Generator</Name>
+    <Synchronization>Synchronous</Synchronization>
+    <Type>10002</Type>
+    <SequenceNumber>1001</SequenceNumber>
+    <Assembly>Microsoft.Office.DocumentManagement, Version=14.0.0.0, Culture=neutral, PublicKeyToken=71e9bce111e9429c</Assembly>
+    <Class>Microsoft.Office.DocumentManagement.Internal.DocIdHandler</Class>
+    <Data/>
+    <Filter/>
+  </Receiver>
+  <Receiver>
+    <Name>Document ID Generator</Name>
+    <Synchronization>Synchronous</Synchronization>
+    <Type>10004</Type>
+    <SequenceNumber>1002</SequenceNumber>
+    <Assembly>Microsoft.Office.DocumentManagement, Version=14.0.0.0, Culture=neutral, PublicKeyToken=71e9bce111e9429c</Assembly>
+    <Class>Microsoft.Office.DocumentManagement.Internal.DocIdHandler</Class>
+    <Data/>
+    <Filter/>
+  </Receiver>
+  <Receiver>
+    <Name>Document ID Generator</Name>
+    <Synchronization>Synchronous</Synchronization>
+    <Type>10006</Type>
+    <SequenceNumber>1003</SequenceNumber>
+    <Assembly>Microsoft.Office.DocumentManagement, Version=14.0.0.0, Culture=neutral, PublicKeyToken=71e9bce111e9429c</Assembly>
+    <Class>Microsoft.Office.DocumentManagement.Internal.DocIdHandler</Class>
+    <Data/>
+    <Filter/>
+  </Receiver>
+  <Receiver>
+    <Name>Document ID Generator</Name>
+    <Synchronization>Synchronous</Synchronization>
+    <Type>10001</Type>
+    <SequenceNumber>1000</SequenceNumber>
+    <Assembly>Microsoft.Office.DocumentManagement, Version=14.0.0.0, Culture=neutral, PublicKeyToken=71e9bce111e9429c</Assembly>
+    <Class>Microsoft.Office.DocumentManagement.Internal.DocIdHandler</Class>
+    <Data/>
+    <Filter/>
+  </Receiver>
+  <Receiver>
+    <Name>Document ID Generator</Name>
+    <Synchronization>Synchronous</Synchronization>
+    <Type>10002</Type>
+    <SequenceNumber>1001</SequenceNumber>
+    <Assembly>Microsoft.Office.DocumentManagement, Version=14.0.0.0, Culture=neutral, PublicKeyToken=71e9bce111e9429c</Assembly>
+    <Class>Microsoft.Office.DocumentManagement.Internal.DocIdHandler</Class>
+    <Data/>
+    <Filter/>
+  </Receiver>
+  <Receiver>
+    <Name>Document ID Generator</Name>
+    <Synchronization>Synchronous</Synchronization>
+    <Type>10004</Type>
+    <SequenceNumber>1002</SequenceNumber>
+    <Assembly>Microsoft.Office.DocumentManagement, Version=14.0.0.0, Culture=neutral, PublicKeyToken=71e9bce111e9429c</Assembly>
+    <Class>Microsoft.Office.DocumentManagement.Internal.DocIdHandler</Class>
+    <Data/>
+    <Filter/>
+  </Receiver>
+  <Receiver>
+    <Name>Document ID Generator</Name>
+    <Synchronization>Synchronous</Synchronization>
+    <Type>10006</Type>
+    <SequenceNumber>1003</SequenceNumber>
+    <Assembly>Microsoft.Office.DocumentManagement, Version=14.0.0.0, Culture=neutral, PublicKeyToken=71e9bce111e9429c</Assembly>
+    <Class>Microsoft.Office.DocumentManagement.Internal.DocIdHandler</Class>
+    <Data/>
+    <Filter/>
+  </Receiver>
+</spe:Receivers>
+</file>
+
+<file path=customXml/item2.xml><?xml version="1.0" encoding="utf-8"?>
+<?mso-contentType ?>
+<FormTemplates xmlns="http://schemas.microsoft.com/sharepoint/v3/contenttype/forms">
+  <Display>DocumentLibraryForm</Display>
+  <Edit>DocumentLibraryForm</Edit>
+  <New>DocumentLibraryForm</New>
+</FormTemplates>
+</file>
+
+<file path=customXml/item3.xml><?xml version="1.0" encoding="utf-8"?>
+<p:properties xmlns:p="http://schemas.microsoft.com/office/2006/metadata/properties" xmlns:xsi="http://www.w3.org/2001/XMLSchema-instance">
+  <documentManagement>
+    <Koulutusohjelma xmlns="3af20633-b1f9-41b6-ab26-7307b042da37">Tietotekniikan koulutusohjelma</Koulutusohjelma>
+    <Koodi xmlns="6de37c4d-5d85-46f9-b604-ff4bc703259b">KTPT014-3002</Koodi>
+    <Opettaja_x002f_t xmlns="6de37c4d-5d85-46f9-b604-ff4bc703259b">Deepak KC</Opettaja_x002f_t>
+    <P_x00e4_iv_x00e4_ys xmlns="6de37c4d-5d85-46f9-b604-ff4bc703259b">2016-01-06T00:00:00</P_x00e4_iv_x00e4_ys>
+    <Opiskelijaryhm_x00e4_ xmlns="6de37c4d-5d85-46f9-b604-ff4bc703259b">TTK15SD</Opiskelijaryhm_x00e4_>
+    <Opintojakso xmlns="6de37c4d-5d85-46f9-b604-ff4bc703259b">Windows (KTPT014-3002)</Opintojakso>
+    <_dlc_DocId xmlns="63fec42d-470d-4a4d-b1b4-a91cdf1b623c">WORKSPACES-194-2286</_dlc_DocId>
+    <_dlc_DocIdUrl xmlns="63fec42d-470d-4a4d-b1b4-a91cdf1b623c">
+      <Url>http://workspaces.hallinto.kajak.fi/opiskelu/etenemissuunnitelmat/_layouts/DocIdRedir.aspx?ID=WORKSPACES-194-2286</Url>
+      <Description>WORKSPACES-194-2286</Description>
+    </_dlc_DocIdUrl>
+  </documentManagement>
+</p:properties>
+</file>
+
+<file path=customXml/item4.xml><?xml version="1.0" encoding="utf-8"?>
 <ct:contentTypeSchema xmlns:ct="http://schemas.microsoft.com/office/2006/metadata/contentType" xmlns:ma="http://schemas.microsoft.com/office/2006/metadata/properties/metaAttributes" ct:_="" ma:_="" ma:contentTypeName="Course Progression Plan" ma:contentTypeID="0x01010074890B83EEE90948A1F67BFAF67E778D00565DB94A2F1B1549AB59CF37C6447DF6" ma:contentTypeVersion="13" ma:contentTypeDescription="Create a new Course Progression Plan." ma:contentTypeScope="" ma:versionID="0ff4bd3943dd844be261fdaa4912ea94">
   <xsd:schema xmlns:xsd="http://www.w3.org/2001/XMLSchema" xmlns:xs="http://www.w3.org/2001/XMLSchema" xmlns:p="http://schemas.microsoft.com/office/2006/metadata/properties" xmlns:ns2="6de37c4d-5d85-46f9-b604-ff4bc703259b" xmlns:ns3="3af20633-b1f9-41b6-ab26-7307b042da37" xmlns:ns4="63fec42d-470d-4a4d-b1b4-a91cdf1b623c" targetNamespace="http://schemas.microsoft.com/office/2006/metadata/properties" ma:root="true" ma:fieldsID="32e070a98770782181afb020fa9a5800" ns2:_="" ns3:_="" ns4:_="">
     <xsd:import namespace="6de37c4d-5d85-46f9-b604-ff4bc703259b"/>
@@ -5068,120 +5234,34 @@
 </ct:contentTypeSchema>
 </file>
 
-<file path=customXml/item2.xml><?xml version="1.0" encoding="utf-8"?>
-<p:properties xmlns:p="http://schemas.microsoft.com/office/2006/metadata/properties" xmlns:xsi="http://www.w3.org/2001/XMLSchema-instance">
-  <documentManagement>
-    <Koulutusohjelma xmlns="3af20633-b1f9-41b6-ab26-7307b042da37">Tietotekniikan koulutusohjelma</Koulutusohjelma>
-    <Koodi xmlns="6de37c4d-5d85-46f9-b604-ff4bc703259b">KTPT014-3002</Koodi>
-    <Opettaja_x002f_t xmlns="6de37c4d-5d85-46f9-b604-ff4bc703259b">Deepak KC</Opettaja_x002f_t>
-    <P_x00e4_iv_x00e4_ys xmlns="6de37c4d-5d85-46f9-b604-ff4bc703259b">2016-01-06T00:00:00</P_x00e4_iv_x00e4_ys>
-    <Opiskelijaryhm_x00e4_ xmlns="6de37c4d-5d85-46f9-b604-ff4bc703259b">TTK15SD</Opiskelijaryhm_x00e4_>
-    <Opintojakso xmlns="6de37c4d-5d85-46f9-b604-ff4bc703259b">Windows (KTPT014-3002)</Opintojakso>
-    <_dlc_DocId xmlns="63fec42d-470d-4a4d-b1b4-a91cdf1b623c">WORKSPACES-194-2286</_dlc_DocId>
-    <_dlc_DocIdUrl xmlns="63fec42d-470d-4a4d-b1b4-a91cdf1b623c">
-      <Url>http://workspaces.hallinto.kajak.fi/opiskelu/etenemissuunnitelmat/_layouts/DocIdRedir.aspx?ID=WORKSPACES-194-2286</Url>
-      <Description>WORKSPACES-194-2286</Description>
-    </_dlc_DocIdUrl>
-  </documentManagement>
-</p:properties>
+<file path=customXml/itemProps1.xml><?xml version="1.0" encoding="utf-8"?>
+<ds:datastoreItem xmlns:ds="http://schemas.openxmlformats.org/officeDocument/2006/customXml" ds:itemID="{46BA8D94-FD45-4CAB-999A-3A7D76D02FAE}">
+  <ds:schemaRefs>
+    <ds:schemaRef ds:uri="http://schemas.microsoft.com/sharepoint/events"/>
+  </ds:schemaRefs>
+</ds:datastoreItem>
 </file>
 
-<file path=customXml/item3.xml><?xml version="1.0" encoding="utf-8"?>
-<?mso-contentType ?>
-<FormTemplates xmlns="http://schemas.microsoft.com/sharepoint/v3/contenttype/forms">
-  <Display>DocumentLibraryForm</Display>
-  <Edit>DocumentLibraryForm</Edit>
-  <New>DocumentLibraryForm</New>
-</FormTemplates>
+<file path=customXml/itemProps2.xml><?xml version="1.0" encoding="utf-8"?>
+<ds:datastoreItem xmlns:ds="http://schemas.openxmlformats.org/officeDocument/2006/customXml" ds:itemID="{B963E65D-8D03-4A52-B50C-E49CB06ADC09}">
+  <ds:schemaRefs>
+    <ds:schemaRef ds:uri="http://schemas.microsoft.com/sharepoint/v3/contenttype/forms"/>
+  </ds:schemaRefs>
+</ds:datastoreItem>
 </file>
 
-<file path=customXml/item4.xml><?xml version="1.0" encoding="utf-8"?>
-<?mso-contentType ?>
-<spe:Receivers xmlns:spe="http://schemas.microsoft.com/sharepoint/events">
-  <Receiver>
-    <Name>Document ID Generator</Name>
-    <Synchronization>Synchronous</Synchronization>
-    <Type>10001</Type>
-    <SequenceNumber>1000</SequenceNumber>
-    <Assembly>Microsoft.Office.DocumentManagement, Version=14.0.0.0, Culture=neutral, PublicKeyToken=71e9bce111e9429c</Assembly>
-    <Class>Microsoft.Office.DocumentManagement.Internal.DocIdHandler</Class>
-    <Data/>
-    <Filter/>
-  </Receiver>
-  <Receiver>
-    <Name>Document ID Generator</Name>
-    <Synchronization>Synchronous</Synchronization>
-    <Type>10002</Type>
-    <SequenceNumber>1001</SequenceNumber>
-    <Assembly>Microsoft.Office.DocumentManagement, Version=14.0.0.0, Culture=neutral, PublicKeyToken=71e9bce111e9429c</Assembly>
-    <Class>Microsoft.Office.DocumentManagement.Internal.DocIdHandler</Class>
-    <Data/>
-    <Filter/>
-  </Receiver>
-  <Receiver>
-    <Name>Document ID Generator</Name>
-    <Synchronization>Synchronous</Synchronization>
-    <Type>10004</Type>
-    <SequenceNumber>1002</SequenceNumber>
-    <Assembly>Microsoft.Office.DocumentManagement, Version=14.0.0.0, Culture=neutral, PublicKeyToken=71e9bce111e9429c</Assembly>
-    <Class>Microsoft.Office.DocumentManagement.Internal.DocIdHandler</Class>
-    <Data/>
-    <Filter/>
-  </Receiver>
-  <Receiver>
-    <Name>Document ID Generator</Name>
-    <Synchronization>Synchronous</Synchronization>
-    <Type>10006</Type>
-    <SequenceNumber>1003</SequenceNumber>
-    <Assembly>Microsoft.Office.DocumentManagement, Version=14.0.0.0, Culture=neutral, PublicKeyToken=71e9bce111e9429c</Assembly>
-    <Class>Microsoft.Office.DocumentManagement.Internal.DocIdHandler</Class>
-    <Data/>
-    <Filter/>
-  </Receiver>
-  <Receiver>
-    <Name>Document ID Generator</Name>
-    <Synchronization>Synchronous</Synchronization>
-    <Type>10001</Type>
-    <SequenceNumber>1000</SequenceNumber>
-    <Assembly>Microsoft.Office.DocumentManagement, Version=14.0.0.0, Culture=neutral, PublicKeyToken=71e9bce111e9429c</Assembly>
-    <Class>Microsoft.Office.DocumentManagement.Internal.DocIdHandler</Class>
-    <Data/>
-    <Filter/>
-  </Receiver>
-  <Receiver>
-    <Name>Document ID Generator</Name>
-    <Synchronization>Synchronous</Synchronization>
-    <Type>10002</Type>
-    <SequenceNumber>1001</SequenceNumber>
-    <Assembly>Microsoft.Office.DocumentManagement, Version=14.0.0.0, Culture=neutral, PublicKeyToken=71e9bce111e9429c</Assembly>
-    <Class>Microsoft.Office.DocumentManagement.Internal.DocIdHandler</Class>
-    <Data/>
-    <Filter/>
-  </Receiver>
-  <Receiver>
-    <Name>Document ID Generator</Name>
-    <Synchronization>Synchronous</Synchronization>
-    <Type>10004</Type>
-    <SequenceNumber>1002</SequenceNumber>
-    <Assembly>Microsoft.Office.DocumentManagement, Version=14.0.0.0, Culture=neutral, PublicKeyToken=71e9bce111e9429c</Assembly>
-    <Class>Microsoft.Office.DocumentManagement.Internal.DocIdHandler</Class>
-    <Data/>
-    <Filter/>
-  </Receiver>
-  <Receiver>
-    <Name>Document ID Generator</Name>
-    <Synchronization>Synchronous</Synchronization>
-    <Type>10006</Type>
-    <SequenceNumber>1003</SequenceNumber>
-    <Assembly>Microsoft.Office.DocumentManagement, Version=14.0.0.0, Culture=neutral, PublicKeyToken=71e9bce111e9429c</Assembly>
-    <Class>Microsoft.Office.DocumentManagement.Internal.DocIdHandler</Class>
-    <Data/>
-    <Filter/>
-  </Receiver>
-</spe:Receivers>
+<file path=customXml/itemProps3.xml><?xml version="1.0" encoding="utf-8"?>
+<ds:datastoreItem xmlns:ds="http://schemas.openxmlformats.org/officeDocument/2006/customXml" ds:itemID="{E6DC2A42-9ED6-417C-8AED-B1752E945030}">
+  <ds:schemaRefs>
+    <ds:schemaRef ds:uri="http://schemas.microsoft.com/office/2006/metadata/properties"/>
+    <ds:schemaRef ds:uri="3af20633-b1f9-41b6-ab26-7307b042da37"/>
+    <ds:schemaRef ds:uri="6de37c4d-5d85-46f9-b604-ff4bc703259b"/>
+    <ds:schemaRef ds:uri="63fec42d-470d-4a4d-b1b4-a91cdf1b623c"/>
+  </ds:schemaRefs>
+</ds:datastoreItem>
 </file>
 
-<file path=customXml/itemProps1.xml><?xml version="1.0" encoding="utf-8"?>
+<file path=customXml/itemProps4.xml><?xml version="1.0" encoding="utf-8"?>
 <ds:datastoreItem xmlns:ds="http://schemas.openxmlformats.org/officeDocument/2006/customXml" ds:itemID="{201BA5FB-1AB4-4F66-9BA6-7B0597CD803A}">
   <ds:schemaRefs>
     <ds:schemaRef ds:uri="http://schemas.microsoft.com/office/2006/metadata/contentType"/>
@@ -5199,31 +5279,4 @@
     <ds:schemaRef ds:uri="http://schemas.microsoft.com/internal/obd"/>
   </ds:schemaRefs>
 </ds:datastoreItem>
-</file>
-
-<file path=customXml/itemProps2.xml><?xml version="1.0" encoding="utf-8"?>
-<ds:datastoreItem xmlns:ds="http://schemas.openxmlformats.org/officeDocument/2006/customXml" ds:itemID="{E6DC2A42-9ED6-417C-8AED-B1752E945030}">
-  <ds:schemaRefs>
-    <ds:schemaRef ds:uri="http://schemas.microsoft.com/office/2006/metadata/properties"/>
-    <ds:schemaRef ds:uri="3af20633-b1f9-41b6-ab26-7307b042da37"/>
-    <ds:schemaRef ds:uri="6de37c4d-5d85-46f9-b604-ff4bc703259b"/>
-    <ds:schemaRef ds:uri="63fec42d-470d-4a4d-b1b4-a91cdf1b623c"/>
-  </ds:schemaRefs>
-</ds:datastoreItem>
-</file>
-
-<file path=customXml/itemProps3.xml><?xml version="1.0" encoding="utf-8"?>
-<ds:datastoreItem xmlns:ds="http://schemas.openxmlformats.org/officeDocument/2006/customXml" ds:itemID="{B963E65D-8D03-4A52-B50C-E49CB06ADC09}">
-  <ds:schemaRefs>
-    <ds:schemaRef ds:uri="http://schemas.microsoft.com/sharepoint/v3/contenttype/forms"/>
-  </ds:schemaRefs>
-</ds:datastoreItem>
-</file>
-
-<file path=customXml/itemProps4.xml><?xml version="1.0" encoding="utf-8"?>
-<ds:datastoreItem xmlns:ds="http://schemas.openxmlformats.org/officeDocument/2006/customXml" ds:itemID="{46BA8D94-FD45-4CAB-999A-3A7D76D02FAE}">
-  <ds:schemaRefs>
-    <ds:schemaRef ds:uri="http://schemas.microsoft.com/sharepoint/events"/>
-  </ds:schemaRefs>
-</ds:datastoreItem>
 </file>
--- a/course_progression_plan_2016.docx
+++ b/course_progression_plan_2016.docx
@@ -690,8 +690,6 @@
           <w:lang w:val="en-GB"/>
         </w:rPr>
       </w:pPr>
-      <w:bookmarkStart w:id="0" w:name="_GoBack"/>
-      <w:bookmarkEnd w:id="0"/>
       <w:r>
         <w:rPr>
           <w:b/>
@@ -754,7 +752,7 @@
                 <w:lang w:val="en-GB"/>
               </w:rPr>
             </w:pPr>
-            <w:bookmarkStart w:id="1" w:name="_Hlk149013780"/>
+            <w:bookmarkStart w:id="0" w:name="_Hlk149013780"/>
             <w:r>
               <w:rPr>
                 <w:b/>
@@ -1304,7 +1302,7 @@
               </w:rPr>
               <w:t>D</w:t>
             </w:r>
-            <w:bookmarkStart w:id="2" w:name="Teksti2"/>
+            <w:bookmarkStart w:id="1" w:name="Teksti2"/>
             <w:r>
               <w:rPr>
                 <w:sz w:val="22"/>
@@ -1314,7 +1312,7 @@
             </w:r>
           </w:p>
         </w:tc>
-        <w:bookmarkEnd w:id="2"/>
+        <w:bookmarkEnd w:id="1"/>
         <w:tc>
           <w:tcPr>
             <w:tcW w:w="4578" w:type="dxa"/>
@@ -1512,8 +1510,8 @@
                 <w:lang w:val="en-GB"/>
               </w:rPr>
             </w:pPr>
-            <w:bookmarkStart w:id="3" w:name="Teksti6"/>
-            <w:bookmarkStart w:id="4" w:name="Teksti7"/>
+            <w:bookmarkStart w:id="2" w:name="Teksti6"/>
+            <w:bookmarkStart w:id="3" w:name="Teksti7"/>
             <w:r>
               <w:rPr>
                 <w:sz w:val="22"/>
@@ -1549,8 +1547,8 @@
               </w:rPr>
               <w:t xml:space="preserve">  </w:t>
             </w:r>
+            <w:bookmarkEnd w:id="2"/>
             <w:bookmarkEnd w:id="3"/>
-            <w:bookmarkEnd w:id="4"/>
             <w:sdt>
               <w:sdtPr>
                 <w:rPr>
@@ -2071,6 +2069,30 @@
               <w:t xml:space="preserve">Make sure that you have access (username &amp; password) to the Lab server </w:t>
             </w:r>
           </w:p>
+          <w:p>
+            <w:pPr>
+              <w:pStyle w:val="ListParagraph"/>
+              <w:numPr>
+                <w:ilvl w:val="0"/>
+                <w:numId w:val="5"/>
+              </w:numPr>
+              <w:rPr>
+                <w:b/>
+                <w:sz w:val="22"/>
+                <w:szCs w:val="22"/>
+                <w:lang w:val="en-GB"/>
+              </w:rPr>
+            </w:pPr>
+            <w:r>
+              <w:rPr>
+                <w:b/>
+                <w:sz w:val="22"/>
+                <w:szCs w:val="22"/>
+                <w:lang w:val="en-GB"/>
+              </w:rPr>
+              <w:t>Start your learning portfolio</w:t>
+            </w:r>
+          </w:p>
         </w:tc>
       </w:tr>
       <w:tr>
@@ -2144,6 +2166,14 @@
                 <w:lang w:val="en-GB"/>
               </w:rPr>
             </w:pPr>
+            <w:r>
+              <w:rPr>
+                <w:sz w:val="22"/>
+                <w:szCs w:val="22"/>
+                <w:lang w:val="en-GB"/>
+              </w:rPr>
+              <w:t>Installing Windows 10 – Chapter 2</w:t>
+            </w:r>
           </w:p>
         </w:tc>
         <w:tc>
@@ -2166,6 +2196,231 @@
                 <w:lang w:val="en-GB"/>
               </w:rPr>
             </w:pPr>
+            <w:r>
+              <w:rPr>
+                <w:b/>
+                <w:sz w:val="22"/>
+                <w:szCs w:val="22"/>
+                <w:lang w:val="en-GB"/>
+              </w:rPr>
+              <w:t xml:space="preserve">Assignment 2: </w:t>
+            </w:r>
+          </w:p>
+          <w:p>
+            <w:pPr>
+              <w:pStyle w:val="ListParagraph"/>
+              <w:numPr>
+                <w:ilvl w:val="0"/>
+                <w:numId w:val="5"/>
+              </w:numPr>
+              <w:rPr>
+                <w:b/>
+                <w:sz w:val="22"/>
+                <w:szCs w:val="22"/>
+                <w:lang w:val="en-GB"/>
+              </w:rPr>
+            </w:pPr>
+            <w:r>
+              <w:rPr>
+                <w:b/>
+                <w:sz w:val="22"/>
+                <w:szCs w:val="22"/>
+                <w:lang w:val="en-GB"/>
+              </w:rPr>
+              <w:t>Perform clean installation of Windows 10</w:t>
+            </w:r>
+          </w:p>
+          <w:p>
+            <w:pPr>
+              <w:pStyle w:val="ListParagraph"/>
+              <w:numPr>
+                <w:ilvl w:val="0"/>
+                <w:numId w:val="5"/>
+              </w:numPr>
+              <w:rPr>
+                <w:b/>
+                <w:sz w:val="22"/>
+                <w:szCs w:val="22"/>
+                <w:lang w:val="en-GB"/>
+              </w:rPr>
+            </w:pPr>
+            <w:r>
+              <w:rPr>
+                <w:b/>
+                <w:sz w:val="22"/>
+                <w:szCs w:val="22"/>
+                <w:lang w:val="en-GB"/>
+              </w:rPr>
+              <w:t>Run Windows Update</w:t>
+            </w:r>
+          </w:p>
+          <w:p>
+            <w:pPr>
+              <w:pStyle w:val="ListParagraph"/>
+              <w:numPr>
+                <w:ilvl w:val="0"/>
+                <w:numId w:val="5"/>
+              </w:numPr>
+              <w:rPr>
+                <w:b/>
+                <w:sz w:val="22"/>
+                <w:szCs w:val="22"/>
+                <w:lang w:val="en-GB"/>
+              </w:rPr>
+            </w:pPr>
+            <w:r>
+              <w:rPr>
+                <w:b/>
+                <w:sz w:val="22"/>
+                <w:szCs w:val="22"/>
+                <w:lang w:val="en-GB"/>
+              </w:rPr>
+              <w:t>Turn On System Protection</w:t>
+            </w:r>
+          </w:p>
+          <w:p>
+            <w:pPr>
+              <w:pStyle w:val="ListParagraph"/>
+              <w:numPr>
+                <w:ilvl w:val="0"/>
+                <w:numId w:val="5"/>
+              </w:numPr>
+              <w:rPr>
+                <w:b/>
+                <w:sz w:val="22"/>
+                <w:szCs w:val="22"/>
+                <w:lang w:val="en-GB"/>
+              </w:rPr>
+            </w:pPr>
+            <w:r>
+              <w:rPr>
+                <w:b/>
+                <w:sz w:val="22"/>
+                <w:szCs w:val="22"/>
+                <w:lang w:val="en-GB"/>
+              </w:rPr>
+              <w:t>Check Action Centre</w:t>
+            </w:r>
+          </w:p>
+          <w:p>
+            <w:pPr>
+              <w:pStyle w:val="ListParagraph"/>
+              <w:numPr>
+                <w:ilvl w:val="0"/>
+                <w:numId w:val="5"/>
+              </w:numPr>
+              <w:rPr>
+                <w:b/>
+                <w:sz w:val="22"/>
+                <w:szCs w:val="22"/>
+                <w:lang w:val="en-GB"/>
+              </w:rPr>
+            </w:pPr>
+            <w:r>
+              <w:rPr>
+                <w:b/>
+                <w:sz w:val="22"/>
+                <w:szCs w:val="22"/>
+                <w:lang w:val="en-GB"/>
+              </w:rPr>
+              <w:t>Disable Wi-Fi Sharing</w:t>
+            </w:r>
+          </w:p>
+          <w:p>
+            <w:pPr>
+              <w:pStyle w:val="ListParagraph"/>
+              <w:numPr>
+                <w:ilvl w:val="0"/>
+                <w:numId w:val="5"/>
+              </w:numPr>
+              <w:rPr>
+                <w:b/>
+                <w:sz w:val="22"/>
+                <w:szCs w:val="22"/>
+                <w:lang w:val="en-GB"/>
+              </w:rPr>
+            </w:pPr>
+            <w:r>
+              <w:rPr>
+                <w:b/>
+                <w:sz w:val="22"/>
+                <w:szCs w:val="22"/>
+                <w:lang w:val="en-GB"/>
+              </w:rPr>
+              <w:t>Install Anti-Virus Software</w:t>
+            </w:r>
+          </w:p>
+          <w:p>
+            <w:pPr>
+              <w:pStyle w:val="ListParagraph"/>
+              <w:numPr>
+                <w:ilvl w:val="0"/>
+                <w:numId w:val="5"/>
+              </w:numPr>
+              <w:rPr>
+                <w:b/>
+                <w:sz w:val="22"/>
+                <w:szCs w:val="22"/>
+                <w:lang w:val="en-GB"/>
+              </w:rPr>
+            </w:pPr>
+            <w:r>
+              <w:rPr>
+                <w:b/>
+                <w:sz w:val="22"/>
+                <w:szCs w:val="22"/>
+                <w:lang w:val="en-GB"/>
+              </w:rPr>
+              <w:t>Install the “Create Installation Media” and learn to create a  bootable USB</w:t>
+            </w:r>
+          </w:p>
+          <w:p>
+            <w:pPr>
+              <w:pStyle w:val="ListParagraph"/>
+              <w:numPr>
+                <w:ilvl w:val="0"/>
+                <w:numId w:val="5"/>
+              </w:numPr>
+              <w:rPr>
+                <w:b/>
+                <w:sz w:val="22"/>
+                <w:szCs w:val="22"/>
+                <w:lang w:val="en-GB"/>
+              </w:rPr>
+            </w:pPr>
+            <w:r>
+              <w:rPr>
+                <w:b/>
+                <w:sz w:val="22"/>
+                <w:szCs w:val="22"/>
+                <w:lang w:val="en-GB"/>
+              </w:rPr>
+              <w:t>Get used to with the Start Menu</w:t>
+            </w:r>
+          </w:p>
+          <w:p>
+            <w:pPr>
+              <w:pStyle w:val="ListParagraph"/>
+              <w:numPr>
+                <w:ilvl w:val="0"/>
+                <w:numId w:val="5"/>
+              </w:numPr>
+              <w:rPr>
+                <w:b/>
+                <w:sz w:val="22"/>
+                <w:szCs w:val="22"/>
+                <w:lang w:val="en-GB"/>
+              </w:rPr>
+            </w:pPr>
+            <w:r>
+              <w:rPr>
+                <w:b/>
+                <w:sz w:val="22"/>
+                <w:szCs w:val="22"/>
+                <w:lang w:val="en-GB"/>
+              </w:rPr>
+              <w:t>Update your learning Portfolio</w:t>
+            </w:r>
           </w:p>
         </w:tc>
       </w:tr>
@@ -2197,17 +2452,8 @@
                 <w:szCs w:val="22"/>
                 <w:lang w:val="en-GB"/>
               </w:rPr>
-              <w:t xml:space="preserve">Week 4 </w:t>
+              <w:t>Week 4</w:t>
             </w:r>
-          </w:p>
-          <w:p>
-            <w:pPr>
-              <w:rPr>
-                <w:sz w:val="22"/>
-                <w:szCs w:val="22"/>
-                <w:lang w:val="en-GB"/>
-              </w:rPr>
-            </w:pPr>
           </w:p>
         </w:tc>
         <w:tc>
@@ -2363,6 +2609,8 @@
                 <w:lang w:val="en-GB"/>
               </w:rPr>
             </w:pPr>
+            <w:bookmarkStart w:id="4" w:name="_GoBack"/>
+            <w:bookmarkEnd w:id="4"/>
           </w:p>
           <w:p>
             <w:pPr>
@@ -2717,7 +2965,7 @@
           </w:p>
         </w:tc>
       </w:tr>
-      <w:bookmarkEnd w:id="1"/>
+      <w:bookmarkEnd w:id="0"/>
     </w:tbl>
     <w:p>
       <w:pPr>
@@ -4050,13 +4298,13 @@
     <w:sig w:usb0="E00002FF" w:usb1="400004FF" w:usb2="00000000" w:usb3="00000000" w:csb0="0000019F" w:csb1="00000000"/>
   </w:font>
   <w:font w:name="MS Mincho">
-    <w:altName w:val="Arial Unicode MS"/>
+    <w:altName w:val="ＭＳ 明朝"/>
     <w:panose1 w:val="02020609040205080304"/>
     <w:charset w:val="80"/>
     <w:family w:val="roman"/>
     <w:notTrueType/>
     <w:pitch w:val="fixed"/>
-    <w:sig w:usb0="00000000" w:usb1="08070000" w:usb2="00000010" w:usb3="00000000" w:csb0="00020000" w:csb1="00000000"/>
+    <w:sig w:usb0="00000001" w:usb1="08070000" w:usb2="00000010" w:usb3="00000000" w:csb0="00020000" w:csb1="00000000"/>
   </w:font>
   <w:font w:name="Calibri">
     <w:panose1 w:val="020F0502020204030204"/>
@@ -4103,6 +4351,7 @@
     <w:rsid w:val="00D85F67"/>
     <w:rsid w:val="00E16127"/>
     <w:rsid w:val="00E90352"/>
+    <w:rsid w:val="00EE157C"/>
   </w:rsids>
   <m:mathPr>
     <m:mathFont m:val="Cambria Math"/>
@@ -4909,119 +5158,6 @@
 </file>
 
 <file path=customXml/item1.xml><?xml version="1.0" encoding="utf-8"?>
-<?mso-contentType ?>
-<spe:Receivers xmlns:spe="http://schemas.microsoft.com/sharepoint/events">
-  <Receiver>
-    <Name>Document ID Generator</Name>
-    <Synchronization>Synchronous</Synchronization>
-    <Type>10001</Type>
-    <SequenceNumber>1000</SequenceNumber>
-    <Assembly>Microsoft.Office.DocumentManagement, Version=14.0.0.0, Culture=neutral, PublicKeyToken=71e9bce111e9429c</Assembly>
-    <Class>Microsoft.Office.DocumentManagement.Internal.DocIdHandler</Class>
-    <Data/>
-    <Filter/>
-  </Receiver>
-  <Receiver>
-    <Name>Document ID Generator</Name>
-    <Synchronization>Synchronous</Synchronization>
-    <Type>10002</Type>
-    <SequenceNumber>1001</SequenceNumber>
-    <Assembly>Microsoft.Office.DocumentManagement, Version=14.0.0.0, Culture=neutral, PublicKeyToken=71e9bce111e9429c</Assembly>
-    <Class>Microsoft.Office.DocumentManagement.Internal.DocIdHandler</Class>
-    <Data/>
-    <Filter/>
-  </Receiver>
-  <Receiver>
-    <Name>Document ID Generator</Name>
-    <Synchronization>Synchronous</Synchronization>
-    <Type>10004</Type>
-    <SequenceNumber>1002</SequenceNumber>
-    <Assembly>Microsoft.Office.DocumentManagement, Version=14.0.0.0, Culture=neutral, PublicKeyToken=71e9bce111e9429c</Assembly>
-    <Class>Microsoft.Office.DocumentManagement.Internal.DocIdHandler</Class>
-    <Data/>
-    <Filter/>
-  </Receiver>
-  <Receiver>
-    <Name>Document ID Generator</Name>
-    <Synchronization>Synchronous</Synchronization>
-    <Type>10006</Type>
-    <SequenceNumber>1003</SequenceNumber>
-    <Assembly>Microsoft.Office.DocumentManagement, Version=14.0.0.0, Culture=neutral, PublicKeyToken=71e9bce111e9429c</Assembly>
-    <Class>Microsoft.Office.DocumentManagement.Internal.DocIdHandler</Class>
-    <Data/>
-    <Filter/>
-  </Receiver>
-  <Receiver>
-    <Name>Document ID Generator</Name>
-    <Synchronization>Synchronous</Synchronization>
-    <Type>10001</Type>
-    <SequenceNumber>1000</SequenceNumber>
-    <Assembly>Microsoft.Office.DocumentManagement, Version=14.0.0.0, Culture=neutral, PublicKeyToken=71e9bce111e9429c</Assembly>
-    <Class>Microsoft.Office.DocumentManagement.Internal.DocIdHandler</Class>
-    <Data/>
-    <Filter/>
-  </Receiver>
-  <Receiver>
-    <Name>Document ID Generator</Name>
-    <Synchronization>Synchronous</Synchronization>
-    <Type>10002</Type>
-    <SequenceNumber>1001</SequenceNumber>
-    <Assembly>Microsoft.Office.DocumentManagement, Version=14.0.0.0, Culture=neutral, PublicKeyToken=71e9bce111e9429c</Assembly>
-    <Class>Microsoft.Office.DocumentManagement.Internal.DocIdHandler</Class>
-    <Data/>
-    <Filter/>
-  </Receiver>
-  <Receiver>
-    <Name>Document ID Generator</Name>
-    <Synchronization>Synchronous</Synchronization>
-    <Type>10004</Type>
-    <SequenceNumber>1002</SequenceNumber>
-    <Assembly>Microsoft.Office.DocumentManagement, Version=14.0.0.0, Culture=neutral, PublicKeyToken=71e9bce111e9429c</Assembly>
-    <Class>Microsoft.Office.DocumentManagement.Internal.DocIdHandler</Class>
-    <Data/>
-    <Filter/>
-  </Receiver>
-  <Receiver>
-    <Name>Document ID Generator</Name>
-    <Synchronization>Synchronous</Synchronization>
-    <Type>10006</Type>
-    <SequenceNumber>1003</SequenceNumber>
-    <Assembly>Microsoft.Office.DocumentManagement, Version=14.0.0.0, Culture=neutral, PublicKeyToken=71e9bce111e9429c</Assembly>
-    <Class>Microsoft.Office.DocumentManagement.Internal.DocIdHandler</Class>
-    <Data/>
-    <Filter/>
-  </Receiver>
-</spe:Receivers>
-</file>
-
-<file path=customXml/item2.xml><?xml version="1.0" encoding="utf-8"?>
-<?mso-contentType ?>
-<FormTemplates xmlns="http://schemas.microsoft.com/sharepoint/v3/contenttype/forms">
-  <Display>DocumentLibraryForm</Display>
-  <Edit>DocumentLibraryForm</Edit>
-  <New>DocumentLibraryForm</New>
-</FormTemplates>
-</file>
-
-<file path=customXml/item3.xml><?xml version="1.0" encoding="utf-8"?>
-<p:properties xmlns:p="http://schemas.microsoft.com/office/2006/metadata/properties" xmlns:xsi="http://www.w3.org/2001/XMLSchema-instance">
-  <documentManagement>
-    <Koulutusohjelma xmlns="3af20633-b1f9-41b6-ab26-7307b042da37">Tietotekniikan koulutusohjelma</Koulutusohjelma>
-    <Koodi xmlns="6de37c4d-5d85-46f9-b604-ff4bc703259b">KTPT014-3002</Koodi>
-    <Opettaja_x002f_t xmlns="6de37c4d-5d85-46f9-b604-ff4bc703259b">Deepak KC</Opettaja_x002f_t>
-    <P_x00e4_iv_x00e4_ys xmlns="6de37c4d-5d85-46f9-b604-ff4bc703259b">2016-01-06T00:00:00</P_x00e4_iv_x00e4_ys>
-    <Opiskelijaryhm_x00e4_ xmlns="6de37c4d-5d85-46f9-b604-ff4bc703259b">TTK15SD</Opiskelijaryhm_x00e4_>
-    <Opintojakso xmlns="6de37c4d-5d85-46f9-b604-ff4bc703259b">Windows (KTPT014-3002)</Opintojakso>
-    <_dlc_DocId xmlns="63fec42d-470d-4a4d-b1b4-a91cdf1b623c">WORKSPACES-194-2286</_dlc_DocId>
-    <_dlc_DocIdUrl xmlns="63fec42d-470d-4a4d-b1b4-a91cdf1b623c">
-      <Url>http://workspaces.hallinto.kajak.fi/opiskelu/etenemissuunnitelmat/_layouts/DocIdRedir.aspx?ID=WORKSPACES-194-2286</Url>
-      <Description>WORKSPACES-194-2286</Description>
-    </_dlc_DocIdUrl>
-  </documentManagement>
-</p:properties>
-</file>
-
-<file path=customXml/item4.xml><?xml version="1.0" encoding="utf-8"?>
 <ct:contentTypeSchema xmlns:ct="http://schemas.microsoft.com/office/2006/metadata/contentType" xmlns:ma="http://schemas.microsoft.com/office/2006/metadata/properties/metaAttributes" ct:_="" ma:_="" ma:contentTypeName="Course Progression Plan" ma:contentTypeID="0x01010074890B83EEE90948A1F67BFAF67E778D00565DB94A2F1B1549AB59CF37C6447DF6" ma:contentTypeVersion="13" ma:contentTypeDescription="Create a new Course Progression Plan." ma:contentTypeScope="" ma:versionID="0ff4bd3943dd844be261fdaa4912ea94">
   <xsd:schema xmlns:xsd="http://www.w3.org/2001/XMLSchema" xmlns:xs="http://www.w3.org/2001/XMLSchema" xmlns:p="http://schemas.microsoft.com/office/2006/metadata/properties" xmlns:ns2="6de37c4d-5d85-46f9-b604-ff4bc703259b" xmlns:ns3="3af20633-b1f9-41b6-ab26-7307b042da37" xmlns:ns4="63fec42d-470d-4a4d-b1b4-a91cdf1b623c" targetNamespace="http://schemas.microsoft.com/office/2006/metadata/properties" ma:root="true" ma:fieldsID="32e070a98770782181afb020fa9a5800" ns2:_="" ns3:_="" ns4:_="">
     <xsd:import namespace="6de37c4d-5d85-46f9-b604-ff4bc703259b"/>
@@ -5234,34 +5370,120 @@
 </ct:contentTypeSchema>
 </file>
 
-<file path=customXml/itemProps1.xml><?xml version="1.0" encoding="utf-8"?>
-<ds:datastoreItem xmlns:ds="http://schemas.openxmlformats.org/officeDocument/2006/customXml" ds:itemID="{46BA8D94-FD45-4CAB-999A-3A7D76D02FAE}">
-  <ds:schemaRefs>
-    <ds:schemaRef ds:uri="http://schemas.microsoft.com/sharepoint/events"/>
-  </ds:schemaRefs>
-</ds:datastoreItem>
+<file path=customXml/item2.xml><?xml version="1.0" encoding="utf-8"?>
+<p:properties xmlns:p="http://schemas.microsoft.com/office/2006/metadata/properties" xmlns:xsi="http://www.w3.org/2001/XMLSchema-instance">
+  <documentManagement>
+    <Koulutusohjelma xmlns="3af20633-b1f9-41b6-ab26-7307b042da37">Tietotekniikan koulutusohjelma</Koulutusohjelma>
+    <Koodi xmlns="6de37c4d-5d85-46f9-b604-ff4bc703259b">KTPT014-3002</Koodi>
+    <Opettaja_x002f_t xmlns="6de37c4d-5d85-46f9-b604-ff4bc703259b">Deepak KC</Opettaja_x002f_t>
+    <P_x00e4_iv_x00e4_ys xmlns="6de37c4d-5d85-46f9-b604-ff4bc703259b">2016-01-06T00:00:00</P_x00e4_iv_x00e4_ys>
+    <Opiskelijaryhm_x00e4_ xmlns="6de37c4d-5d85-46f9-b604-ff4bc703259b">TTK15SD</Opiskelijaryhm_x00e4_>
+    <Opintojakso xmlns="6de37c4d-5d85-46f9-b604-ff4bc703259b">Windows (KTPT014-3002)</Opintojakso>
+    <_dlc_DocId xmlns="63fec42d-470d-4a4d-b1b4-a91cdf1b623c">WORKSPACES-194-2286</_dlc_DocId>
+    <_dlc_DocIdUrl xmlns="63fec42d-470d-4a4d-b1b4-a91cdf1b623c">
+      <Url>http://workspaces.hallinto.kajak.fi/opiskelu/etenemissuunnitelmat/_layouts/DocIdRedir.aspx?ID=WORKSPACES-194-2286</Url>
+      <Description>WORKSPACES-194-2286</Description>
+    </_dlc_DocIdUrl>
+  </documentManagement>
+</p:properties>
 </file>
 
-<file path=customXml/itemProps2.xml><?xml version="1.0" encoding="utf-8"?>
-<ds:datastoreItem xmlns:ds="http://schemas.openxmlformats.org/officeDocument/2006/customXml" ds:itemID="{B963E65D-8D03-4A52-B50C-E49CB06ADC09}">
-  <ds:schemaRefs>
-    <ds:schemaRef ds:uri="http://schemas.microsoft.com/sharepoint/v3/contenttype/forms"/>
-  </ds:schemaRefs>
-</ds:datastoreItem>
+<file path=customXml/item3.xml><?xml version="1.0" encoding="utf-8"?>
+<?mso-contentType ?>
+<FormTemplates xmlns="http://schemas.microsoft.com/sharepoint/v3/contenttype/forms">
+  <Display>DocumentLibraryForm</Display>
+  <Edit>DocumentLibraryForm</Edit>
+  <New>DocumentLibraryForm</New>
+</FormTemplates>
 </file>
 
-<file path=customXml/itemProps3.xml><?xml version="1.0" encoding="utf-8"?>
-<ds:datastoreItem xmlns:ds="http://schemas.openxmlformats.org/officeDocument/2006/customXml" ds:itemID="{E6DC2A42-9ED6-417C-8AED-B1752E945030}">
-  <ds:schemaRefs>
-    <ds:schemaRef ds:uri="http://schemas.microsoft.com/office/2006/metadata/properties"/>
-    <ds:schemaRef ds:uri="3af20633-b1f9-41b6-ab26-7307b042da37"/>
-    <ds:schemaRef ds:uri="6de37c4d-5d85-46f9-b604-ff4bc703259b"/>
-    <ds:schemaRef ds:uri="63fec42d-470d-4a4d-b1b4-a91cdf1b623c"/>
-  </ds:schemaRefs>
-</ds:datastoreItem>
+<file path=customXml/item4.xml><?xml version="1.0" encoding="utf-8"?>
+<?mso-contentType ?>
+<spe:Receivers xmlns:spe="http://schemas.microsoft.com/sharepoint/events">
+  <Receiver>
+    <Name>Document ID Generator</Name>
+    <Synchronization>Synchronous</Synchronization>
+    <Type>10001</Type>
+    <SequenceNumber>1000</SequenceNumber>
+    <Assembly>Microsoft.Office.DocumentManagement, Version=14.0.0.0, Culture=neutral, PublicKeyToken=71e9bce111e9429c</Assembly>
+    <Class>Microsoft.Office.DocumentManagement.Internal.DocIdHandler</Class>
+    <Data/>
+    <Filter/>
+  </Receiver>
+  <Receiver>
+    <Name>Document ID Generator</Name>
+    <Synchronization>Synchronous</Synchronization>
+    <Type>10002</Type>
+    <SequenceNumber>1001</SequenceNumber>
+    <Assembly>Microsoft.Office.DocumentManagement, Version=14.0.0.0, Culture=neutral, PublicKeyToken=71e9bce111e9429c</Assembly>
+    <Class>Microsoft.Office.DocumentManagement.Internal.DocIdHandler</Class>
+    <Data/>
+    <Filter/>
+  </Receiver>
+  <Receiver>
+    <Name>Document ID Generator</Name>
+    <Synchronization>Synchronous</Synchronization>
+    <Type>10004</Type>
+    <SequenceNumber>1002</SequenceNumber>
+    <Assembly>Microsoft.Office.DocumentManagement, Version=14.0.0.0, Culture=neutral, PublicKeyToken=71e9bce111e9429c</Assembly>
+    <Class>Microsoft.Office.DocumentManagement.Internal.DocIdHandler</Class>
+    <Data/>
+    <Filter/>
+  </Receiver>
+  <Receiver>
+    <Name>Document ID Generator</Name>
+    <Synchronization>Synchronous</Synchronization>
+    <Type>10006</Type>
+    <SequenceNumber>1003</SequenceNumber>
+    <Assembly>Microsoft.Office.DocumentManagement, Version=14.0.0.0, Culture=neutral, PublicKeyToken=71e9bce111e9429c</Assembly>
+    <Class>Microsoft.Office.DocumentManagement.Internal.DocIdHandler</Class>
+    <Data/>
+    <Filter/>
+  </Receiver>
+  <Receiver>
+    <Name>Document ID Generator</Name>
+    <Synchronization>Synchronous</Synchronization>
+    <Type>10001</Type>
+    <SequenceNumber>1000</SequenceNumber>
+    <Assembly>Microsoft.Office.DocumentManagement, Version=14.0.0.0, Culture=neutral, PublicKeyToken=71e9bce111e9429c</Assembly>
+    <Class>Microsoft.Office.DocumentManagement.Internal.DocIdHandler</Class>
+    <Data/>
+    <Filter/>
+  </Receiver>
+  <Receiver>
+    <Name>Document ID Generator</Name>
+    <Synchronization>Synchronous</Synchronization>
+    <Type>10002</Type>
+    <SequenceNumber>1001</SequenceNumber>
+    <Assembly>Microsoft.Office.DocumentManagement, Version=14.0.0.0, Culture=neutral, PublicKeyToken=71e9bce111e9429c</Assembly>
+    <Class>Microsoft.Office.DocumentManagement.Internal.DocIdHandler</Class>
+    <Data/>
+    <Filter/>
+  </Receiver>
+  <Receiver>
+    <Name>Document ID Generator</Name>
+    <Synchronization>Synchronous</Synchronization>
+    <Type>10004</Type>
+    <SequenceNumber>1002</SequenceNumber>
+    <Assembly>Microsoft.Office.DocumentManagement, Version=14.0.0.0, Culture=neutral, PublicKeyToken=71e9bce111e9429c</Assembly>
+    <Class>Microsoft.Office.DocumentManagement.Internal.DocIdHandler</Class>
+    <Data/>
+    <Filter/>
+  </Receiver>
+  <Receiver>
+    <Name>Document ID Generator</Name>
+    <Synchronization>Synchronous</Synchronization>
+    <Type>10006</Type>
+    <SequenceNumber>1003</SequenceNumber>
+    <Assembly>Microsoft.Office.DocumentManagement, Version=14.0.0.0, Culture=neutral, PublicKeyToken=71e9bce111e9429c</Assembly>
+    <Class>Microsoft.Office.DocumentManagement.Internal.DocIdHandler</Class>
+    <Data/>
+    <Filter/>
+  </Receiver>
+</spe:Receivers>
 </file>
 
-<file path=customXml/itemProps4.xml><?xml version="1.0" encoding="utf-8"?>
+<file path=customXml/itemProps1.xml><?xml version="1.0" encoding="utf-8"?>
 <ds:datastoreItem xmlns:ds="http://schemas.openxmlformats.org/officeDocument/2006/customXml" ds:itemID="{201BA5FB-1AB4-4F66-9BA6-7B0597CD803A}">
   <ds:schemaRefs>
     <ds:schemaRef ds:uri="http://schemas.microsoft.com/office/2006/metadata/contentType"/>
@@ -5279,4 +5501,31 @@
     <ds:schemaRef ds:uri="http://schemas.microsoft.com/internal/obd"/>
   </ds:schemaRefs>
 </ds:datastoreItem>
+</file>
+
+<file path=customXml/itemProps2.xml><?xml version="1.0" encoding="utf-8"?>
+<ds:datastoreItem xmlns:ds="http://schemas.openxmlformats.org/officeDocument/2006/customXml" ds:itemID="{E6DC2A42-9ED6-417C-8AED-B1752E945030}">
+  <ds:schemaRefs>
+    <ds:schemaRef ds:uri="http://schemas.microsoft.com/office/2006/metadata/properties"/>
+    <ds:schemaRef ds:uri="3af20633-b1f9-41b6-ab26-7307b042da37"/>
+    <ds:schemaRef ds:uri="6de37c4d-5d85-46f9-b604-ff4bc703259b"/>
+    <ds:schemaRef ds:uri="63fec42d-470d-4a4d-b1b4-a91cdf1b623c"/>
+  </ds:schemaRefs>
+</ds:datastoreItem>
+</file>
+
+<file path=customXml/itemProps3.xml><?xml version="1.0" encoding="utf-8"?>
+<ds:datastoreItem xmlns:ds="http://schemas.openxmlformats.org/officeDocument/2006/customXml" ds:itemID="{B963E65D-8D03-4A52-B50C-E49CB06ADC09}">
+  <ds:schemaRefs>
+    <ds:schemaRef ds:uri="http://schemas.microsoft.com/sharepoint/v3/contenttype/forms"/>
+  </ds:schemaRefs>
+</ds:datastoreItem>
+</file>
+
+<file path=customXml/itemProps4.xml><?xml version="1.0" encoding="utf-8"?>
+<ds:datastoreItem xmlns:ds="http://schemas.openxmlformats.org/officeDocument/2006/customXml" ds:itemID="{46BA8D94-FD45-4CAB-999A-3A7D76D02FAE}">
+  <ds:schemaRefs>
+    <ds:schemaRef ds:uri="http://schemas.microsoft.com/sharepoint/events"/>
+  </ds:schemaRefs>
+</ds:datastoreItem>
 </file>
--- a/course_progression_plan_2016.docx
+++ b/course_progression_plan_2016.docx
@@ -724,12 +724,12 @@
         <w:tblLook w:val="0000" w:firstRow="0" w:lastRow="0" w:firstColumn="0" w:lastColumn="0" w:noHBand="0" w:noVBand="0"/>
       </w:tblPr>
       <w:tblGrid>
-        <w:gridCol w:w="1262"/>
-        <w:gridCol w:w="365"/>
-        <w:gridCol w:w="425"/>
-        <w:gridCol w:w="2830"/>
-        <w:gridCol w:w="999"/>
-        <w:gridCol w:w="700"/>
+        <w:gridCol w:w="812"/>
+        <w:gridCol w:w="180"/>
+        <w:gridCol w:w="1060"/>
+        <w:gridCol w:w="1100"/>
+        <w:gridCol w:w="1730"/>
+        <w:gridCol w:w="1699"/>
         <w:gridCol w:w="49"/>
         <w:gridCol w:w="1649"/>
         <w:gridCol w:w="601"/>
@@ -744,7 +744,7 @@
         <w:tc>
           <w:tcPr>
             <w:tcW w:w="4882" w:type="dxa"/>
-            <w:gridSpan w:val="4"/>
+            <w:gridSpan w:val="5"/>
           </w:tcPr>
           <w:p>
             <w:pPr>
@@ -846,7 +846,7 @@
         <w:tc>
           <w:tcPr>
             <w:tcW w:w="3998" w:type="dxa"/>
-            <w:gridSpan w:val="5"/>
+            <w:gridSpan w:val="4"/>
           </w:tcPr>
           <w:p>
             <w:pPr>
@@ -905,7 +905,7 @@
         <w:tc>
           <w:tcPr>
             <w:tcW w:w="4882" w:type="dxa"/>
-            <w:gridSpan w:val="4"/>
+            <w:gridSpan w:val="5"/>
             <w:vAlign w:val="bottom"/>
           </w:tcPr>
           <w:p>
@@ -919,7 +919,7 @@
         <w:tc>
           <w:tcPr>
             <w:tcW w:w="5109" w:type="dxa"/>
-            <w:gridSpan w:val="6"/>
+            <w:gridSpan w:val="5"/>
             <w:vAlign w:val="bottom"/>
           </w:tcPr>
           <w:p>
@@ -948,7 +948,7 @@
         <w:tc>
           <w:tcPr>
             <w:tcW w:w="4882" w:type="dxa"/>
-            <w:gridSpan w:val="4"/>
+            <w:gridSpan w:val="5"/>
             <w:vAlign w:val="bottom"/>
           </w:tcPr>
           <w:p>
@@ -985,7 +985,6 @@
             <w:tc>
               <w:tcPr>
                 <w:tcW w:w="1699" w:type="dxa"/>
-                <w:gridSpan w:val="2"/>
                 <w:tcBorders>
                   <w:bottom w:val="single" w:sz="6" w:space="0" w:color="auto"/>
                 </w:tcBorders>
@@ -1075,6 +1074,7 @@
         <w:tc>
           <w:tcPr>
             <w:tcW w:w="2830" w:type="dxa"/>
+            <w:gridSpan w:val="2"/>
             <w:tcBorders>
               <w:bottom w:val="single" w:sz="6" w:space="0" w:color="auto"/>
             </w:tcBorders>
@@ -1126,7 +1126,7 @@
         <w:tc>
           <w:tcPr>
             <w:tcW w:w="5109" w:type="dxa"/>
-            <w:gridSpan w:val="6"/>
+            <w:gridSpan w:val="5"/>
             <w:vAlign w:val="bottom"/>
           </w:tcPr>
           <w:p>
@@ -1671,7 +1671,7 @@
         </w:trPr>
         <w:tc>
           <w:tcPr>
-            <w:tcW w:w="1262" w:type="dxa"/>
+            <w:tcW w:w="812" w:type="dxa"/>
             <w:tcBorders>
               <w:top w:val="single" w:sz="4" w:space="0" w:color="auto"/>
               <w:left w:val="single" w:sz="4" w:space="0" w:color="auto"/>
@@ -1699,7 +1699,7 @@
         </w:tc>
         <w:tc>
           <w:tcPr>
-            <w:tcW w:w="365" w:type="dxa"/>
+            <w:tcW w:w="180" w:type="dxa"/>
             <w:tcBorders>
               <w:top w:val="single" w:sz="4" w:space="0" w:color="auto"/>
               <w:left w:val="single" w:sz="4" w:space="0" w:color="auto"/>
@@ -1719,8 +1719,8 @@
         </w:tc>
         <w:tc>
           <w:tcPr>
-            <w:tcW w:w="4254" w:type="dxa"/>
-            <w:gridSpan w:val="3"/>
+            <w:tcW w:w="2160" w:type="dxa"/>
+            <w:gridSpan w:val="2"/>
             <w:tcBorders>
               <w:top w:val="single" w:sz="4" w:space="0" w:color="auto"/>
               <w:left w:val="single" w:sz="4" w:space="0" w:color="auto"/>
@@ -1748,8 +1748,8 @@
         </w:tc>
         <w:tc>
           <w:tcPr>
-            <w:tcW w:w="4151" w:type="dxa"/>
-            <w:gridSpan w:val="6"/>
+            <w:tcW w:w="6880" w:type="dxa"/>
+            <w:gridSpan w:val="7"/>
             <w:tcBorders>
               <w:top w:val="single" w:sz="4" w:space="0" w:color="auto"/>
               <w:left w:val="single" w:sz="4" w:space="0" w:color="auto"/>
@@ -1782,7 +1782,7 @@
         </w:trPr>
         <w:tc>
           <w:tcPr>
-            <w:tcW w:w="1262" w:type="dxa"/>
+            <w:tcW w:w="812" w:type="dxa"/>
             <w:tcBorders>
               <w:top w:val="single" w:sz="4" w:space="0" w:color="auto"/>
               <w:left w:val="single" w:sz="4" w:space="0" w:color="auto"/>
@@ -1837,7 +1837,7 @@
         </w:tc>
         <w:tc>
           <w:tcPr>
-            <w:tcW w:w="365" w:type="dxa"/>
+            <w:tcW w:w="180" w:type="dxa"/>
             <w:tcBorders>
               <w:top w:val="single" w:sz="4" w:space="0" w:color="auto"/>
               <w:left w:val="single" w:sz="4" w:space="0" w:color="auto"/>
@@ -1857,8 +1857,8 @@
         </w:tc>
         <w:tc>
           <w:tcPr>
-            <w:tcW w:w="4254" w:type="dxa"/>
-            <w:gridSpan w:val="3"/>
+            <w:tcW w:w="2160" w:type="dxa"/>
+            <w:gridSpan w:val="2"/>
             <w:tcBorders>
               <w:top w:val="single" w:sz="4" w:space="0" w:color="auto"/>
               <w:left w:val="single" w:sz="4" w:space="0" w:color="auto"/>
@@ -1936,8 +1936,8 @@
         </w:tc>
         <w:tc>
           <w:tcPr>
-            <w:tcW w:w="4151" w:type="dxa"/>
-            <w:gridSpan w:val="6"/>
+            <w:tcW w:w="6880" w:type="dxa"/>
+            <w:gridSpan w:val="7"/>
             <w:tcBorders>
               <w:top w:val="single" w:sz="4" w:space="0" w:color="auto"/>
               <w:left w:val="single" w:sz="4" w:space="0" w:color="auto"/>
@@ -2101,7 +2101,7 @@
         </w:trPr>
         <w:tc>
           <w:tcPr>
-            <w:tcW w:w="1262" w:type="dxa"/>
+            <w:tcW w:w="812" w:type="dxa"/>
             <w:tcBorders>
               <w:top w:val="single" w:sz="4" w:space="0" w:color="auto"/>
               <w:left w:val="single" w:sz="4" w:space="0" w:color="auto"/>
@@ -2123,13 +2123,21 @@
                 <w:szCs w:val="22"/>
                 <w:lang w:val="en-GB"/>
               </w:rPr>
-              <w:t>Week 3</w:t>
-            </w:r>
-          </w:p>
-        </w:tc>
-        <w:tc>
-          <w:tcPr>
-            <w:tcW w:w="365" w:type="dxa"/>
+              <w:t xml:space="preserve">Week </w:t>
+            </w:r>
+            <w:r>
+              <w:rPr>
+                <w:sz w:val="22"/>
+                <w:szCs w:val="22"/>
+                <w:lang w:val="en-GB"/>
+              </w:rPr>
+              <w:t>4</w:t>
+            </w:r>
+          </w:p>
+        </w:tc>
+        <w:tc>
+          <w:tcPr>
+            <w:tcW w:w="180" w:type="dxa"/>
             <w:tcBorders>
               <w:top w:val="single" w:sz="4" w:space="0" w:color="auto"/>
               <w:left w:val="single" w:sz="4" w:space="0" w:color="auto"/>
@@ -2149,8 +2157,8 @@
         </w:tc>
         <w:tc>
           <w:tcPr>
-            <w:tcW w:w="4254" w:type="dxa"/>
-            <w:gridSpan w:val="3"/>
+            <w:tcW w:w="2160" w:type="dxa"/>
+            <w:gridSpan w:val="2"/>
             <w:tcBorders>
               <w:top w:val="single" w:sz="4" w:space="0" w:color="auto"/>
               <w:left w:val="single" w:sz="4" w:space="0" w:color="auto"/>
@@ -2178,8 +2186,8 @@
         </w:tc>
         <w:tc>
           <w:tcPr>
-            <w:tcW w:w="4151" w:type="dxa"/>
-            <w:gridSpan w:val="6"/>
+            <w:tcW w:w="6880" w:type="dxa"/>
+            <w:gridSpan w:val="7"/>
             <w:tcBorders>
               <w:top w:val="single" w:sz="4" w:space="0" w:color="auto"/>
               <w:left w:val="single" w:sz="4" w:space="0" w:color="auto"/>
@@ -2430,7 +2438,7 @@
         </w:trPr>
         <w:tc>
           <w:tcPr>
-            <w:tcW w:w="1262" w:type="dxa"/>
+            <w:tcW w:w="812" w:type="dxa"/>
             <w:tcBorders>
               <w:top w:val="single" w:sz="4" w:space="0" w:color="auto"/>
               <w:left w:val="single" w:sz="4" w:space="0" w:color="auto"/>
@@ -2452,13 +2460,21 @@
                 <w:szCs w:val="22"/>
                 <w:lang w:val="en-GB"/>
               </w:rPr>
-              <w:t>Week 4</w:t>
-            </w:r>
-          </w:p>
-        </w:tc>
-        <w:tc>
-          <w:tcPr>
-            <w:tcW w:w="365" w:type="dxa"/>
+              <w:t xml:space="preserve">Week </w:t>
+            </w:r>
+            <w:r>
+              <w:rPr>
+                <w:sz w:val="22"/>
+                <w:szCs w:val="22"/>
+                <w:lang w:val="en-GB"/>
+              </w:rPr>
+              <w:t>5</w:t>
+            </w:r>
+          </w:p>
+        </w:tc>
+        <w:tc>
+          <w:tcPr>
+            <w:tcW w:w="180" w:type="dxa"/>
             <w:tcBorders>
               <w:top w:val="single" w:sz="4" w:space="0" w:color="auto"/>
               <w:left w:val="single" w:sz="4" w:space="0" w:color="auto"/>
@@ -2478,8 +2494,8 @@
         </w:tc>
         <w:tc>
           <w:tcPr>
-            <w:tcW w:w="4254" w:type="dxa"/>
-            <w:gridSpan w:val="3"/>
+            <w:tcW w:w="2160" w:type="dxa"/>
+            <w:gridSpan w:val="2"/>
             <w:tcBorders>
               <w:top w:val="single" w:sz="4" w:space="0" w:color="auto"/>
               <w:left w:val="single" w:sz="4" w:space="0" w:color="auto"/>
@@ -2495,12 +2511,29 @@
                 <w:lang w:val="en-GB"/>
               </w:rPr>
             </w:pPr>
-          </w:p>
-        </w:tc>
-        <w:tc>
-          <w:tcPr>
-            <w:tcW w:w="4151" w:type="dxa"/>
-            <w:gridSpan w:val="6"/>
+            <w:r>
+              <w:rPr>
+                <w:sz w:val="22"/>
+                <w:szCs w:val="22"/>
+                <w:lang w:val="en-GB"/>
+              </w:rPr>
+              <w:t>Application Management – Installation &amp; Configuration</w:t>
+            </w:r>
+          </w:p>
+          <w:p>
+            <w:pPr>
+              <w:rPr>
+                <w:sz w:val="22"/>
+                <w:szCs w:val="22"/>
+                <w:lang w:val="en-GB"/>
+              </w:rPr>
+            </w:pPr>
+          </w:p>
+        </w:tc>
+        <w:tc>
+          <w:tcPr>
+            <w:tcW w:w="6880" w:type="dxa"/>
+            <w:gridSpan w:val="7"/>
             <w:tcBorders>
               <w:top w:val="single" w:sz="4" w:space="0" w:color="auto"/>
               <w:left w:val="single" w:sz="4" w:space="0" w:color="auto"/>
@@ -2517,6 +2550,631 @@
                 <w:lang w:val="en-GB"/>
               </w:rPr>
             </w:pPr>
+            <w:r>
+              <w:rPr>
+                <w:b/>
+                <w:sz w:val="22"/>
+                <w:szCs w:val="22"/>
+                <w:lang w:val="en-GB"/>
+              </w:rPr>
+              <w:t xml:space="preserve">Assignment 3: </w:t>
+            </w:r>
+          </w:p>
+          <w:p>
+            <w:pPr>
+              <w:pStyle w:val="ListParagraph"/>
+              <w:numPr>
+                <w:ilvl w:val="0"/>
+                <w:numId w:val="5"/>
+              </w:numPr>
+              <w:rPr>
+                <w:b/>
+                <w:sz w:val="22"/>
+                <w:szCs w:val="22"/>
+                <w:lang w:val="en-GB"/>
+              </w:rPr>
+            </w:pPr>
+            <w:r>
+              <w:rPr>
+                <w:b/>
+                <w:sz w:val="22"/>
+                <w:szCs w:val="22"/>
+                <w:lang w:val="en-GB"/>
+              </w:rPr>
+              <w:t>Exploring Windows 10</w:t>
+            </w:r>
+            <w:r>
+              <w:rPr>
+                <w:b/>
+                <w:sz w:val="22"/>
+                <w:szCs w:val="22"/>
+                <w:lang w:val="en-GB"/>
+              </w:rPr>
+              <w:t>. Download the document using the link below and follow instructions to explore Windows 10</w:t>
+            </w:r>
+            <w:r>
+              <w:rPr>
+                <w:b/>
+                <w:sz w:val="22"/>
+                <w:szCs w:val="22"/>
+                <w:lang w:val="en-GB"/>
+              </w:rPr>
+              <w:t xml:space="preserve"> </w:t>
+            </w:r>
+          </w:p>
+          <w:p>
+            <w:pPr>
+              <w:pStyle w:val="ListParagraph"/>
+              <w:numPr>
+                <w:ilvl w:val="1"/>
+                <w:numId w:val="5"/>
+              </w:numPr>
+              <w:rPr>
+                <w:b/>
+                <w:sz w:val="22"/>
+                <w:szCs w:val="22"/>
+                <w:lang w:val="en-GB"/>
+              </w:rPr>
+            </w:pPr>
+            <w:hyperlink r:id="rId11" w:history="1">
+              <w:r>
+                <w:rPr>
+                  <w:rStyle w:val="Hyperlink"/>
+                  <w:b/>
+                  <w:sz w:val="22"/>
+                  <w:szCs w:val="22"/>
+                  <w:lang w:val="en-GB"/>
+                </w:rPr>
+                <w:t>https://www.microsoft.com/en-us/download/confirmation.aspx?id=47716</w:t>
+              </w:r>
+            </w:hyperlink>
+            <w:r>
+              <w:rPr>
+                <w:b/>
+                <w:sz w:val="22"/>
+                <w:szCs w:val="22"/>
+                <w:lang w:val="en-GB"/>
+              </w:rPr>
+              <w:t xml:space="preserve"> </w:t>
+            </w:r>
+          </w:p>
+          <w:p>
+            <w:pPr>
+              <w:pStyle w:val="ListParagraph"/>
+              <w:numPr>
+                <w:ilvl w:val="0"/>
+                <w:numId w:val="5"/>
+              </w:numPr>
+              <w:rPr>
+                <w:sz w:val="22"/>
+                <w:szCs w:val="22"/>
+                <w:lang w:val="en-GB"/>
+              </w:rPr>
+            </w:pPr>
+            <w:r>
+              <w:rPr>
+                <w:b/>
+                <w:sz w:val="22"/>
+                <w:szCs w:val="22"/>
+                <w:lang w:val="en-GB"/>
+              </w:rPr>
+              <w:t xml:space="preserve">Setting File Associations: </w:t>
+            </w:r>
+            <w:r>
+              <w:rPr>
+                <w:sz w:val="22"/>
+                <w:szCs w:val="22"/>
+                <w:lang w:val="en-GB"/>
+              </w:rPr>
+              <w:t>Windows 10 uses file types to associate data files with specific applications. File can also appear as file name extensions</w:t>
+            </w:r>
+          </w:p>
+          <w:p>
+            <w:pPr>
+              <w:pStyle w:val="ListParagraph"/>
+              <w:numPr>
+                <w:ilvl w:val="1"/>
+                <w:numId w:val="5"/>
+              </w:numPr>
+              <w:rPr>
+                <w:sz w:val="22"/>
+                <w:szCs w:val="22"/>
+                <w:lang w:val="en-GB"/>
+              </w:rPr>
+            </w:pPr>
+            <w:r>
+              <w:rPr>
+                <w:b/>
+                <w:sz w:val="22"/>
+                <w:szCs w:val="22"/>
+                <w:lang w:val="en-GB"/>
+              </w:rPr>
+              <w:t>Question 1:</w:t>
+            </w:r>
+            <w:r>
+              <w:rPr>
+                <w:sz w:val="22"/>
+                <w:szCs w:val="22"/>
+                <w:lang w:val="en-GB"/>
+              </w:rPr>
+              <w:t xml:space="preserve"> What program is currently associated with the .jpg file name extension? </w:t>
+            </w:r>
+          </w:p>
+          <w:p>
+            <w:pPr>
+              <w:pStyle w:val="ListParagraph"/>
+              <w:numPr>
+                <w:ilvl w:val="1"/>
+                <w:numId w:val="5"/>
+              </w:numPr>
+              <w:rPr>
+                <w:sz w:val="22"/>
+                <w:szCs w:val="22"/>
+                <w:lang w:val="en-GB"/>
+              </w:rPr>
+            </w:pPr>
+            <w:r>
+              <w:rPr>
+                <w:b/>
+                <w:sz w:val="22"/>
+                <w:szCs w:val="22"/>
+                <w:lang w:val="en-GB"/>
+              </w:rPr>
+              <w:t>Question 2:</w:t>
+            </w:r>
+            <w:r>
+              <w:rPr>
+                <w:sz w:val="22"/>
+                <w:szCs w:val="22"/>
+                <w:lang w:val="en-GB"/>
+              </w:rPr>
+              <w:t xml:space="preserve"> What program is currently associated with the .</w:t>
+            </w:r>
+            <w:proofErr w:type="spellStart"/>
+            <w:r>
+              <w:rPr>
+                <w:sz w:val="22"/>
+                <w:szCs w:val="22"/>
+                <w:lang w:val="en-GB"/>
+              </w:rPr>
+              <w:t>ics</w:t>
+            </w:r>
+            <w:proofErr w:type="spellEnd"/>
+            <w:r>
+              <w:rPr>
+                <w:sz w:val="22"/>
+                <w:szCs w:val="22"/>
+                <w:lang w:val="en-GB"/>
+              </w:rPr>
+              <w:t xml:space="preserve"> file name extension? </w:t>
+            </w:r>
+          </w:p>
+          <w:p>
+            <w:pPr>
+              <w:pStyle w:val="ListParagraph"/>
+              <w:numPr>
+                <w:ilvl w:val="1"/>
+                <w:numId w:val="5"/>
+              </w:numPr>
+              <w:rPr>
+                <w:sz w:val="22"/>
+                <w:szCs w:val="22"/>
+                <w:lang w:val="en-GB"/>
+              </w:rPr>
+            </w:pPr>
+            <w:r>
+              <w:rPr>
+                <w:b/>
+                <w:sz w:val="22"/>
+                <w:szCs w:val="22"/>
+                <w:lang w:val="en-GB"/>
+              </w:rPr>
+              <w:t>Question 3</w:t>
+            </w:r>
+            <w:r>
+              <w:rPr>
+                <w:b/>
+                <w:sz w:val="22"/>
+                <w:szCs w:val="22"/>
+                <w:lang w:val="en-GB"/>
+              </w:rPr>
+              <w:t>:</w:t>
+            </w:r>
+            <w:r>
+              <w:rPr>
+                <w:sz w:val="22"/>
+                <w:szCs w:val="22"/>
+                <w:lang w:val="en-GB"/>
+              </w:rPr>
+              <w:t xml:space="preserve"> What program </w:t>
+            </w:r>
+            <w:bookmarkStart w:id="4" w:name="_GoBack"/>
+            <w:bookmarkEnd w:id="4"/>
+            <w:r>
+              <w:rPr>
+                <w:sz w:val="22"/>
+                <w:szCs w:val="22"/>
+                <w:lang w:val="en-GB"/>
+              </w:rPr>
+              <w:t>is cu</w:t>
+            </w:r>
+            <w:r>
+              <w:rPr>
+                <w:sz w:val="22"/>
+                <w:szCs w:val="22"/>
+                <w:lang w:val="en-GB"/>
+              </w:rPr>
+              <w:t>rrently associated with the .</w:t>
+            </w:r>
+            <w:proofErr w:type="spellStart"/>
+            <w:r>
+              <w:rPr>
+                <w:sz w:val="22"/>
+                <w:szCs w:val="22"/>
+                <w:lang w:val="en-GB"/>
+              </w:rPr>
+              <w:t>mov</w:t>
+            </w:r>
+            <w:proofErr w:type="spellEnd"/>
+            <w:r>
+              <w:rPr>
+                <w:sz w:val="22"/>
+                <w:szCs w:val="22"/>
+                <w:lang w:val="en-GB"/>
+              </w:rPr>
+              <w:t xml:space="preserve"> file name extension? </w:t>
+            </w:r>
+          </w:p>
+          <w:p>
+            <w:pPr>
+              <w:pStyle w:val="ListParagraph"/>
+              <w:numPr>
+                <w:ilvl w:val="0"/>
+                <w:numId w:val="5"/>
+              </w:numPr>
+              <w:rPr>
+                <w:sz w:val="22"/>
+                <w:szCs w:val="22"/>
+                <w:lang w:val="en-GB"/>
+              </w:rPr>
+            </w:pPr>
+            <w:r>
+              <w:rPr>
+                <w:b/>
+                <w:sz w:val="22"/>
+                <w:szCs w:val="22"/>
+                <w:lang w:val="en-GB"/>
+              </w:rPr>
+              <w:t xml:space="preserve">Setting Compatibility Modes: </w:t>
+            </w:r>
+            <w:r>
+              <w:rPr>
+                <w:sz w:val="22"/>
+                <w:szCs w:val="22"/>
+                <w:lang w:val="en-GB"/>
+              </w:rPr>
+              <w:t>Compatibility modes enable you to specify what Windows version a particular program was designed to use.</w:t>
+            </w:r>
+          </w:p>
+          <w:p>
+            <w:pPr>
+              <w:pStyle w:val="ListParagraph"/>
+              <w:numPr>
+                <w:ilvl w:val="1"/>
+                <w:numId w:val="5"/>
+              </w:numPr>
+              <w:rPr>
+                <w:sz w:val="22"/>
+                <w:szCs w:val="22"/>
+                <w:lang w:val="en-GB"/>
+              </w:rPr>
+            </w:pPr>
+            <w:r>
+              <w:rPr>
+                <w:b/>
+                <w:sz w:val="22"/>
+                <w:szCs w:val="22"/>
+                <w:lang w:val="en-GB"/>
+              </w:rPr>
+              <w:t>Question 1:</w:t>
+            </w:r>
+            <w:r>
+              <w:rPr>
+                <w:sz w:val="22"/>
+                <w:szCs w:val="22"/>
+                <w:lang w:val="en-GB"/>
+              </w:rPr>
+              <w:t xml:space="preserve"> </w:t>
+            </w:r>
+            <w:r>
+              <w:rPr>
+                <w:sz w:val="22"/>
+                <w:szCs w:val="22"/>
+                <w:lang w:val="en-GB"/>
+              </w:rPr>
+              <w:t>What can you do if you are unsure which version of Windows you should specify in the compatibility settings?</w:t>
+            </w:r>
+            <w:r>
+              <w:rPr>
+                <w:sz w:val="22"/>
+                <w:szCs w:val="22"/>
+                <w:lang w:val="en-GB"/>
+              </w:rPr>
+              <w:t xml:space="preserve"> </w:t>
+            </w:r>
+          </w:p>
+          <w:p>
+            <w:pPr>
+              <w:pStyle w:val="ListParagraph"/>
+              <w:numPr>
+                <w:ilvl w:val="1"/>
+                <w:numId w:val="5"/>
+              </w:numPr>
+              <w:rPr>
+                <w:sz w:val="22"/>
+                <w:szCs w:val="22"/>
+                <w:lang w:val="en-GB"/>
+              </w:rPr>
+            </w:pPr>
+            <w:r>
+              <w:rPr>
+                <w:b/>
+                <w:sz w:val="22"/>
+                <w:szCs w:val="22"/>
+                <w:lang w:val="en-GB"/>
+              </w:rPr>
+              <w:t>Question 2:</w:t>
+            </w:r>
+            <w:r>
+              <w:rPr>
+                <w:sz w:val="22"/>
+                <w:szCs w:val="22"/>
+                <w:lang w:val="en-GB"/>
+              </w:rPr>
+              <w:t xml:space="preserve"> </w:t>
+            </w:r>
+            <w:r>
+              <w:rPr>
+                <w:sz w:val="22"/>
+                <w:szCs w:val="22"/>
+                <w:lang w:val="en-GB"/>
+              </w:rPr>
+              <w:t>Dow</w:t>
+            </w:r>
+            <w:r>
+              <w:rPr>
+                <w:sz w:val="22"/>
+                <w:szCs w:val="22"/>
+                <w:lang w:val="en-GB"/>
+              </w:rPr>
+              <w:t>n</w:t>
+            </w:r>
+            <w:r>
+              <w:rPr>
+                <w:sz w:val="22"/>
+                <w:szCs w:val="22"/>
+                <w:lang w:val="en-GB"/>
+              </w:rPr>
+              <w:t xml:space="preserve">load older version of </w:t>
+            </w:r>
+            <w:proofErr w:type="gramStart"/>
+            <w:r>
+              <w:rPr>
+                <w:sz w:val="22"/>
+                <w:szCs w:val="22"/>
+                <w:lang w:val="en-GB"/>
+              </w:rPr>
+              <w:t>Firefox :</w:t>
+            </w:r>
+            <w:proofErr w:type="gramEnd"/>
+            <w:r>
+              <w:rPr>
+                <w:sz w:val="22"/>
+                <w:szCs w:val="22"/>
+                <w:lang w:val="en-GB"/>
+              </w:rPr>
+              <w:t xml:space="preserve"> </w:t>
+            </w:r>
+            <w:hyperlink r:id="rId12" w:history="1">
+              <w:r>
+                <w:rPr>
+                  <w:rStyle w:val="Hyperlink"/>
+                  <w:sz w:val="22"/>
+                  <w:szCs w:val="22"/>
+                  <w:lang w:val="en-GB"/>
+                </w:rPr>
+                <w:t>https://ftp.mozilla.org/pub/firefox/releases/1.0.3/win32/ko-KR/Firefox%20Setup%201.0.3.exe</w:t>
+              </w:r>
+            </w:hyperlink>
+            <w:r>
+              <w:rPr>
+                <w:sz w:val="22"/>
+                <w:szCs w:val="22"/>
+                <w:lang w:val="en-GB"/>
+              </w:rPr>
+              <w:t xml:space="preserve"> . Run this program in compatibility mode for Windows 7</w:t>
+            </w:r>
+          </w:p>
+          <w:p>
+            <w:pPr>
+              <w:pStyle w:val="ListParagraph"/>
+              <w:numPr>
+                <w:ilvl w:val="0"/>
+                <w:numId w:val="5"/>
+              </w:numPr>
+              <w:rPr>
+                <w:b/>
+                <w:sz w:val="22"/>
+                <w:szCs w:val="22"/>
+                <w:lang w:val="en-GB"/>
+              </w:rPr>
+            </w:pPr>
+            <w:r>
+              <w:rPr>
+                <w:b/>
+                <w:sz w:val="22"/>
+                <w:szCs w:val="22"/>
+                <w:lang w:val="en-GB"/>
+              </w:rPr>
+              <w:lastRenderedPageBreak/>
+              <w:t xml:space="preserve">Modifying File </w:t>
+            </w:r>
+            <w:r>
+              <w:rPr>
+                <w:b/>
+                <w:sz w:val="22"/>
+                <w:szCs w:val="22"/>
+                <w:lang w:val="en-GB"/>
+              </w:rPr>
+              <w:t>Associations:</w:t>
+            </w:r>
+            <w:r>
+              <w:rPr>
+                <w:b/>
+                <w:sz w:val="22"/>
+                <w:szCs w:val="22"/>
+                <w:lang w:val="en-GB"/>
+              </w:rPr>
+              <w:t xml:space="preserve"> </w:t>
+            </w:r>
+            <w:r>
+              <w:rPr>
+                <w:sz w:val="22"/>
+                <w:szCs w:val="22"/>
+                <w:lang w:val="en-GB"/>
+              </w:rPr>
+              <w:t>Windows 10 uses its modern interface to provide alternative ways of performing tasks usually found in the Control Panel.</w:t>
+            </w:r>
+          </w:p>
+          <w:p>
+            <w:pPr>
+              <w:pStyle w:val="ListParagraph"/>
+              <w:numPr>
+                <w:ilvl w:val="1"/>
+                <w:numId w:val="5"/>
+              </w:numPr>
+              <w:rPr>
+                <w:sz w:val="22"/>
+                <w:szCs w:val="22"/>
+                <w:lang w:val="en-GB"/>
+              </w:rPr>
+            </w:pPr>
+            <w:r>
+              <w:rPr>
+                <w:b/>
+                <w:sz w:val="22"/>
+                <w:szCs w:val="22"/>
+                <w:lang w:val="en-GB"/>
+              </w:rPr>
+              <w:t>Question 1:</w:t>
+            </w:r>
+            <w:r>
+              <w:rPr>
+                <w:sz w:val="22"/>
+                <w:szCs w:val="22"/>
+                <w:lang w:val="en-GB"/>
+              </w:rPr>
+              <w:t xml:space="preserve"> </w:t>
+            </w:r>
+            <w:r>
+              <w:rPr>
+                <w:sz w:val="22"/>
+                <w:szCs w:val="22"/>
+                <w:lang w:val="en-GB"/>
+              </w:rPr>
+              <w:t>C</w:t>
+            </w:r>
+            <w:r>
+              <w:rPr>
+                <w:sz w:val="22"/>
+                <w:szCs w:val="22"/>
+                <w:lang w:val="en-GB"/>
+              </w:rPr>
+              <w:t>hange the default file association for JPEG files with a .jpg extension. However, this time, you cannot use the Default Programs control panel. Change the default file association to the Paint program</w:t>
+            </w:r>
+            <w:r>
+              <w:rPr>
+                <w:sz w:val="22"/>
+                <w:szCs w:val="22"/>
+                <w:lang w:val="en-GB"/>
+              </w:rPr>
+              <w:t xml:space="preserve">. </w:t>
+            </w:r>
+          </w:p>
+          <w:p>
+            <w:pPr>
+              <w:pStyle w:val="ListParagraph"/>
+              <w:numPr>
+                <w:ilvl w:val="0"/>
+                <w:numId w:val="5"/>
+              </w:numPr>
+              <w:rPr>
+                <w:b/>
+                <w:sz w:val="22"/>
+                <w:szCs w:val="22"/>
+                <w:lang w:val="en-GB"/>
+              </w:rPr>
+            </w:pPr>
+            <w:r>
+              <w:rPr>
+                <w:b/>
+                <w:sz w:val="22"/>
+                <w:szCs w:val="22"/>
+                <w:lang w:val="en-GB"/>
+              </w:rPr>
+              <w:t xml:space="preserve">Windows Store: </w:t>
+            </w:r>
+          </w:p>
+          <w:p>
+            <w:pPr>
+              <w:pStyle w:val="ListParagraph"/>
+              <w:numPr>
+                <w:ilvl w:val="1"/>
+                <w:numId w:val="5"/>
+              </w:numPr>
+              <w:rPr>
+                <w:sz w:val="22"/>
+                <w:szCs w:val="22"/>
+                <w:lang w:val="en-GB"/>
+              </w:rPr>
+            </w:pPr>
+            <w:r>
+              <w:rPr>
+                <w:b/>
+                <w:sz w:val="22"/>
+                <w:szCs w:val="22"/>
+                <w:lang w:val="en-GB"/>
+              </w:rPr>
+              <w:t>Question 1:</w:t>
+            </w:r>
+            <w:r>
+              <w:rPr>
+                <w:sz w:val="22"/>
+                <w:szCs w:val="22"/>
+                <w:lang w:val="en-GB"/>
+              </w:rPr>
+              <w:t xml:space="preserve"> </w:t>
+            </w:r>
+            <w:r>
+              <w:rPr>
+                <w:sz w:val="22"/>
+                <w:szCs w:val="22"/>
+                <w:lang w:val="en-GB"/>
+              </w:rPr>
+              <w:t>Install VLC for Windows using the Windows Store</w:t>
+            </w:r>
+          </w:p>
+          <w:p>
+            <w:pPr>
+              <w:pStyle w:val="ListParagraph"/>
+              <w:ind w:left="1440"/>
+              <w:rPr>
+                <w:b/>
+                <w:sz w:val="22"/>
+                <w:szCs w:val="22"/>
+                <w:lang w:val="en-GB"/>
+              </w:rPr>
+            </w:pPr>
           </w:p>
         </w:tc>
       </w:tr>
@@ -2526,7 +3184,7 @@
         </w:trPr>
         <w:tc>
           <w:tcPr>
-            <w:tcW w:w="1262" w:type="dxa"/>
+            <w:tcW w:w="812" w:type="dxa"/>
             <w:tcBorders>
               <w:top w:val="single" w:sz="4" w:space="0" w:color="auto"/>
               <w:left w:val="single" w:sz="4" w:space="0" w:color="auto"/>
@@ -2542,37 +3200,20 @@
                 <w:lang w:val="en-GB"/>
               </w:rPr>
             </w:pPr>
-          </w:p>
-          <w:p>
-            <w:pPr>
-              <w:rPr>
-                <w:sz w:val="22"/>
-                <w:szCs w:val="22"/>
-                <w:lang w:val="en-GB"/>
-              </w:rPr>
-            </w:pPr>
-            <w:r>
-              <w:rPr>
-                <w:sz w:val="22"/>
-                <w:szCs w:val="22"/>
-                <w:lang w:val="en-GB"/>
-              </w:rPr>
-              <w:t>Week 5</w:t>
-            </w:r>
-          </w:p>
-          <w:p>
-            <w:pPr>
-              <w:rPr>
-                <w:sz w:val="22"/>
-                <w:szCs w:val="22"/>
-                <w:lang w:val="en-GB"/>
-              </w:rPr>
-            </w:pPr>
-          </w:p>
-        </w:tc>
-        <w:tc>
-          <w:tcPr>
-            <w:tcW w:w="365" w:type="dxa"/>
+            <w:r>
+              <w:rPr>
+                <w:sz w:val="22"/>
+                <w:szCs w:val="22"/>
+                <w:lang w:val="en-GB"/>
+              </w:rPr>
+              <w:lastRenderedPageBreak/>
+              <w:t>Week 6</w:t>
+            </w:r>
+          </w:p>
+        </w:tc>
+        <w:tc>
+          <w:tcPr>
+            <w:tcW w:w="180" w:type="dxa"/>
             <w:tcBorders>
               <w:top w:val="single" w:sz="4" w:space="0" w:color="auto"/>
               <w:left w:val="single" w:sz="4" w:space="0" w:color="auto"/>
@@ -2592,8 +3233,8 @@
         </w:tc>
         <w:tc>
           <w:tcPr>
-            <w:tcW w:w="4254" w:type="dxa"/>
-            <w:gridSpan w:val="3"/>
+            <w:tcW w:w="2160" w:type="dxa"/>
+            <w:gridSpan w:val="2"/>
             <w:tcBorders>
               <w:top w:val="single" w:sz="4" w:space="0" w:color="auto"/>
               <w:left w:val="single" w:sz="4" w:space="0" w:color="auto"/>
@@ -2609,32 +3250,30 @@
                 <w:lang w:val="en-GB"/>
               </w:rPr>
             </w:pPr>
-            <w:bookmarkStart w:id="4" w:name="_GoBack"/>
-            <w:bookmarkEnd w:id="4"/>
-          </w:p>
-          <w:p>
-            <w:pPr>
-              <w:rPr>
-                <w:sz w:val="22"/>
-                <w:szCs w:val="22"/>
-                <w:lang w:val="en-GB"/>
-              </w:rPr>
-            </w:pPr>
-          </w:p>
-          <w:p>
-            <w:pPr>
-              <w:rPr>
-                <w:sz w:val="22"/>
-                <w:szCs w:val="22"/>
-                <w:lang w:val="en-GB"/>
-              </w:rPr>
-            </w:pPr>
-          </w:p>
-        </w:tc>
-        <w:tc>
-          <w:tcPr>
-            <w:tcW w:w="4151" w:type="dxa"/>
-            <w:gridSpan w:val="6"/>
+          </w:p>
+          <w:p>
+            <w:pPr>
+              <w:rPr>
+                <w:sz w:val="22"/>
+                <w:szCs w:val="22"/>
+                <w:lang w:val="en-GB"/>
+              </w:rPr>
+            </w:pPr>
+          </w:p>
+          <w:p>
+            <w:pPr>
+              <w:rPr>
+                <w:sz w:val="22"/>
+                <w:szCs w:val="22"/>
+                <w:lang w:val="en-GB"/>
+              </w:rPr>
+            </w:pPr>
+          </w:p>
+        </w:tc>
+        <w:tc>
+          <w:tcPr>
+            <w:tcW w:w="6880" w:type="dxa"/>
+            <w:gridSpan w:val="7"/>
             <w:tcBorders>
               <w:top w:val="single" w:sz="4" w:space="0" w:color="auto"/>
               <w:left w:val="single" w:sz="4" w:space="0" w:color="auto"/>
@@ -2660,7 +3299,7 @@
         </w:trPr>
         <w:tc>
           <w:tcPr>
-            <w:tcW w:w="1262" w:type="dxa"/>
+            <w:tcW w:w="812" w:type="dxa"/>
             <w:tcBorders>
               <w:top w:val="single" w:sz="4" w:space="0" w:color="auto"/>
               <w:left w:val="single" w:sz="4" w:space="0" w:color="auto"/>
@@ -2682,31 +3321,31 @@
                 <w:szCs w:val="22"/>
                 <w:lang w:val="en-GB"/>
               </w:rPr>
-              <w:t>Week 6</w:t>
-            </w:r>
-          </w:p>
-          <w:p>
-            <w:pPr>
-              <w:rPr>
-                <w:sz w:val="22"/>
-                <w:szCs w:val="22"/>
-                <w:lang w:val="en-GB"/>
-              </w:rPr>
-            </w:pPr>
-          </w:p>
-          <w:p>
-            <w:pPr>
-              <w:rPr>
-                <w:sz w:val="22"/>
-                <w:szCs w:val="22"/>
-                <w:lang w:val="en-GB"/>
-              </w:rPr>
-            </w:pPr>
-          </w:p>
-        </w:tc>
-        <w:tc>
-          <w:tcPr>
-            <w:tcW w:w="365" w:type="dxa"/>
+              <w:t>Week 7</w:t>
+            </w:r>
+          </w:p>
+          <w:p>
+            <w:pPr>
+              <w:rPr>
+                <w:sz w:val="22"/>
+                <w:szCs w:val="22"/>
+                <w:lang w:val="en-GB"/>
+              </w:rPr>
+            </w:pPr>
+          </w:p>
+          <w:p>
+            <w:pPr>
+              <w:rPr>
+                <w:sz w:val="22"/>
+                <w:szCs w:val="22"/>
+                <w:lang w:val="en-GB"/>
+              </w:rPr>
+            </w:pPr>
+          </w:p>
+        </w:tc>
+        <w:tc>
+          <w:tcPr>
+            <w:tcW w:w="180" w:type="dxa"/>
             <w:tcBorders>
               <w:top w:val="single" w:sz="4" w:space="0" w:color="auto"/>
               <w:left w:val="single" w:sz="4" w:space="0" w:color="auto"/>
@@ -2726,8 +3365,8 @@
         </w:tc>
         <w:tc>
           <w:tcPr>
-            <w:tcW w:w="4254" w:type="dxa"/>
-            <w:gridSpan w:val="3"/>
+            <w:tcW w:w="2160" w:type="dxa"/>
+            <w:gridSpan w:val="2"/>
             <w:tcBorders>
               <w:top w:val="single" w:sz="4" w:space="0" w:color="auto"/>
               <w:left w:val="single" w:sz="4" w:space="0" w:color="auto"/>
@@ -2747,8 +3386,8 @@
         </w:tc>
         <w:tc>
           <w:tcPr>
-            <w:tcW w:w="4151" w:type="dxa"/>
-            <w:gridSpan w:val="6"/>
+            <w:tcW w:w="6880" w:type="dxa"/>
+            <w:gridSpan w:val="7"/>
             <w:tcBorders>
               <w:top w:val="single" w:sz="4" w:space="0" w:color="auto"/>
               <w:left w:val="single" w:sz="4" w:space="0" w:color="auto"/>
@@ -2770,11 +3409,11 @@
       </w:tr>
       <w:tr>
         <w:trPr>
-          <w:trHeight w:val="674"/>
+          <w:trHeight w:val="620"/>
         </w:trPr>
         <w:tc>
           <w:tcPr>
-            <w:tcW w:w="1262" w:type="dxa"/>
+            <w:tcW w:w="812" w:type="dxa"/>
             <w:tcBorders>
               <w:top w:val="single" w:sz="4" w:space="0" w:color="auto"/>
               <w:left w:val="single" w:sz="4" w:space="0" w:color="auto"/>
@@ -2790,19 +3429,11 @@
                 <w:lang w:val="en-GB"/>
               </w:rPr>
             </w:pPr>
-            <w:r>
-              <w:rPr>
-                <w:sz w:val="22"/>
-                <w:szCs w:val="22"/>
-                <w:lang w:val="en-GB"/>
-              </w:rPr>
-              <w:t>Project Description</w:t>
-            </w:r>
-          </w:p>
-        </w:tc>
-        <w:tc>
-          <w:tcPr>
-            <w:tcW w:w="365" w:type="dxa"/>
+          </w:p>
+        </w:tc>
+        <w:tc>
+          <w:tcPr>
+            <w:tcW w:w="180" w:type="dxa"/>
             <w:tcBorders>
               <w:top w:val="single" w:sz="4" w:space="0" w:color="auto"/>
               <w:left w:val="single" w:sz="4" w:space="0" w:color="auto"/>
@@ -2822,8 +3453,8 @@
         </w:tc>
         <w:tc>
           <w:tcPr>
-            <w:tcW w:w="4254" w:type="dxa"/>
-            <w:gridSpan w:val="3"/>
+            <w:tcW w:w="2160" w:type="dxa"/>
+            <w:gridSpan w:val="2"/>
             <w:tcBorders>
               <w:top w:val="single" w:sz="4" w:space="0" w:color="auto"/>
               <w:left w:val="single" w:sz="4" w:space="0" w:color="auto"/>
@@ -2843,8 +3474,368 @@
         </w:tc>
         <w:tc>
           <w:tcPr>
-            <w:tcW w:w="4151" w:type="dxa"/>
-            <w:gridSpan w:val="6"/>
+            <w:tcW w:w="6880" w:type="dxa"/>
+            <w:gridSpan w:val="7"/>
+            <w:tcBorders>
+              <w:top w:val="single" w:sz="4" w:space="0" w:color="auto"/>
+              <w:left w:val="single" w:sz="4" w:space="0" w:color="auto"/>
+              <w:bottom w:val="single" w:sz="4" w:space="0" w:color="auto"/>
+              <w:right w:val="single" w:sz="4" w:space="0" w:color="auto"/>
+            </w:tcBorders>
+          </w:tcPr>
+          <w:p>
+            <w:pPr>
+              <w:rPr>
+                <w:b/>
+                <w:sz w:val="22"/>
+                <w:szCs w:val="22"/>
+                <w:lang w:val="en-GB"/>
+              </w:rPr>
+            </w:pPr>
+          </w:p>
+        </w:tc>
+      </w:tr>
+      <w:tr>
+        <w:trPr>
+          <w:trHeight w:val="620"/>
+        </w:trPr>
+        <w:tc>
+          <w:tcPr>
+            <w:tcW w:w="812" w:type="dxa"/>
+            <w:tcBorders>
+              <w:top w:val="single" w:sz="4" w:space="0" w:color="auto"/>
+              <w:left w:val="single" w:sz="4" w:space="0" w:color="auto"/>
+              <w:bottom w:val="single" w:sz="4" w:space="0" w:color="auto"/>
+              <w:right w:val="single" w:sz="4" w:space="0" w:color="auto"/>
+            </w:tcBorders>
+          </w:tcPr>
+          <w:p>
+            <w:pPr>
+              <w:rPr>
+                <w:sz w:val="22"/>
+                <w:szCs w:val="22"/>
+                <w:lang w:val="en-GB"/>
+              </w:rPr>
+            </w:pPr>
+          </w:p>
+        </w:tc>
+        <w:tc>
+          <w:tcPr>
+            <w:tcW w:w="180" w:type="dxa"/>
+            <w:tcBorders>
+              <w:top w:val="single" w:sz="4" w:space="0" w:color="auto"/>
+              <w:left w:val="single" w:sz="4" w:space="0" w:color="auto"/>
+              <w:bottom w:val="single" w:sz="4" w:space="0" w:color="auto"/>
+              <w:right w:val="single" w:sz="4" w:space="0" w:color="auto"/>
+            </w:tcBorders>
+          </w:tcPr>
+          <w:p>
+            <w:pPr>
+              <w:rPr>
+                <w:sz w:val="22"/>
+                <w:szCs w:val="22"/>
+                <w:lang w:val="en-GB"/>
+              </w:rPr>
+            </w:pPr>
+          </w:p>
+        </w:tc>
+        <w:tc>
+          <w:tcPr>
+            <w:tcW w:w="2160" w:type="dxa"/>
+            <w:gridSpan w:val="2"/>
+            <w:tcBorders>
+              <w:top w:val="single" w:sz="4" w:space="0" w:color="auto"/>
+              <w:left w:val="single" w:sz="4" w:space="0" w:color="auto"/>
+              <w:bottom w:val="single" w:sz="4" w:space="0" w:color="auto"/>
+              <w:right w:val="single" w:sz="4" w:space="0" w:color="auto"/>
+            </w:tcBorders>
+          </w:tcPr>
+          <w:p>
+            <w:pPr>
+              <w:rPr>
+                <w:sz w:val="22"/>
+                <w:szCs w:val="22"/>
+                <w:lang w:val="en-GB"/>
+              </w:rPr>
+            </w:pPr>
+          </w:p>
+        </w:tc>
+        <w:tc>
+          <w:tcPr>
+            <w:tcW w:w="6880" w:type="dxa"/>
+            <w:gridSpan w:val="7"/>
+            <w:tcBorders>
+              <w:top w:val="single" w:sz="4" w:space="0" w:color="auto"/>
+              <w:left w:val="single" w:sz="4" w:space="0" w:color="auto"/>
+              <w:bottom w:val="single" w:sz="4" w:space="0" w:color="auto"/>
+              <w:right w:val="single" w:sz="4" w:space="0" w:color="auto"/>
+            </w:tcBorders>
+          </w:tcPr>
+          <w:p>
+            <w:pPr>
+              <w:rPr>
+                <w:b/>
+                <w:sz w:val="22"/>
+                <w:szCs w:val="22"/>
+                <w:lang w:val="en-GB"/>
+              </w:rPr>
+            </w:pPr>
+          </w:p>
+        </w:tc>
+      </w:tr>
+      <w:tr>
+        <w:trPr>
+          <w:trHeight w:val="620"/>
+        </w:trPr>
+        <w:tc>
+          <w:tcPr>
+            <w:tcW w:w="812" w:type="dxa"/>
+            <w:tcBorders>
+              <w:top w:val="single" w:sz="4" w:space="0" w:color="auto"/>
+              <w:left w:val="single" w:sz="4" w:space="0" w:color="auto"/>
+              <w:bottom w:val="single" w:sz="4" w:space="0" w:color="auto"/>
+              <w:right w:val="single" w:sz="4" w:space="0" w:color="auto"/>
+            </w:tcBorders>
+          </w:tcPr>
+          <w:p>
+            <w:pPr>
+              <w:rPr>
+                <w:sz w:val="22"/>
+                <w:szCs w:val="22"/>
+                <w:lang w:val="en-GB"/>
+              </w:rPr>
+            </w:pPr>
+          </w:p>
+        </w:tc>
+        <w:tc>
+          <w:tcPr>
+            <w:tcW w:w="180" w:type="dxa"/>
+            <w:tcBorders>
+              <w:top w:val="single" w:sz="4" w:space="0" w:color="auto"/>
+              <w:left w:val="single" w:sz="4" w:space="0" w:color="auto"/>
+              <w:bottom w:val="single" w:sz="4" w:space="0" w:color="auto"/>
+              <w:right w:val="single" w:sz="4" w:space="0" w:color="auto"/>
+            </w:tcBorders>
+          </w:tcPr>
+          <w:p>
+            <w:pPr>
+              <w:rPr>
+                <w:sz w:val="22"/>
+                <w:szCs w:val="22"/>
+                <w:lang w:val="en-GB"/>
+              </w:rPr>
+            </w:pPr>
+          </w:p>
+        </w:tc>
+        <w:tc>
+          <w:tcPr>
+            <w:tcW w:w="2160" w:type="dxa"/>
+            <w:gridSpan w:val="2"/>
+            <w:tcBorders>
+              <w:top w:val="single" w:sz="4" w:space="0" w:color="auto"/>
+              <w:left w:val="single" w:sz="4" w:space="0" w:color="auto"/>
+              <w:bottom w:val="single" w:sz="4" w:space="0" w:color="auto"/>
+              <w:right w:val="single" w:sz="4" w:space="0" w:color="auto"/>
+            </w:tcBorders>
+          </w:tcPr>
+          <w:p>
+            <w:pPr>
+              <w:rPr>
+                <w:sz w:val="22"/>
+                <w:szCs w:val="22"/>
+                <w:lang w:val="en-GB"/>
+              </w:rPr>
+            </w:pPr>
+          </w:p>
+        </w:tc>
+        <w:tc>
+          <w:tcPr>
+            <w:tcW w:w="6880" w:type="dxa"/>
+            <w:gridSpan w:val="7"/>
+            <w:tcBorders>
+              <w:top w:val="single" w:sz="4" w:space="0" w:color="auto"/>
+              <w:left w:val="single" w:sz="4" w:space="0" w:color="auto"/>
+              <w:bottom w:val="single" w:sz="4" w:space="0" w:color="auto"/>
+              <w:right w:val="single" w:sz="4" w:space="0" w:color="auto"/>
+            </w:tcBorders>
+          </w:tcPr>
+          <w:p>
+            <w:pPr>
+              <w:rPr>
+                <w:b/>
+                <w:sz w:val="22"/>
+                <w:szCs w:val="22"/>
+                <w:lang w:val="en-GB"/>
+              </w:rPr>
+            </w:pPr>
+          </w:p>
+        </w:tc>
+      </w:tr>
+      <w:tr>
+        <w:trPr>
+          <w:trHeight w:val="620"/>
+        </w:trPr>
+        <w:tc>
+          <w:tcPr>
+            <w:tcW w:w="812" w:type="dxa"/>
+            <w:tcBorders>
+              <w:top w:val="single" w:sz="4" w:space="0" w:color="auto"/>
+              <w:left w:val="single" w:sz="4" w:space="0" w:color="auto"/>
+              <w:bottom w:val="single" w:sz="4" w:space="0" w:color="auto"/>
+              <w:right w:val="single" w:sz="4" w:space="0" w:color="auto"/>
+            </w:tcBorders>
+          </w:tcPr>
+          <w:p>
+            <w:pPr>
+              <w:rPr>
+                <w:sz w:val="22"/>
+                <w:szCs w:val="22"/>
+                <w:lang w:val="en-GB"/>
+              </w:rPr>
+            </w:pPr>
+          </w:p>
+        </w:tc>
+        <w:tc>
+          <w:tcPr>
+            <w:tcW w:w="180" w:type="dxa"/>
+            <w:tcBorders>
+              <w:top w:val="single" w:sz="4" w:space="0" w:color="auto"/>
+              <w:left w:val="single" w:sz="4" w:space="0" w:color="auto"/>
+              <w:bottom w:val="single" w:sz="4" w:space="0" w:color="auto"/>
+              <w:right w:val="single" w:sz="4" w:space="0" w:color="auto"/>
+            </w:tcBorders>
+          </w:tcPr>
+          <w:p>
+            <w:pPr>
+              <w:rPr>
+                <w:sz w:val="22"/>
+                <w:szCs w:val="22"/>
+                <w:lang w:val="en-GB"/>
+              </w:rPr>
+            </w:pPr>
+          </w:p>
+        </w:tc>
+        <w:tc>
+          <w:tcPr>
+            <w:tcW w:w="2160" w:type="dxa"/>
+            <w:gridSpan w:val="2"/>
+            <w:tcBorders>
+              <w:top w:val="single" w:sz="4" w:space="0" w:color="auto"/>
+              <w:left w:val="single" w:sz="4" w:space="0" w:color="auto"/>
+              <w:bottom w:val="single" w:sz="4" w:space="0" w:color="auto"/>
+              <w:right w:val="single" w:sz="4" w:space="0" w:color="auto"/>
+            </w:tcBorders>
+          </w:tcPr>
+          <w:p>
+            <w:pPr>
+              <w:rPr>
+                <w:sz w:val="22"/>
+                <w:szCs w:val="22"/>
+                <w:lang w:val="en-GB"/>
+              </w:rPr>
+            </w:pPr>
+          </w:p>
+        </w:tc>
+        <w:tc>
+          <w:tcPr>
+            <w:tcW w:w="6880" w:type="dxa"/>
+            <w:gridSpan w:val="7"/>
+            <w:tcBorders>
+              <w:top w:val="single" w:sz="4" w:space="0" w:color="auto"/>
+              <w:left w:val="single" w:sz="4" w:space="0" w:color="auto"/>
+              <w:bottom w:val="single" w:sz="4" w:space="0" w:color="auto"/>
+              <w:right w:val="single" w:sz="4" w:space="0" w:color="auto"/>
+            </w:tcBorders>
+          </w:tcPr>
+          <w:p>
+            <w:pPr>
+              <w:rPr>
+                <w:b/>
+                <w:sz w:val="22"/>
+                <w:szCs w:val="22"/>
+                <w:lang w:val="en-GB"/>
+              </w:rPr>
+            </w:pPr>
+          </w:p>
+        </w:tc>
+      </w:tr>
+      <w:tr>
+        <w:trPr>
+          <w:trHeight w:val="674"/>
+        </w:trPr>
+        <w:tc>
+          <w:tcPr>
+            <w:tcW w:w="812" w:type="dxa"/>
+            <w:tcBorders>
+              <w:top w:val="single" w:sz="4" w:space="0" w:color="auto"/>
+              <w:left w:val="single" w:sz="4" w:space="0" w:color="auto"/>
+              <w:bottom w:val="single" w:sz="4" w:space="0" w:color="auto"/>
+              <w:right w:val="single" w:sz="4" w:space="0" w:color="auto"/>
+            </w:tcBorders>
+          </w:tcPr>
+          <w:p>
+            <w:pPr>
+              <w:rPr>
+                <w:sz w:val="22"/>
+                <w:szCs w:val="22"/>
+                <w:lang w:val="en-GB"/>
+              </w:rPr>
+            </w:pPr>
+            <w:r>
+              <w:rPr>
+                <w:sz w:val="22"/>
+                <w:szCs w:val="22"/>
+                <w:lang w:val="en-GB"/>
+              </w:rPr>
+              <w:t>Project Description</w:t>
+            </w:r>
+          </w:p>
+        </w:tc>
+        <w:tc>
+          <w:tcPr>
+            <w:tcW w:w="180" w:type="dxa"/>
+            <w:tcBorders>
+              <w:top w:val="single" w:sz="4" w:space="0" w:color="auto"/>
+              <w:left w:val="single" w:sz="4" w:space="0" w:color="auto"/>
+              <w:bottom w:val="single" w:sz="4" w:space="0" w:color="auto"/>
+              <w:right w:val="single" w:sz="4" w:space="0" w:color="auto"/>
+            </w:tcBorders>
+          </w:tcPr>
+          <w:p>
+            <w:pPr>
+              <w:rPr>
+                <w:sz w:val="22"/>
+                <w:szCs w:val="22"/>
+                <w:lang w:val="en-GB"/>
+              </w:rPr>
+            </w:pPr>
+          </w:p>
+        </w:tc>
+        <w:tc>
+          <w:tcPr>
+            <w:tcW w:w="2160" w:type="dxa"/>
+            <w:gridSpan w:val="2"/>
+            <w:tcBorders>
+              <w:top w:val="single" w:sz="4" w:space="0" w:color="auto"/>
+              <w:left w:val="single" w:sz="4" w:space="0" w:color="auto"/>
+              <w:bottom w:val="single" w:sz="4" w:space="0" w:color="auto"/>
+              <w:right w:val="single" w:sz="4" w:space="0" w:color="auto"/>
+            </w:tcBorders>
+          </w:tcPr>
+          <w:p>
+            <w:pPr>
+              <w:rPr>
+                <w:sz w:val="22"/>
+                <w:szCs w:val="22"/>
+                <w:lang w:val="en-GB"/>
+              </w:rPr>
+            </w:pPr>
+          </w:p>
+        </w:tc>
+        <w:tc>
+          <w:tcPr>
+            <w:tcW w:w="6880" w:type="dxa"/>
+            <w:gridSpan w:val="7"/>
             <w:tcBorders>
               <w:top w:val="single" w:sz="4" w:space="0" w:color="auto"/>
               <w:left w:val="single" w:sz="4" w:space="0" w:color="auto"/>
@@ -3232,7 +4223,7 @@
         <w:rFonts w:ascii="Garamond" w:eastAsia="Times New Roman" w:hAnsi="Garamond" w:cs="Times New Roman" w:hint="default"/>
       </w:rPr>
     </w:lvl>
-    <w:lvl w:ilvl="1" w:tplc="04090003" w:tentative="1">
+    <w:lvl w:ilvl="1" w:tplc="04090003">
       <w:start w:val="1"/>
       <w:numFmt w:val="bullet"/>
       <w:lvlText w:val="o"/>
@@ -4337,6 +5328,7 @@
     <w:rsidRoot w:val="00E16127"/>
     <w:rsid w:val="000C5A4F"/>
     <w:rsid w:val="002650CB"/>
+    <w:rsid w:val="00275AF4"/>
     <w:rsid w:val="003642A8"/>
     <w:rsid w:val="004C3A94"/>
     <w:rsid w:val="00642D43"/>
@@ -4348,6 +5340,7 @@
     <w:rsid w:val="0083378A"/>
     <w:rsid w:val="00840784"/>
     <w:rsid w:val="00B02AB1"/>
+    <w:rsid w:val="00CB740D"/>
     <w:rsid w:val="00D85F67"/>
     <w:rsid w:val="00E16127"/>
     <w:rsid w:val="00E90352"/>

--- a/course_progression_plan_2016.docx
+++ b/course_progression_plan_2016.docx
@@ -584,7 +584,21 @@
         <w:rPr>
           <w:lang w:val="en-GB"/>
         </w:rPr>
-        <w:t>The model of instructional design is implemented for systematically determined course contents and delivery methods that follows a logical sequence. Learners activities are predefined and a uniform sequence of instruction is practiced. However, socio-cultural paradigm is focused by utilizing the model of collaborative learning in performing practical tasks and assignments.</w:t>
+        <w:t xml:space="preserve">The model of instructional design is implemented for systematically determined course contents and delivery methods that follows a logical sequence. </w:t>
+      </w:r>
+      <w:proofErr w:type="gramStart"/>
+      <w:r>
+        <w:rPr>
+          <w:lang w:val="en-GB"/>
+        </w:rPr>
+        <w:t>Learners</w:t>
+      </w:r>
+      <w:proofErr w:type="gramEnd"/>
+      <w:r>
+        <w:rPr>
+          <w:lang w:val="en-GB"/>
+        </w:rPr>
+        <w:t xml:space="preserve"> activities are predefined and a uniform sequence of instruction is practiced. However, socio-cultural paradigm is focused by utilizing the model of collaborative learning in performing practical tasks and assignments.</w:t>
       </w:r>
     </w:p>
     <w:p>
@@ -646,12 +660,21 @@
           <w:lang w:val="en-GB"/>
         </w:rPr>
       </w:pPr>
+      <w:proofErr w:type="gramStart"/>
       <w:r>
         <w:rPr>
           <w:b/>
           <w:lang w:val="en-GB"/>
         </w:rPr>
-        <w:t>Students use of time and load:</w:t>
+        <w:t>Students</w:t>
+      </w:r>
+      <w:proofErr w:type="gramEnd"/>
+      <w:r>
+        <w:rPr>
+          <w:b/>
+          <w:lang w:val="en-GB"/>
+        </w:rPr>
+        <w:t xml:space="preserve"> use of time and load:</w:t>
       </w:r>
     </w:p>
     <w:p>
@@ -2517,7 +2540,23 @@
                 <w:szCs w:val="22"/>
                 <w:lang w:val="en-GB"/>
               </w:rPr>
-              <w:t>Application Management – Installation &amp; Configuration</w:t>
+              <w:t xml:space="preserve">Application Management , </w:t>
+            </w:r>
+            <w:r>
+              <w:rPr>
+                <w:sz w:val="22"/>
+                <w:szCs w:val="22"/>
+                <w:lang w:val="en-GB"/>
+              </w:rPr>
+              <w:t>Installation &amp; Configuration</w:t>
+            </w:r>
+            <w:r>
+              <w:rPr>
+                <w:sz w:val="22"/>
+                <w:szCs w:val="22"/>
+                <w:lang w:val="en-GB"/>
+              </w:rPr>
+              <w:t xml:space="preserve"> – Chapter 3</w:t>
             </w:r>
           </w:p>
           <w:p>
@@ -2769,42 +2808,15 @@
                 <w:szCs w:val="22"/>
                 <w:lang w:val="en-GB"/>
               </w:rPr>
-              <w:t>Question 3</w:t>
-            </w:r>
-            <w:r>
-              <w:rPr>
-                <w:b/>
-                <w:sz w:val="22"/>
-                <w:szCs w:val="22"/>
-                <w:lang w:val="en-GB"/>
-              </w:rPr>
-              <w:t>:</w:t>
-            </w:r>
-            <w:r>
-              <w:rPr>
-                <w:sz w:val="22"/>
-                <w:szCs w:val="22"/>
-                <w:lang w:val="en-GB"/>
-              </w:rPr>
-              <w:t xml:space="preserve"> What program </w:t>
-            </w:r>
-            <w:bookmarkStart w:id="4" w:name="_GoBack"/>
-            <w:bookmarkEnd w:id="4"/>
-            <w:r>
-              <w:rPr>
-                <w:sz w:val="22"/>
-                <w:szCs w:val="22"/>
-                <w:lang w:val="en-GB"/>
-              </w:rPr>
-              <w:t>is cu</w:t>
-            </w:r>
-            <w:r>
-              <w:rPr>
-                <w:sz w:val="22"/>
-                <w:szCs w:val="22"/>
-                <w:lang w:val="en-GB"/>
-              </w:rPr>
-              <w:t>rrently associated with the .</w:t>
+              <w:t>Question 3:</w:t>
+            </w:r>
+            <w:r>
+              <w:rPr>
+                <w:sz w:val="22"/>
+                <w:szCs w:val="22"/>
+                <w:lang w:val="en-GB"/>
+              </w:rPr>
+              <w:t xml:space="preserve"> What program is currently associated with the .</w:t>
             </w:r>
             <w:proofErr w:type="spellStart"/>
             <w:r>
@@ -2955,25 +2967,7 @@
                 <w:szCs w:val="22"/>
                 <w:lang w:val="en-GB"/>
               </w:rPr>
-              <w:t xml:space="preserve">load older version of </w:t>
-            </w:r>
-            <w:proofErr w:type="gramStart"/>
-            <w:r>
-              <w:rPr>
-                <w:sz w:val="22"/>
-                <w:szCs w:val="22"/>
-                <w:lang w:val="en-GB"/>
-              </w:rPr>
-              <w:t>Firefox :</w:t>
-            </w:r>
-            <w:proofErr w:type="gramEnd"/>
-            <w:r>
-              <w:rPr>
-                <w:sz w:val="22"/>
-                <w:szCs w:val="22"/>
-                <w:lang w:val="en-GB"/>
-              </w:rPr>
-              <w:t xml:space="preserve"> </w:t>
+              <w:t xml:space="preserve">load older version of Firefox : </w:t>
             </w:r>
             <w:hyperlink r:id="rId12" w:history="1">
               <w:r>
@@ -2983,7 +2977,7 @@
                   <w:szCs w:val="22"/>
                   <w:lang w:val="en-GB"/>
                 </w:rPr>
-                <w:t>https://ftp.mozilla.org/pub/firefox/releases/1.0.3/win32/ko-KR/Firefox%20Setup%201.0.3.exe</w:t>
+                <w:t>https://ftp.mozilla.org/pub/firefox/releases/1.0.2/win32/en-GB/Firefox%20Setup%201.0.2.exe</w:t>
               </w:r>
             </w:hyperlink>
             <w:r>
@@ -2992,7 +2986,15 @@
                 <w:szCs w:val="22"/>
                 <w:lang w:val="en-GB"/>
               </w:rPr>
-              <w:t xml:space="preserve"> . Run this program in compatibility mode for Windows 7</w:t>
+              <w:t xml:space="preserve"> </w:t>
+            </w:r>
+            <w:r>
+              <w:rPr>
+                <w:sz w:val="22"/>
+                <w:szCs w:val="22"/>
+                <w:lang w:val="en-GB"/>
+              </w:rPr>
+              <w:t xml:space="preserve"> Run this program in compatibility mode for Windows 7</w:t>
             </w:r>
           </w:p>
           <w:p>
@@ -3123,6 +3125,15 @@
                 <w:lang w:val="en-GB"/>
               </w:rPr>
               <w:t xml:space="preserve">Windows Store: </w:t>
+            </w:r>
+            <w:r>
+              <w:rPr>
+                <w:b/>
+                <w:sz w:val="22"/>
+                <w:szCs w:val="22"/>
+                <w:lang w:val="en-GB"/>
+              </w:rPr>
+              <w:t>(Optional Exercise)</w:t>
             </w:r>
           </w:p>
           <w:p>
@@ -3250,6 +3261,14 @@
                 <w:lang w:val="en-GB"/>
               </w:rPr>
             </w:pPr>
+            <w:r>
+              <w:rPr>
+                <w:sz w:val="22"/>
+                <w:szCs w:val="22"/>
+                <w:lang w:val="en-GB"/>
+              </w:rPr>
+              <w:t>Application Strategy for Cloud Applications – Chapter 4</w:t>
+            </w:r>
           </w:p>
           <w:p>
             <w:pPr>
@@ -3290,6 +3309,362 @@
                 <w:lang w:val="en-GB"/>
               </w:rPr>
             </w:pPr>
+            <w:r>
+              <w:rPr>
+                <w:b/>
+                <w:sz w:val="22"/>
+                <w:szCs w:val="22"/>
+                <w:lang w:val="en-GB"/>
+              </w:rPr>
+              <w:t xml:space="preserve">Assignment 4: </w:t>
+            </w:r>
+          </w:p>
+          <w:p>
+            <w:pPr>
+              <w:pStyle w:val="ListParagraph"/>
+              <w:numPr>
+                <w:ilvl w:val="0"/>
+                <w:numId w:val="5"/>
+              </w:numPr>
+              <w:rPr>
+                <w:b/>
+                <w:sz w:val="22"/>
+                <w:szCs w:val="22"/>
+                <w:lang w:val="en-GB"/>
+              </w:rPr>
+            </w:pPr>
+            <w:r>
+              <w:rPr>
+                <w:b/>
+                <w:sz w:val="22"/>
+                <w:szCs w:val="22"/>
+                <w:lang w:val="en-GB"/>
+              </w:rPr>
+              <w:t>Create a New Virtual Machine and Install Windows 10 Enterprise Edition. Install the VMWare Tools. Once the setup is ready, delete your old virtual machine (Windows 10 Educational Edition)</w:t>
+            </w:r>
+          </w:p>
+          <w:p>
+            <w:pPr>
+              <w:pStyle w:val="ListParagraph"/>
+              <w:numPr>
+                <w:ilvl w:val="0"/>
+                <w:numId w:val="5"/>
+              </w:numPr>
+              <w:rPr>
+                <w:sz w:val="22"/>
+                <w:szCs w:val="22"/>
+                <w:lang w:val="en-GB"/>
+              </w:rPr>
+            </w:pPr>
+            <w:r>
+              <w:rPr>
+                <w:b/>
+                <w:sz w:val="22"/>
+                <w:szCs w:val="22"/>
+                <w:lang w:val="en-GB"/>
+              </w:rPr>
+              <w:t xml:space="preserve">Using </w:t>
+            </w:r>
+            <w:proofErr w:type="spellStart"/>
+            <w:r>
+              <w:rPr>
+                <w:b/>
+                <w:sz w:val="22"/>
+                <w:szCs w:val="22"/>
+                <w:lang w:val="en-GB"/>
+              </w:rPr>
+              <w:t>A</w:t>
+            </w:r>
+            <w:r>
+              <w:rPr>
+                <w:b/>
+                <w:sz w:val="22"/>
+                <w:szCs w:val="22"/>
+                <w:lang w:val="en-GB"/>
+              </w:rPr>
+              <w:t>pplocker</w:t>
+            </w:r>
+            <w:proofErr w:type="spellEnd"/>
+            <w:r>
+              <w:rPr>
+                <w:b/>
+                <w:sz w:val="22"/>
+                <w:szCs w:val="22"/>
+                <w:lang w:val="en-GB"/>
+              </w:rPr>
+              <w:t xml:space="preserve"> to Manage Applications</w:t>
+            </w:r>
+            <w:r>
+              <w:rPr>
+                <w:sz w:val="22"/>
+                <w:szCs w:val="22"/>
+                <w:lang w:val="en-GB"/>
+              </w:rPr>
+              <w:t>: AppLocker is a powerful tool that can control which applications can be executed on a computer running Windows.</w:t>
+            </w:r>
+          </w:p>
+          <w:p>
+            <w:pPr>
+              <w:pStyle w:val="ListParagraph"/>
+              <w:numPr>
+                <w:ilvl w:val="1"/>
+                <w:numId w:val="5"/>
+              </w:numPr>
+              <w:rPr>
+                <w:sz w:val="22"/>
+                <w:szCs w:val="22"/>
+                <w:lang w:val="en-GB"/>
+              </w:rPr>
+            </w:pPr>
+            <w:r>
+              <w:rPr>
+                <w:sz w:val="22"/>
+                <w:szCs w:val="22"/>
+                <w:lang w:val="en-GB"/>
+              </w:rPr>
+              <w:t>Question 1: Restrict notepad</w:t>
+            </w:r>
+          </w:p>
+          <w:p>
+            <w:pPr>
+              <w:pStyle w:val="ListParagraph"/>
+              <w:numPr>
+                <w:ilvl w:val="1"/>
+                <w:numId w:val="5"/>
+              </w:numPr>
+              <w:rPr>
+                <w:sz w:val="22"/>
+                <w:szCs w:val="22"/>
+                <w:lang w:val="en-GB"/>
+              </w:rPr>
+            </w:pPr>
+            <w:r>
+              <w:rPr>
+                <w:sz w:val="22"/>
+                <w:szCs w:val="22"/>
+                <w:lang w:val="en-GB"/>
+              </w:rPr>
+              <w:t>Question 2: Restrict  Create a Windows To Go workspace(</w:t>
+            </w:r>
+            <w:proofErr w:type="spellStart"/>
+            <w:r>
+              <w:rPr>
+                <w:sz w:val="22"/>
+                <w:szCs w:val="22"/>
+                <w:lang w:val="en-GB"/>
+              </w:rPr>
+              <w:t>pwcreator</w:t>
+            </w:r>
+            <w:proofErr w:type="spellEnd"/>
+            <w:r>
+              <w:rPr>
+                <w:sz w:val="22"/>
+                <w:szCs w:val="22"/>
+                <w:lang w:val="en-GB"/>
+              </w:rPr>
+              <w:t>)</w:t>
+            </w:r>
+          </w:p>
+          <w:p>
+            <w:pPr>
+              <w:pStyle w:val="ListParagraph"/>
+              <w:numPr>
+                <w:ilvl w:val="1"/>
+                <w:numId w:val="5"/>
+              </w:numPr>
+              <w:rPr>
+                <w:sz w:val="22"/>
+                <w:szCs w:val="22"/>
+                <w:lang w:val="en-GB"/>
+              </w:rPr>
+            </w:pPr>
+            <w:r>
+              <w:rPr>
+                <w:sz w:val="22"/>
+                <w:szCs w:val="22"/>
+                <w:lang w:val="en-GB"/>
+              </w:rPr>
+              <w:t xml:space="preserve">Question 3: Make sure that once the policy has been applied, these applications are restricted. </w:t>
+            </w:r>
+          </w:p>
+          <w:p>
+            <w:pPr>
+              <w:pStyle w:val="ListParagraph"/>
+              <w:numPr>
+                <w:ilvl w:val="0"/>
+                <w:numId w:val="5"/>
+              </w:numPr>
+              <w:rPr>
+                <w:sz w:val="22"/>
+                <w:szCs w:val="22"/>
+                <w:lang w:val="en-GB"/>
+              </w:rPr>
+            </w:pPr>
+            <w:r>
+              <w:rPr>
+                <w:b/>
+                <w:sz w:val="22"/>
+                <w:szCs w:val="22"/>
+                <w:lang w:val="en-GB"/>
+              </w:rPr>
+              <w:t>Restricting Access to the Windows Store Using Group Policy:</w:t>
+            </w:r>
+            <w:r>
+              <w:rPr>
+                <w:b/>
+                <w:sz w:val="22"/>
+                <w:szCs w:val="22"/>
+                <w:lang w:val="en-GB"/>
+              </w:rPr>
+              <w:t xml:space="preserve"> </w:t>
+            </w:r>
+            <w:r>
+              <w:rPr>
+                <w:sz w:val="22"/>
+                <w:szCs w:val="22"/>
+                <w:lang w:val="en-GB"/>
+              </w:rPr>
+              <w:t>While the Windows Store can provide a wide range of useful applications, these applications can cause security problems within your organization and can reduce user productivity. Therefore, you need to restrict access to the Windows Store.</w:t>
+            </w:r>
+          </w:p>
+          <w:p>
+            <w:pPr>
+              <w:pStyle w:val="ListParagraph"/>
+              <w:numPr>
+                <w:ilvl w:val="0"/>
+                <w:numId w:val="5"/>
+              </w:numPr>
+              <w:rPr>
+                <w:sz w:val="22"/>
+                <w:szCs w:val="22"/>
+                <w:lang w:val="en-GB"/>
+              </w:rPr>
+            </w:pPr>
+            <w:r>
+              <w:rPr>
+                <w:b/>
+                <w:sz w:val="22"/>
+                <w:szCs w:val="22"/>
+                <w:lang w:val="en-GB"/>
+              </w:rPr>
+              <w:t>Software Restriction Policy:</w:t>
+            </w:r>
+            <w:r>
+              <w:rPr>
+                <w:sz w:val="22"/>
+                <w:szCs w:val="22"/>
+                <w:lang w:val="en-GB"/>
+              </w:rPr>
+              <w:t xml:space="preserve"> Write a software restriction policy that non admin users are restricted to run the application in </w:t>
+            </w:r>
+            <w:proofErr w:type="spellStart"/>
+            <w:r>
+              <w:rPr>
+                <w:sz w:val="22"/>
+                <w:szCs w:val="22"/>
+                <w:lang w:val="en-GB"/>
+              </w:rPr>
+              <w:t>Software_Rest_Folder</w:t>
+            </w:r>
+            <w:proofErr w:type="spellEnd"/>
+            <w:r>
+              <w:rPr>
+                <w:sz w:val="22"/>
+                <w:szCs w:val="22"/>
+                <w:lang w:val="en-GB"/>
+              </w:rPr>
+              <w:t xml:space="preserve"> (Create this folder in your C:, install google chrome in the folder)</w:t>
+            </w:r>
+          </w:p>
+          <w:p>
+            <w:pPr>
+              <w:pStyle w:val="ListParagraph"/>
+              <w:numPr>
+                <w:ilvl w:val="0"/>
+                <w:numId w:val="5"/>
+              </w:numPr>
+              <w:rPr>
+                <w:b/>
+                <w:sz w:val="22"/>
+                <w:szCs w:val="22"/>
+                <w:lang w:val="en-GB"/>
+              </w:rPr>
+            </w:pPr>
+            <w:r>
+              <w:rPr>
+                <w:b/>
+                <w:sz w:val="22"/>
+                <w:szCs w:val="22"/>
+                <w:lang w:val="en-GB"/>
+              </w:rPr>
+              <w:t xml:space="preserve">What are the requirements to perform </w:t>
+            </w:r>
+            <w:proofErr w:type="spellStart"/>
+            <w:r>
+              <w:rPr>
+                <w:b/>
+                <w:sz w:val="22"/>
+                <w:szCs w:val="22"/>
+                <w:lang w:val="en-GB"/>
+              </w:rPr>
+              <w:t>sideloading</w:t>
+            </w:r>
+            <w:proofErr w:type="spellEnd"/>
+            <w:r>
+              <w:rPr>
+                <w:b/>
+                <w:sz w:val="22"/>
+                <w:szCs w:val="22"/>
+                <w:lang w:val="en-GB"/>
+              </w:rPr>
+              <w:t xml:space="preserve"> and what is the general process for </w:t>
+            </w:r>
+            <w:proofErr w:type="spellStart"/>
+            <w:r>
+              <w:rPr>
+                <w:b/>
+                <w:sz w:val="22"/>
+                <w:szCs w:val="22"/>
+                <w:lang w:val="en-GB"/>
+              </w:rPr>
+              <w:t>sideloading</w:t>
+            </w:r>
+            <w:proofErr w:type="spellEnd"/>
+            <w:r>
+              <w:rPr>
+                <w:b/>
+                <w:sz w:val="22"/>
+                <w:szCs w:val="22"/>
+                <w:lang w:val="en-GB"/>
+              </w:rPr>
+              <w:t xml:space="preserve"> a Windows app?</w:t>
+            </w:r>
+          </w:p>
+          <w:p>
+            <w:pPr>
+              <w:pStyle w:val="ListParagraph"/>
+              <w:numPr>
+                <w:ilvl w:val="0"/>
+                <w:numId w:val="5"/>
+              </w:numPr>
+              <w:rPr>
+                <w:b/>
+                <w:sz w:val="22"/>
+                <w:szCs w:val="22"/>
+                <w:lang w:val="en-GB"/>
+              </w:rPr>
+            </w:pPr>
+            <w:r>
+              <w:rPr>
+                <w:b/>
+                <w:sz w:val="22"/>
+                <w:szCs w:val="22"/>
+                <w:lang w:val="en-GB"/>
+              </w:rPr>
+              <w:t>Get used to with the SkyDrive.</w:t>
+            </w:r>
+            <w:bookmarkStart w:id="4" w:name="_GoBack"/>
+            <w:bookmarkEnd w:id="4"/>
           </w:p>
         </w:tc>
       </w:tr>
@@ -3382,6 +3757,14 @@
                 <w:lang w:val="en-GB"/>
               </w:rPr>
             </w:pPr>
+            <w:r>
+              <w:rPr>
+                <w:sz w:val="22"/>
+                <w:szCs w:val="22"/>
+                <w:lang w:val="en-GB"/>
+              </w:rPr>
+              <w:t>Managing User Accounts &amp; Profiles – Chapter 5</w:t>
+            </w:r>
           </w:p>
         </w:tc>
         <w:tc>
@@ -3429,6 +3812,14 @@
                 <w:lang w:val="en-GB"/>
               </w:rPr>
             </w:pPr>
+            <w:r>
+              <w:rPr>
+                <w:sz w:val="22"/>
+                <w:szCs w:val="22"/>
+                <w:lang w:val="en-GB"/>
+              </w:rPr>
+              <w:t>Week 8</w:t>
+            </w:r>
           </w:p>
         </w:tc>
         <w:tc>
@@ -3517,6 +3908,14 @@
                 <w:lang w:val="en-GB"/>
               </w:rPr>
             </w:pPr>
+            <w:r>
+              <w:rPr>
+                <w:sz w:val="22"/>
+                <w:szCs w:val="22"/>
+                <w:lang w:val="en-GB"/>
+              </w:rPr>
+              <w:t>Week 9</w:t>
+            </w:r>
           </w:p>
         </w:tc>
         <w:tc>
@@ -5327,6 +5726,7 @@
   <w:rsids>
     <w:rsidRoot w:val="00E16127"/>
     <w:rsid w:val="000C5A4F"/>
+    <w:rsid w:val="00215175"/>
     <w:rsid w:val="002650CB"/>
     <w:rsid w:val="00275AF4"/>
     <w:rsid w:val="003642A8"/>
@@ -5339,12 +5739,15 @@
     <w:rsid w:val="007F33DF"/>
     <w:rsid w:val="0083378A"/>
     <w:rsid w:val="00840784"/>
+    <w:rsid w:val="008F2EBD"/>
     <w:rsid w:val="00B02AB1"/>
+    <w:rsid w:val="00B65428"/>
     <w:rsid w:val="00CB740D"/>
     <w:rsid w:val="00D85F67"/>
     <w:rsid w:val="00E16127"/>
     <w:rsid w:val="00E90352"/>
     <w:rsid w:val="00EE157C"/>
+    <w:rsid w:val="00FB590D"/>
   </w:rsids>
   <m:mathPr>
     <m:mathFont m:val="Cambria Math"/>

--- a/course_progression_plan_2016.docx
+++ b/course_progression_plan_2016.docx
@@ -1,6 +1,6 @@
 
 <file path=word/document.xml><?xml version="1.0" encoding="utf-8"?>
-<w:document xmlns:wpc="http://schemas.microsoft.com/office/word/2010/wordprocessingCanvas" xmlns:mc="http://schemas.openxmlformats.org/markup-compatibility/2006" xmlns:o="urn:schemas-microsoft-com:office:office" xmlns:r="http://schemas.openxmlformats.org/officeDocument/2006/relationships" xmlns:m="http://schemas.openxmlformats.org/officeDocument/2006/math" xmlns:v="urn:schemas-microsoft-com:vml" xmlns:wp14="http://schemas.microsoft.com/office/word/2010/wordprocessingDrawing" xmlns:wp="http://schemas.openxmlformats.org/drawingml/2006/wordprocessingDrawing" xmlns:w10="urn:schemas-microsoft-com:office:word" xmlns:w="http://schemas.openxmlformats.org/wordprocessingml/2006/main" xmlns:w14="http://schemas.microsoft.com/office/word/2010/wordml" xmlns:w15="http://schemas.microsoft.com/office/word/2012/wordml" xmlns:wpg="http://schemas.microsoft.com/office/word/2010/wordprocessingGroup" xmlns:wpi="http://schemas.microsoft.com/office/word/2010/wordprocessingInk" xmlns:wne="http://schemas.microsoft.com/office/word/2006/wordml" xmlns:wps="http://schemas.microsoft.com/office/word/2010/wordprocessingShape" mc:Ignorable="w14 w15 wp14">
+<w:document xmlns:wpc="http://schemas.microsoft.com/office/word/2010/wordprocessingCanvas" xmlns:mo="http://schemas.microsoft.com/office/mac/office/2008/main" xmlns:mc="http://schemas.openxmlformats.org/markup-compatibility/2006" xmlns:mv="urn:schemas-microsoft-com:mac:vml" xmlns:o="urn:schemas-microsoft-com:office:office" xmlns:r="http://schemas.openxmlformats.org/officeDocument/2006/relationships" xmlns:m="http://schemas.openxmlformats.org/officeDocument/2006/math" xmlns:v="urn:schemas-microsoft-com:vml" xmlns:wp14="http://schemas.microsoft.com/office/word/2010/wordprocessingDrawing" xmlns:wp="http://schemas.openxmlformats.org/drawingml/2006/wordprocessingDrawing" xmlns:w10="urn:schemas-microsoft-com:office:word" xmlns:w="http://schemas.openxmlformats.org/wordprocessingml/2006/main" xmlns:w14="http://schemas.microsoft.com/office/word/2010/wordml" xmlns:w15="http://schemas.microsoft.com/office/word/2012/wordml" xmlns:wpg="http://schemas.microsoft.com/office/word/2010/wordprocessingGroup" xmlns:wpi="http://schemas.microsoft.com/office/word/2010/wordprocessingInk" xmlns:wne="http://schemas.microsoft.com/office/word/2006/wordml" xmlns:wps="http://schemas.microsoft.com/office/word/2010/wordprocessingShape" mc:Ignorable="w14 w15 wp14">
   <w:body>
     <w:p>
       <w:pPr>
@@ -40,21 +40,12 @@
           <w:lang w:val="en-GB"/>
         </w:rPr>
       </w:pPr>
-      <w:proofErr w:type="gramStart"/>
       <w:r>
         <w:rPr>
           <w:b/>
           <w:lang w:val="en-GB"/>
         </w:rPr>
-        <w:t>Teacher :</w:t>
-      </w:r>
-      <w:proofErr w:type="gramEnd"/>
-      <w:r>
-        <w:rPr>
-          <w:b/>
-          <w:lang w:val="en-GB"/>
-        </w:rPr>
-        <w:t xml:space="preserve"> Deepak KC , TA1-3H107, </w:t>
+        <w:t xml:space="preserve">Teacher : Deepak KC , TA1-3H107, </w:t>
       </w:r>
       <w:hyperlink r:id="rId9" w:history="1">
         <w:r>
@@ -584,21 +575,7 @@
         <w:rPr>
           <w:lang w:val="en-GB"/>
         </w:rPr>
-        <w:t xml:space="preserve">The model of instructional design is implemented for systematically determined course contents and delivery methods that follows a logical sequence. </w:t>
-      </w:r>
-      <w:proofErr w:type="gramStart"/>
-      <w:r>
-        <w:rPr>
-          <w:lang w:val="en-GB"/>
-        </w:rPr>
-        <w:t>Learners</w:t>
-      </w:r>
-      <w:proofErr w:type="gramEnd"/>
-      <w:r>
-        <w:rPr>
-          <w:lang w:val="en-GB"/>
-        </w:rPr>
-        <w:t xml:space="preserve"> activities are predefined and a uniform sequence of instruction is practiced. However, socio-cultural paradigm is focused by utilizing the model of collaborative learning in performing practical tasks and assignments.</w:t>
+        <w:t>The model of instructional design is implemented for systematically determined course contents and delivery methods that follows a logical sequence. Learners activities are predefined and a uniform sequence of instruction is practiced. However, socio-cultural paradigm is focused by utilizing the model of collaborative learning in performing practical tasks and assignments.</w:t>
       </w:r>
     </w:p>
     <w:p>
@@ -660,21 +637,12 @@
           <w:lang w:val="en-GB"/>
         </w:rPr>
       </w:pPr>
-      <w:proofErr w:type="gramStart"/>
       <w:r>
         <w:rPr>
           <w:b/>
           <w:lang w:val="en-GB"/>
         </w:rPr>
-        <w:t>Students</w:t>
-      </w:r>
-      <w:proofErr w:type="gramEnd"/>
-      <w:r>
-        <w:rPr>
-          <w:b/>
-          <w:lang w:val="en-GB"/>
-        </w:rPr>
-        <w:t xml:space="preserve"> use of time and load:</w:t>
+        <w:t>Students use of time and load:</w:t>
       </w:r>
     </w:p>
     <w:p>
@@ -3663,8 +3631,6 @@
               </w:rPr>
               <w:t>Get used to with the SkyDrive.</w:t>
             </w:r>
-            <w:bookmarkStart w:id="4" w:name="_GoBack"/>
-            <w:bookmarkEnd w:id="4"/>
           </w:p>
         </w:tc>
       </w:tr>
@@ -3787,6 +3753,190 @@
                 <w:lang w:val="en-GB"/>
               </w:rPr>
             </w:pPr>
+            <w:r>
+              <w:rPr>
+                <w:b/>
+                <w:sz w:val="22"/>
+                <w:szCs w:val="22"/>
+                <w:lang w:val="en-GB"/>
+              </w:rPr>
+              <w:t>Assignment 5 (</w:t>
+            </w:r>
+            <w:proofErr w:type="spellStart"/>
+            <w:r>
+              <w:rPr>
+                <w:b/>
+                <w:sz w:val="22"/>
+                <w:szCs w:val="22"/>
+                <w:lang w:val="en-GB"/>
+              </w:rPr>
+              <w:t>Technet</w:t>
+            </w:r>
+            <w:proofErr w:type="spellEnd"/>
+            <w:r>
+              <w:rPr>
+                <w:b/>
+                <w:sz w:val="22"/>
+                <w:szCs w:val="22"/>
+                <w:lang w:val="en-GB"/>
+              </w:rPr>
+              <w:t xml:space="preserve"> Virtual Labs):  Follow in-class instructions and perform the following tasks: </w:t>
+            </w:r>
+          </w:p>
+          <w:p>
+            <w:pPr>
+              <w:pStyle w:val="ListParagraph"/>
+              <w:numPr>
+                <w:ilvl w:val="0"/>
+                <w:numId w:val="5"/>
+              </w:numPr>
+              <w:rPr>
+                <w:sz w:val="22"/>
+                <w:szCs w:val="22"/>
+                <w:lang w:val="en-GB"/>
+              </w:rPr>
+            </w:pPr>
+            <w:r>
+              <w:rPr>
+                <w:sz w:val="22"/>
+                <w:szCs w:val="22"/>
+                <w:lang w:val="en-GB"/>
+              </w:rPr>
+              <w:t>Upgrading to Windows 10 (from Windows 7)</w:t>
+            </w:r>
+          </w:p>
+          <w:p>
+            <w:pPr>
+              <w:pStyle w:val="ListParagraph"/>
+              <w:numPr>
+                <w:ilvl w:val="0"/>
+                <w:numId w:val="5"/>
+              </w:numPr>
+              <w:rPr>
+                <w:sz w:val="22"/>
+                <w:szCs w:val="22"/>
+                <w:lang w:val="en-GB"/>
+              </w:rPr>
+            </w:pPr>
+            <w:r>
+              <w:rPr>
+                <w:sz w:val="22"/>
+                <w:szCs w:val="22"/>
+                <w:lang w:val="en-GB"/>
+              </w:rPr>
+              <w:t>Sign in to Windows 10 by using Azure Active Directory</w:t>
+            </w:r>
+          </w:p>
+          <w:p>
+            <w:pPr>
+              <w:pStyle w:val="ListParagraph"/>
+              <w:numPr>
+                <w:ilvl w:val="0"/>
+                <w:numId w:val="5"/>
+              </w:numPr>
+              <w:rPr>
+                <w:sz w:val="22"/>
+                <w:szCs w:val="22"/>
+                <w:lang w:val="en-GB"/>
+              </w:rPr>
+            </w:pPr>
+            <w:r>
+              <w:rPr>
+                <w:sz w:val="22"/>
+                <w:szCs w:val="22"/>
+                <w:lang w:val="en-GB"/>
+              </w:rPr>
+              <w:t>Manage Windows 10</w:t>
+            </w:r>
+          </w:p>
+          <w:p>
+            <w:pPr>
+              <w:pStyle w:val="ListParagraph"/>
+              <w:numPr>
+                <w:ilvl w:val="0"/>
+                <w:numId w:val="5"/>
+              </w:numPr>
+              <w:rPr>
+                <w:sz w:val="22"/>
+                <w:szCs w:val="22"/>
+                <w:lang w:val="en-GB"/>
+              </w:rPr>
+            </w:pPr>
+            <w:r>
+              <w:rPr>
+                <w:sz w:val="22"/>
+                <w:szCs w:val="22"/>
+                <w:lang w:val="en-GB"/>
+              </w:rPr>
+              <w:t>Manage Windows 10 provisioning packages</w:t>
+            </w:r>
+          </w:p>
+          <w:p>
+            <w:pPr>
+              <w:pStyle w:val="ListParagraph"/>
+              <w:numPr>
+                <w:ilvl w:val="0"/>
+                <w:numId w:val="5"/>
+              </w:numPr>
+              <w:rPr>
+                <w:sz w:val="22"/>
+                <w:szCs w:val="22"/>
+                <w:lang w:val="en-GB"/>
+              </w:rPr>
+            </w:pPr>
+            <w:r>
+              <w:rPr>
+                <w:sz w:val="22"/>
+                <w:szCs w:val="22"/>
+                <w:lang w:val="en-GB"/>
+              </w:rPr>
+              <w:t>Review the Windows 10 upgrade</w:t>
+            </w:r>
+            <w:bookmarkStart w:id="4" w:name="_GoBack"/>
+            <w:bookmarkEnd w:id="4"/>
+          </w:p>
+          <w:p>
+            <w:pPr>
+              <w:pStyle w:val="ListParagraph"/>
+              <w:rPr>
+                <w:b/>
+                <w:sz w:val="22"/>
+                <w:szCs w:val="22"/>
+                <w:lang w:val="en-GB"/>
+              </w:rPr>
+            </w:pPr>
+          </w:p>
+          <w:p>
+            <w:pPr>
+              <w:rPr>
+                <w:b/>
+                <w:sz w:val="22"/>
+                <w:szCs w:val="22"/>
+                <w:lang w:val="en-GB"/>
+              </w:rPr>
+            </w:pPr>
+            <w:hyperlink r:id="rId13" w:history="1">
+              <w:r>
+                <w:rPr>
+                  <w:rStyle w:val="Hyperlink"/>
+                  <w:b/>
+                  <w:sz w:val="22"/>
+                  <w:szCs w:val="22"/>
+                  <w:lang w:val="en-GB"/>
+                </w:rPr>
+                <w:t>https://technet.microsoft.com/en-us/virtuallabs/bb467605.aspx</w:t>
+              </w:r>
+            </w:hyperlink>
+          </w:p>
+          <w:p>
+            <w:pPr>
+              <w:rPr>
+                <w:b/>
+                <w:sz w:val="22"/>
+                <w:szCs w:val="22"/>
+                <w:lang w:val="en-GB"/>
+              </w:rPr>
+            </w:pPr>
           </w:p>
         </w:tc>
       </w:tr>
@@ -4341,6 +4491,7 @@
                 <w:szCs w:val="22"/>
                 <w:lang w:val="en-GB"/>
               </w:rPr>
+              <w:lastRenderedPageBreak/>
               <w:t>Literature, study material : Introducing Windows 10 for IT professionals – Preview Edition</w:t>
             </w:r>
           </w:p>
@@ -4377,8 +4528,8 @@
 </file>
 
 <file path=word/numbering.xml><?xml version="1.0" encoding="utf-8"?>
-<w:numbering xmlns:wpc="http://schemas.microsoft.com/office/word/2010/wordprocessingCanvas" xmlns:mc="http://schemas.openxmlformats.org/markup-compatibility/2006" xmlns:o="urn:schemas-microsoft-com:office:office" xmlns:r="http://schemas.openxmlformats.org/officeDocument/2006/relationships" xmlns:m="http://schemas.openxmlformats.org/officeDocument/2006/math" xmlns:v="urn:schemas-microsoft-com:vml" xmlns:wp14="http://schemas.microsoft.com/office/word/2010/wordprocessingDrawing" xmlns:wp="http://schemas.openxmlformats.org/drawingml/2006/wordprocessingDrawing" xmlns:w10="urn:schemas-microsoft-com:office:word" xmlns:w="http://schemas.openxmlformats.org/wordprocessingml/2006/main" xmlns:w14="http://schemas.microsoft.com/office/word/2010/wordml" xmlns:w15="http://schemas.microsoft.com/office/word/2012/wordml" xmlns:wpg="http://schemas.microsoft.com/office/word/2010/wordprocessingGroup" xmlns:wpi="http://schemas.microsoft.com/office/word/2010/wordprocessingInk" xmlns:wne="http://schemas.microsoft.com/office/word/2006/wordml" xmlns:wps="http://schemas.microsoft.com/office/word/2010/wordprocessingShape" mc:Ignorable="w14 w15 wp14">
-  <w:abstractNum w:abstractNumId="0" w15:restartNumberingAfterBreak="0">
+<w:numbering xmlns:wpc="http://schemas.microsoft.com/office/word/2010/wordprocessingCanvas" xmlns:mo="http://schemas.microsoft.com/office/mac/office/2008/main" xmlns:mc="http://schemas.openxmlformats.org/markup-compatibility/2006" xmlns:mv="urn:schemas-microsoft-com:mac:vml" xmlns:o="urn:schemas-microsoft-com:office:office" xmlns:r="http://schemas.openxmlformats.org/officeDocument/2006/relationships" xmlns:m="http://schemas.openxmlformats.org/officeDocument/2006/math" xmlns:v="urn:schemas-microsoft-com:vml" xmlns:wp14="http://schemas.microsoft.com/office/word/2010/wordprocessingDrawing" xmlns:wp="http://schemas.openxmlformats.org/drawingml/2006/wordprocessingDrawing" xmlns:w10="urn:schemas-microsoft-com:office:word" xmlns:w="http://schemas.openxmlformats.org/wordprocessingml/2006/main" xmlns:w14="http://schemas.microsoft.com/office/word/2010/wordml" xmlns:w15="http://schemas.microsoft.com/office/word/2012/wordml" xmlns:wpg="http://schemas.microsoft.com/office/word/2010/wordprocessingGroup" xmlns:wpi="http://schemas.microsoft.com/office/word/2010/wordprocessingInk" xmlns:wne="http://schemas.microsoft.com/office/word/2006/wordml" xmlns:wps="http://schemas.microsoft.com/office/word/2010/wordprocessingShape" mc:Ignorable="w14 w15 wp14">
+  <w:abstractNum w:abstractNumId="0">
     <w:nsid w:val="2C3D6103"/>
     <w:multiLevelType w:val="hybridMultilevel"/>
     <w:tmpl w:val="F5B498FC"/>
@@ -4518,7 +4669,7 @@
       </w:rPr>
     </w:lvl>
   </w:abstractNum>
-  <w:abstractNum w:abstractNumId="1" w15:restartNumberingAfterBreak="0">
+  <w:abstractNum w:abstractNumId="1">
     <w:nsid w:val="3EFA45FA"/>
     <w:multiLevelType w:val="hybridMultilevel"/>
     <w:tmpl w:val="0A827098"/>
@@ -4607,7 +4758,7 @@
       </w:pPr>
     </w:lvl>
   </w:abstractNum>
-  <w:abstractNum w:abstractNumId="2" w15:restartNumberingAfterBreak="0">
+  <w:abstractNum w:abstractNumId="2">
     <w:nsid w:val="499F2691"/>
     <w:multiLevelType w:val="hybridMultilevel"/>
     <w:tmpl w:val="66869004"/>
@@ -4719,7 +4870,7 @@
       </w:rPr>
     </w:lvl>
   </w:abstractNum>
-  <w:abstractNum w:abstractNumId="3" w15:restartNumberingAfterBreak="0">
+  <w:abstractNum w:abstractNumId="3">
     <w:nsid w:val="4A3F1B7B"/>
     <w:multiLevelType w:val="hybridMultilevel"/>
     <w:tmpl w:val="C2B653DA"/>
@@ -4832,7 +4983,7 @@
       </w:rPr>
     </w:lvl>
   </w:abstractNum>
-  <w:abstractNum w:abstractNumId="4" w15:restartNumberingAfterBreak="0">
+  <w:abstractNum w:abstractNumId="4">
     <w:nsid w:val="7A8A43D2"/>
     <w:multiLevelType w:val="hybridMultilevel"/>
     <w:tmpl w:val="0AA0E504"/>
@@ -4947,7 +5098,7 @@
     </w:rPrDefault>
     <w:pPrDefault/>
   </w:docDefaults>
-  <w:latentStyles w:defLockedState="0" w:defUIPriority="0" w:defSemiHidden="0" w:defUnhideWhenUsed="0" w:defQFormat="0" w:count="371">
+  <w:latentStyles w:defLockedState="0" w:defUIPriority="0" w:defSemiHidden="0" w:defUnhideWhenUsed="0" w:defQFormat="0" w:count="380">
     <w:lsdException w:name="Normal" w:qFormat="1"/>
     <w:lsdException w:name="heading 1" w:qFormat="1"/>
     <w:lsdException w:name="heading 2" w:semiHidden="1" w:unhideWhenUsed="1" w:qFormat="1"/>
@@ -5439,7 +5590,7 @@
 </file>
 
 <file path=word/glossary/document.xml><?xml version="1.0" encoding="utf-8"?>
-<w:glossaryDocument xmlns:wpc="http://schemas.microsoft.com/office/word/2010/wordprocessingCanvas" xmlns:mc="http://schemas.openxmlformats.org/markup-compatibility/2006" xmlns:o="urn:schemas-microsoft-com:office:office" xmlns:r="http://schemas.openxmlformats.org/officeDocument/2006/relationships" xmlns:m="http://schemas.openxmlformats.org/officeDocument/2006/math" xmlns:v="urn:schemas-microsoft-com:vml" xmlns:wp14="http://schemas.microsoft.com/office/word/2010/wordprocessingDrawing" xmlns:wp="http://schemas.openxmlformats.org/drawingml/2006/wordprocessingDrawing" xmlns:w10="urn:schemas-microsoft-com:office:word" xmlns:w="http://schemas.openxmlformats.org/wordprocessingml/2006/main" xmlns:w14="http://schemas.microsoft.com/office/word/2010/wordml" xmlns:w15="http://schemas.microsoft.com/office/word/2012/wordml" xmlns:wpg="http://schemas.microsoft.com/office/word/2010/wordprocessingGroup" xmlns:wpi="http://schemas.microsoft.com/office/word/2010/wordprocessingInk" xmlns:wne="http://schemas.microsoft.com/office/word/2006/wordml" xmlns:wps="http://schemas.microsoft.com/office/word/2010/wordprocessingShape" mc:Ignorable="w14 w15 wp14">
+<w:glossaryDocument xmlns:wpc="http://schemas.microsoft.com/office/word/2010/wordprocessingCanvas" xmlns:mo="http://schemas.microsoft.com/office/mac/office/2008/main" xmlns:mc="http://schemas.openxmlformats.org/markup-compatibility/2006" xmlns:mv="urn:schemas-microsoft-com:mac:vml" xmlns:o="urn:schemas-microsoft-com:office:office" xmlns:r="http://schemas.openxmlformats.org/officeDocument/2006/relationships" xmlns:m="http://schemas.openxmlformats.org/officeDocument/2006/math" xmlns:v="urn:schemas-microsoft-com:vml" xmlns:wp14="http://schemas.microsoft.com/office/word/2010/wordprocessingDrawing" xmlns:wp="http://schemas.openxmlformats.org/drawingml/2006/wordprocessingDrawing" xmlns:w10="urn:schemas-microsoft-com:office:word" xmlns:w="http://schemas.openxmlformats.org/wordprocessingml/2006/main" xmlns:w14="http://schemas.microsoft.com/office/word/2010/wordml" xmlns:w15="http://schemas.microsoft.com/office/word/2012/wordml" xmlns:wpg="http://schemas.microsoft.com/office/word/2010/wordprocessingGroup" xmlns:wpi="http://schemas.microsoft.com/office/word/2010/wordprocessingInk" xmlns:wne="http://schemas.microsoft.com/office/word/2006/wordml" xmlns:wps="http://schemas.microsoft.com/office/word/2010/wordprocessingShape" mc:Ignorable="w14 w15 wp14">
   <w:docParts>
     <w:docPart>
       <w:docPartPr>
@@ -5632,23 +5783,23 @@
   <w:font w:name="Garamond">
     <w:panose1 w:val="02020404030301010803"/>
     <w:charset w:val="00"/>
-    <w:family w:val="roman"/>
+    <w:family w:val="auto"/>
     <w:pitch w:val="variable"/>
     <w:sig w:usb0="00000287" w:usb1="00000000" w:usb2="00000000" w:usb3="00000000" w:csb0="0000009F" w:csb1="00000000"/>
   </w:font>
   <w:font w:name="Times New Roman">
     <w:panose1 w:val="02020603050405020304"/>
     <w:charset w:val="00"/>
-    <w:family w:val="roman"/>
+    <w:family w:val="auto"/>
     <w:pitch w:val="variable"/>
-    <w:sig w:usb0="E0002EFF" w:usb1="C0007843" w:usb2="00000009" w:usb3="00000000" w:csb0="000001FF" w:csb1="00000000"/>
+    <w:sig w:usb0="E0002AEF" w:usb1="C0007841" w:usb2="00000009" w:usb3="00000000" w:csb0="000001FF" w:csb1="00000000"/>
   </w:font>
   <w:font w:name="Courier New">
     <w:panose1 w:val="02070309020205020404"/>
     <w:charset w:val="00"/>
-    <w:family w:val="modern"/>
-    <w:pitch w:val="fixed"/>
-    <w:sig w:usb0="E0002EFF" w:usb1="C0007843" w:usb2="00000009" w:usb3="00000000" w:csb0="000001FF" w:csb1="00000000"/>
+    <w:family w:val="auto"/>
+    <w:pitch w:val="variable"/>
+    <w:sig w:usb0="E0002AFF" w:usb1="C0007843" w:usb2="00000009" w:usb3="00000000" w:csb0="000001FF" w:csb1="00000000"/>
   </w:font>
   <w:font w:name="Wingdings">
     <w:panose1 w:val="05000000000000000000"/>
@@ -5658,9 +5809,9 @@
     <w:sig w:usb0="00000000" w:usb1="10000000" w:usb2="00000000" w:usb3="00000000" w:csb0="80000000" w:csb1="00000000"/>
   </w:font>
   <w:font w:name="Symbol">
-    <w:panose1 w:val="05050102010706020507"/>
+    <w:panose1 w:val="00000000000000000000"/>
     <w:charset w:val="02"/>
-    <w:family w:val="roman"/>
+    <w:family w:val="auto"/>
     <w:pitch w:val="variable"/>
     <w:sig w:usb0="00000000" w:usb1="10000000" w:usb2="00000000" w:usb3="00000000" w:csb0="80000000" w:csb1="00000000"/>
   </w:font>
@@ -5671,42 +5822,57 @@
     <w:pitch w:val="variable"/>
     <w:sig w:usb0="E1002EFF" w:usb1="C000605B" w:usb2="00000029" w:usb3="00000000" w:csb0="000101FF" w:csb1="00000000"/>
   </w:font>
-  <w:font w:name="MS Gothic">
-    <w:altName w:val="ＭＳ ゴシック"/>
-    <w:panose1 w:val="020B0609070205080204"/>
+  <w:font w:name="Arial">
+    <w:panose1 w:val="020B0604020202020204"/>
+    <w:charset w:val="00"/>
+    <w:family w:val="auto"/>
+    <w:pitch w:val="variable"/>
+    <w:sig w:usb0="E0002AFF" w:usb1="C0007843" w:usb2="00000009" w:usb3="00000000" w:csb0="000001FF" w:csb1="00000000"/>
+  </w:font>
+  <w:font w:name="ＭＳ ゴシック">
     <w:charset w:val="80"/>
-    <w:family w:val="modern"/>
-    <w:notTrueType/>
-    <w:pitch w:val="fixed"/>
-    <w:sig w:usb0="00000001" w:usb1="08070000" w:usb2="00000010" w:usb3="00000000" w:csb0="00020000" w:csb1="00000000"/>
+    <w:family w:val="auto"/>
+    <w:pitch w:val="variable"/>
+    <w:sig w:usb0="E00002FF" w:usb1="6AC7FDFB" w:usb2="08000012" w:usb3="00000000" w:csb0="0002009F" w:csb1="00000000"/>
   </w:font>
   <w:font w:name="Cambria">
     <w:panose1 w:val="02040503050406030204"/>
     <w:charset w:val="00"/>
-    <w:family w:val="roman"/>
+    <w:family w:val="auto"/>
     <w:pitch w:val="variable"/>
     <w:sig w:usb0="E00002FF" w:usb1="400004FF" w:usb2="00000000" w:usb3="00000000" w:csb0="0000019F" w:csb1="00000000"/>
   </w:font>
-  <w:font w:name="MS Mincho">
-    <w:altName w:val="ＭＳ 明朝"/>
-    <w:panose1 w:val="02020609040205080304"/>
+  <w:font w:name="ＭＳ 明朝">
     <w:charset w:val="80"/>
-    <w:family w:val="roman"/>
-    <w:notTrueType/>
-    <w:pitch w:val="fixed"/>
-    <w:sig w:usb0="00000001" w:usb1="08070000" w:usb2="00000010" w:usb3="00000000" w:csb0="00020000" w:csb1="00000000"/>
+    <w:family w:val="auto"/>
+    <w:pitch w:val="variable"/>
+    <w:sig w:usb0="E00002FF" w:usb1="6AC7FDFB" w:usb2="08000012" w:usb3="00000000" w:csb0="0002009F" w:csb1="00000000"/>
   </w:font>
   <w:font w:name="Calibri">
     <w:panose1 w:val="020F0502020204030204"/>
     <w:charset w:val="00"/>
-    <w:family w:val="swiss"/>
+    <w:family w:val="auto"/>
     <w:pitch w:val="variable"/>
     <w:sig w:usb0="E00002FF" w:usb1="4000ACFF" w:usb2="00000001" w:usb3="00000000" w:csb0="0000019F" w:csb1="00000000"/>
+  </w:font>
+  <w:font w:name="Yu Mincho">
+    <w:panose1 w:val="02020400000000000000"/>
+    <w:charset w:val="80"/>
+    <w:family w:val="auto"/>
+    <w:pitch w:val="variable"/>
+    <w:sig w:usb0="800002E7" w:usb1="2AC7FCFF" w:usb2="00000012" w:usb3="00000000" w:csb0="0002009F" w:csb1="00000000"/>
+  </w:font>
+  <w:font w:name="Yu Gothic Light">
+    <w:panose1 w:val="020B0300000000000000"/>
+    <w:charset w:val="80"/>
+    <w:family w:val="auto"/>
+    <w:pitch w:val="variable"/>
+    <w:sig w:usb0="E00002FF" w:usb1="2AC7FDFF" w:usb2="00000016" w:usb3="00000000" w:csb0="0002009F" w:csb1="00000000"/>
   </w:font>
   <w:font w:name="Calibri Light">
     <w:panose1 w:val="020F0302020204030204"/>
     <w:charset w:val="00"/>
-    <w:family w:val="swiss"/>
+    <w:family w:val="auto"/>
     <w:pitch w:val="variable"/>
     <w:sig w:usb0="A00002EF" w:usb1="4000207B" w:usb2="00000000" w:usb3="00000000" w:csb0="0000019F" w:csb1="00000000"/>
   </w:font>
@@ -5725,6 +5891,7 @@
   </w:compat>
   <w:rsids>
     <w:rsidRoot w:val="00E16127"/>
+    <w:rsid w:val="0001539E"/>
     <w:rsid w:val="000C5A4F"/>
     <w:rsid w:val="00215175"/>
     <w:rsid w:val="002650CB"/>
@@ -5787,7 +5954,7 @@
       </w:pPr>
     </w:pPrDefault>
   </w:docDefaults>
-  <w:latentStyles w:defLockedState="0" w:defUIPriority="99" w:defSemiHidden="0" w:defUnhideWhenUsed="0" w:defQFormat="0" w:count="371">
+  <w:latentStyles w:defLockedState="0" w:defUIPriority="99" w:defSemiHidden="0" w:defUnhideWhenUsed="0" w:defQFormat="0" w:count="380">
     <w:lsdException w:name="Normal" w:uiPriority="0" w:qFormat="1"/>
     <w:lsdException w:name="heading 1" w:uiPriority="9" w:qFormat="1"/>
     <w:lsdException w:name="heading 2" w:semiHidden="1" w:uiPriority="9" w:unhideWhenUsed="1" w:qFormat="1"/>
@@ -6267,6 +6434,7 @@
 <file path=word/glossary/webSettings.xml><?xml version="1.0" encoding="utf-8"?>
 <w:webSettings xmlns:mc="http://schemas.openxmlformats.org/markup-compatibility/2006" xmlns:r="http://schemas.openxmlformats.org/officeDocument/2006/relationships" xmlns:w="http://schemas.openxmlformats.org/wordprocessingml/2006/main" xmlns:w14="http://schemas.microsoft.com/office/word/2010/wordml" xmlns:w15="http://schemas.microsoft.com/office/word/2012/wordml" mc:Ignorable="w14 w15">
   <w:optimizeForBrowser/>
+  <w:doNotSaveAsSingleFile/>
 </w:webSettings>
 </file>
 
@@ -6554,6 +6722,101 @@
 </file>
 
 <file path=customXml/item1.xml><?xml version="1.0" encoding="utf-8"?>
+<?mso-contentType ?>
+<FormTemplates xmlns="http://schemas.microsoft.com/sharepoint/v3/contenttype/forms">
+  <Display>DocumentLibraryForm</Display>
+  <Edit>DocumentLibraryForm</Edit>
+  <New>DocumentLibraryForm</New>
+</FormTemplates>
+</file>
+
+<file path=customXml/item2.xml><?xml version="1.0" encoding="utf-8"?>
+<?mso-contentType ?>
+<spe:Receivers xmlns:spe="http://schemas.microsoft.com/sharepoint/events">
+  <Receiver>
+    <Name>Document ID Generator</Name>
+    <Synchronization>Synchronous</Synchronization>
+    <Type>10001</Type>
+    <SequenceNumber>1000</SequenceNumber>
+    <Assembly>Microsoft.Office.DocumentManagement, Version=14.0.0.0, Culture=neutral, PublicKeyToken=71e9bce111e9429c</Assembly>
+    <Class>Microsoft.Office.DocumentManagement.Internal.DocIdHandler</Class>
+    <Data/>
+    <Filter/>
+  </Receiver>
+  <Receiver>
+    <Name>Document ID Generator</Name>
+    <Synchronization>Synchronous</Synchronization>
+    <Type>10002</Type>
+    <SequenceNumber>1001</SequenceNumber>
+    <Assembly>Microsoft.Office.DocumentManagement, Version=14.0.0.0, Culture=neutral, PublicKeyToken=71e9bce111e9429c</Assembly>
+    <Class>Microsoft.Office.DocumentManagement.Internal.DocIdHandler</Class>
+    <Data/>
+    <Filter/>
+  </Receiver>
+  <Receiver>
+    <Name>Document ID Generator</Name>
+    <Synchronization>Synchronous</Synchronization>
+    <Type>10004</Type>
+    <SequenceNumber>1002</SequenceNumber>
+    <Assembly>Microsoft.Office.DocumentManagement, Version=14.0.0.0, Culture=neutral, PublicKeyToken=71e9bce111e9429c</Assembly>
+    <Class>Microsoft.Office.DocumentManagement.Internal.DocIdHandler</Class>
+    <Data/>
+    <Filter/>
+  </Receiver>
+  <Receiver>
+    <Name>Document ID Generator</Name>
+    <Synchronization>Synchronous</Synchronization>
+    <Type>10006</Type>
+    <SequenceNumber>1003</SequenceNumber>
+    <Assembly>Microsoft.Office.DocumentManagement, Version=14.0.0.0, Culture=neutral, PublicKeyToken=71e9bce111e9429c</Assembly>
+    <Class>Microsoft.Office.DocumentManagement.Internal.DocIdHandler</Class>
+    <Data/>
+    <Filter/>
+  </Receiver>
+  <Receiver>
+    <Name>Document ID Generator</Name>
+    <Synchronization>Synchronous</Synchronization>
+    <Type>10001</Type>
+    <SequenceNumber>1000</SequenceNumber>
+    <Assembly>Microsoft.Office.DocumentManagement, Version=14.0.0.0, Culture=neutral, PublicKeyToken=71e9bce111e9429c</Assembly>
+    <Class>Microsoft.Office.DocumentManagement.Internal.DocIdHandler</Class>
+    <Data/>
+    <Filter/>
+  </Receiver>
+  <Receiver>
+    <Name>Document ID Generator</Name>
+    <Synchronization>Synchronous</Synchronization>
+    <Type>10002</Type>
+    <SequenceNumber>1001</SequenceNumber>
+    <Assembly>Microsoft.Office.DocumentManagement, Version=14.0.0.0, Culture=neutral, PublicKeyToken=71e9bce111e9429c</Assembly>
+    <Class>Microsoft.Office.DocumentManagement.Internal.DocIdHandler</Class>
+    <Data/>
+    <Filter/>
+  </Receiver>
+  <Receiver>
+    <Name>Document ID Generator</Name>
+    <Synchronization>Synchronous</Synchronization>
+    <Type>10004</Type>
+    <SequenceNumber>1002</SequenceNumber>
+    <Assembly>Microsoft.Office.DocumentManagement, Version=14.0.0.0, Culture=neutral, PublicKeyToken=71e9bce111e9429c</Assembly>
+    <Class>Microsoft.Office.DocumentManagement.Internal.DocIdHandler</Class>
+    <Data/>
+    <Filter/>
+  </Receiver>
+  <Receiver>
+    <Name>Document ID Generator</Name>
+    <Synchronization>Synchronous</Synchronization>
+    <Type>10006</Type>
+    <SequenceNumber>1003</SequenceNumber>
+    <Assembly>Microsoft.Office.DocumentManagement, Version=14.0.0.0, Culture=neutral, PublicKeyToken=71e9bce111e9429c</Assembly>
+    <Class>Microsoft.Office.DocumentManagement.Internal.DocIdHandler</Class>
+    <Data/>
+    <Filter/>
+  </Receiver>
+</spe:Receivers>
+</file>
+
+<file path=customXml/item3.xml><?xml version="1.0" encoding="utf-8"?>
 <ct:contentTypeSchema xmlns:ct="http://schemas.microsoft.com/office/2006/metadata/contentType" xmlns:ma="http://schemas.microsoft.com/office/2006/metadata/properties/metaAttributes" ct:_="" ma:_="" ma:contentTypeName="Course Progression Plan" ma:contentTypeID="0x01010074890B83EEE90948A1F67BFAF67E778D00565DB94A2F1B1549AB59CF37C6447DF6" ma:contentTypeVersion="13" ma:contentTypeDescription="Create a new Course Progression Plan." ma:contentTypeScope="" ma:versionID="0ff4bd3943dd844be261fdaa4912ea94">
   <xsd:schema xmlns:xsd="http://www.w3.org/2001/XMLSchema" xmlns:xs="http://www.w3.org/2001/XMLSchema" xmlns:p="http://schemas.microsoft.com/office/2006/metadata/properties" xmlns:ns2="6de37c4d-5d85-46f9-b604-ff4bc703259b" xmlns:ns3="3af20633-b1f9-41b6-ab26-7307b042da37" xmlns:ns4="63fec42d-470d-4a4d-b1b4-a91cdf1b623c" targetNamespace="http://schemas.microsoft.com/office/2006/metadata/properties" ma:root="true" ma:fieldsID="32e070a98770782181afb020fa9a5800" ns2:_="" ns3:_="" ns4:_="">
     <xsd:import namespace="6de37c4d-5d85-46f9-b604-ff4bc703259b"/>
@@ -6766,7 +7029,7 @@
 </ct:contentTypeSchema>
 </file>
 
-<file path=customXml/item2.xml><?xml version="1.0" encoding="utf-8"?>
+<file path=customXml/item4.xml><?xml version="1.0" encoding="utf-8"?>
 <p:properties xmlns:p="http://schemas.microsoft.com/office/2006/metadata/properties" xmlns:xsi="http://www.w3.org/2001/XMLSchema-instance">
   <documentManagement>
     <Koulutusohjelma xmlns="3af20633-b1f9-41b6-ab26-7307b042da37">Tietotekniikan koulutusohjelma</Koulutusohjelma>
@@ -6784,102 +7047,23 @@
 </p:properties>
 </file>
 
-<file path=customXml/item3.xml><?xml version="1.0" encoding="utf-8"?>
-<?mso-contentType ?>
-<FormTemplates xmlns="http://schemas.microsoft.com/sharepoint/v3/contenttype/forms">
-  <Display>DocumentLibraryForm</Display>
-  <Edit>DocumentLibraryForm</Edit>
-  <New>DocumentLibraryForm</New>
-</FormTemplates>
+<file path=customXml/itemProps1.xml><?xml version="1.0" encoding="utf-8"?>
+<ds:datastoreItem xmlns:ds="http://schemas.openxmlformats.org/officeDocument/2006/customXml" ds:itemID="{B963E65D-8D03-4A52-B50C-E49CB06ADC09}">
+  <ds:schemaRefs>
+    <ds:schemaRef ds:uri="http://schemas.microsoft.com/sharepoint/v3/contenttype/forms"/>
+  </ds:schemaRefs>
+</ds:datastoreItem>
 </file>
 
-<file path=customXml/item4.xml><?xml version="1.0" encoding="utf-8"?>
-<?mso-contentType ?>
-<spe:Receivers xmlns:spe="http://schemas.microsoft.com/sharepoint/events">
-  <Receiver>
-    <Name>Document ID Generator</Name>
-    <Synchronization>Synchronous</Synchronization>
-    <Type>10001</Type>
-    <SequenceNumber>1000</SequenceNumber>
-    <Assembly>Microsoft.Office.DocumentManagement, Version=14.0.0.0, Culture=neutral, PublicKeyToken=71e9bce111e9429c</Assembly>
-    <Class>Microsoft.Office.DocumentManagement.Internal.DocIdHandler</Class>
-    <Data/>
-    <Filter/>
-  </Receiver>
-  <Receiver>
-    <Name>Document ID Generator</Name>
-    <Synchronization>Synchronous</Synchronization>
-    <Type>10002</Type>
-    <SequenceNumber>1001</SequenceNumber>
-    <Assembly>Microsoft.Office.DocumentManagement, Version=14.0.0.0, Culture=neutral, PublicKeyToken=71e9bce111e9429c</Assembly>
-    <Class>Microsoft.Office.DocumentManagement.Internal.DocIdHandler</Class>
-    <Data/>
-    <Filter/>
-  </Receiver>
-  <Receiver>
-    <Name>Document ID Generator</Name>
-    <Synchronization>Synchronous</Synchronization>
-    <Type>10004</Type>
-    <SequenceNumber>1002</SequenceNumber>
-    <Assembly>Microsoft.Office.DocumentManagement, Version=14.0.0.0, Culture=neutral, PublicKeyToken=71e9bce111e9429c</Assembly>
-    <Class>Microsoft.Office.DocumentManagement.Internal.DocIdHandler</Class>
-    <Data/>
-    <Filter/>
-  </Receiver>
-  <Receiver>
-    <Name>Document ID Generator</Name>
-    <Synchronization>Synchronous</Synchronization>
-    <Type>10006</Type>
-    <SequenceNumber>1003</SequenceNumber>
-    <Assembly>Microsoft.Office.DocumentManagement, Version=14.0.0.0, Culture=neutral, PublicKeyToken=71e9bce111e9429c</Assembly>
-    <Class>Microsoft.Office.DocumentManagement.Internal.DocIdHandler</Class>
-    <Data/>
-    <Filter/>
-  </Receiver>
-  <Receiver>
-    <Name>Document ID Generator</Name>
-    <Synchronization>Synchronous</Synchronization>
-    <Type>10001</Type>
-    <SequenceNumber>1000</SequenceNumber>
-    <Assembly>Microsoft.Office.DocumentManagement, Version=14.0.0.0, Culture=neutral, PublicKeyToken=71e9bce111e9429c</Assembly>
-    <Class>Microsoft.Office.DocumentManagement.Internal.DocIdHandler</Class>
-    <Data/>
-    <Filter/>
-  </Receiver>
-  <Receiver>
-    <Name>Document ID Generator</Name>
-    <Synchronization>Synchronous</Synchronization>
-    <Type>10002</Type>
-    <SequenceNumber>1001</SequenceNumber>
-    <Assembly>Microsoft.Office.DocumentManagement, Version=14.0.0.0, Culture=neutral, PublicKeyToken=71e9bce111e9429c</Assembly>
-    <Class>Microsoft.Office.DocumentManagement.Internal.DocIdHandler</Class>
-    <Data/>
-    <Filter/>
-  </Receiver>
-  <Receiver>
-    <Name>Document ID Generator</Name>
-    <Synchronization>Synchronous</Synchronization>
-    <Type>10004</Type>
-    <SequenceNumber>1002</SequenceNumber>
-    <Assembly>Microsoft.Office.DocumentManagement, Version=14.0.0.0, Culture=neutral, PublicKeyToken=71e9bce111e9429c</Assembly>
-    <Class>Microsoft.Office.DocumentManagement.Internal.DocIdHandler</Class>
-    <Data/>
-    <Filter/>
-  </Receiver>
-  <Receiver>
-    <Name>Document ID Generator</Name>
-    <Synchronization>Synchronous</Synchronization>
-    <Type>10006</Type>
-    <SequenceNumber>1003</SequenceNumber>
-    <Assembly>Microsoft.Office.DocumentManagement, Version=14.0.0.0, Culture=neutral, PublicKeyToken=71e9bce111e9429c</Assembly>
-    <Class>Microsoft.Office.DocumentManagement.Internal.DocIdHandler</Class>
-    <Data/>
-    <Filter/>
-  </Receiver>
-</spe:Receivers>
+<file path=customXml/itemProps2.xml><?xml version="1.0" encoding="utf-8"?>
+<ds:datastoreItem xmlns:ds="http://schemas.openxmlformats.org/officeDocument/2006/customXml" ds:itemID="{46BA8D94-FD45-4CAB-999A-3A7D76D02FAE}">
+  <ds:schemaRefs>
+    <ds:schemaRef ds:uri="http://schemas.microsoft.com/sharepoint/events"/>
+  </ds:schemaRefs>
+</ds:datastoreItem>
 </file>
 
-<file path=customXml/itemProps1.xml><?xml version="1.0" encoding="utf-8"?>
+<file path=customXml/itemProps3.xml><?xml version="1.0" encoding="utf-8"?>
 <ds:datastoreItem xmlns:ds="http://schemas.openxmlformats.org/officeDocument/2006/customXml" ds:itemID="{201BA5FB-1AB4-4F66-9BA6-7B0597CD803A}">
   <ds:schemaRefs>
     <ds:schemaRef ds:uri="http://schemas.microsoft.com/office/2006/metadata/contentType"/>
@@ -6899,7 +7083,7 @@
 </ds:datastoreItem>
 </file>
 
-<file path=customXml/itemProps2.xml><?xml version="1.0" encoding="utf-8"?>
+<file path=customXml/itemProps4.xml><?xml version="1.0" encoding="utf-8"?>
 <ds:datastoreItem xmlns:ds="http://schemas.openxmlformats.org/officeDocument/2006/customXml" ds:itemID="{E6DC2A42-9ED6-417C-8AED-B1752E945030}">
   <ds:schemaRefs>
     <ds:schemaRef ds:uri="http://schemas.microsoft.com/office/2006/metadata/properties"/>
@@ -6908,20 +7092,4 @@
     <ds:schemaRef ds:uri="63fec42d-470d-4a4d-b1b4-a91cdf1b623c"/>
   </ds:schemaRefs>
 </ds:datastoreItem>
-</file>
-
-<file path=customXml/itemProps3.xml><?xml version="1.0" encoding="utf-8"?>
-<ds:datastoreItem xmlns:ds="http://schemas.openxmlformats.org/officeDocument/2006/customXml" ds:itemID="{B963E65D-8D03-4A52-B50C-E49CB06ADC09}">
-  <ds:schemaRefs>
-    <ds:schemaRef ds:uri="http://schemas.microsoft.com/sharepoint/v3/contenttype/forms"/>
-  </ds:schemaRefs>
-</ds:datastoreItem>
-</file>
-
-<file path=customXml/itemProps4.xml><?xml version="1.0" encoding="utf-8"?>
-<ds:datastoreItem xmlns:ds="http://schemas.openxmlformats.org/officeDocument/2006/customXml" ds:itemID="{46BA8D94-FD45-4CAB-999A-3A7D76D02FAE}">
-  <ds:schemaRefs>
-    <ds:schemaRef ds:uri="http://schemas.microsoft.com/sharepoint/events"/>
-  </ds:schemaRefs>
-</ds:datastoreItem>
 </file>
--- a/course_progression_plan_2016.docx
+++ b/course_progression_plan_2016.docx
@@ -1,6 +1,6 @@
 
 <file path=word/document.xml><?xml version="1.0" encoding="utf-8"?>
-<w:document xmlns:wpc="http://schemas.microsoft.com/office/word/2010/wordprocessingCanvas" xmlns:mo="http://schemas.microsoft.com/office/mac/office/2008/main" xmlns:mc="http://schemas.openxmlformats.org/markup-compatibility/2006" xmlns:mv="urn:schemas-microsoft-com:mac:vml" xmlns:o="urn:schemas-microsoft-com:office:office" xmlns:r="http://schemas.openxmlformats.org/officeDocument/2006/relationships" xmlns:m="http://schemas.openxmlformats.org/officeDocument/2006/math" xmlns:v="urn:schemas-microsoft-com:vml" xmlns:wp14="http://schemas.microsoft.com/office/word/2010/wordprocessingDrawing" xmlns:wp="http://schemas.openxmlformats.org/drawingml/2006/wordprocessingDrawing" xmlns:w10="urn:schemas-microsoft-com:office:word" xmlns:w="http://schemas.openxmlformats.org/wordprocessingml/2006/main" xmlns:w14="http://schemas.microsoft.com/office/word/2010/wordml" xmlns:w15="http://schemas.microsoft.com/office/word/2012/wordml" xmlns:wpg="http://schemas.microsoft.com/office/word/2010/wordprocessingGroup" xmlns:wpi="http://schemas.microsoft.com/office/word/2010/wordprocessingInk" xmlns:wne="http://schemas.microsoft.com/office/word/2006/wordml" xmlns:wps="http://schemas.microsoft.com/office/word/2010/wordprocessingShape" mc:Ignorable="w14 w15 wp14">
+<w:document xmlns:wpc="http://schemas.microsoft.com/office/word/2010/wordprocessingCanvas" xmlns:mc="http://schemas.openxmlformats.org/markup-compatibility/2006" xmlns:o="urn:schemas-microsoft-com:office:office" xmlns:r="http://schemas.openxmlformats.org/officeDocument/2006/relationships" xmlns:m="http://schemas.openxmlformats.org/officeDocument/2006/math" xmlns:v="urn:schemas-microsoft-com:vml" xmlns:wp14="http://schemas.microsoft.com/office/word/2010/wordprocessingDrawing" xmlns:wp="http://schemas.openxmlformats.org/drawingml/2006/wordprocessingDrawing" xmlns:w10="urn:schemas-microsoft-com:office:word" xmlns:w="http://schemas.openxmlformats.org/wordprocessingml/2006/main" xmlns:w14="http://schemas.microsoft.com/office/word/2010/wordml" xmlns:w15="http://schemas.microsoft.com/office/word/2012/wordml" xmlns:wpg="http://schemas.microsoft.com/office/word/2010/wordprocessingGroup" xmlns:wpi="http://schemas.microsoft.com/office/word/2010/wordprocessingInk" xmlns:wne="http://schemas.microsoft.com/office/word/2006/wordml" xmlns:wps="http://schemas.microsoft.com/office/word/2010/wordprocessingShape" mc:Ignorable="w14 w15 wp14">
   <w:body>
     <w:p>
       <w:pPr>
@@ -748,7 +748,7 @@
               <w:rPr>
                 <w:b/>
                 <w:noProof/>
-                <w:lang w:val="en-US"/>
+                <w:lang w:eastAsia="fi-FI"/>
               </w:rPr>
               <w:drawing>
                 <wp:anchor distT="0" distB="0" distL="114300" distR="114300" simplePos="0" relativeHeight="251660800" behindDoc="0" locked="0" layoutInCell="1" allowOverlap="1" wp14:anchorId="780E30D2" wp14:editId="7D2E89F6">
@@ -3780,7 +3780,18 @@
                 <w:szCs w:val="22"/>
                 <w:lang w:val="en-GB"/>
               </w:rPr>
-              <w:t xml:space="preserve"> Virtual Labs):  Follow in-class instructions and perform the following tasks: </w:t>
+              <w:t xml:space="preserve"> Virtual Labs):  Follow in-class instructions and perform the following tasks</w:t>
+            </w:r>
+            <w:bookmarkStart w:id="4" w:name="_GoBack"/>
+            <w:bookmarkEnd w:id="4"/>
+            <w:r>
+              <w:rPr>
+                <w:b/>
+                <w:sz w:val="22"/>
+                <w:szCs w:val="22"/>
+                <w:lang w:val="en-GB"/>
+              </w:rPr>
+              <w:t xml:space="preserve">: </w:t>
             </w:r>
           </w:p>
           <w:p>
@@ -3809,22 +3820,48 @@
             <w:pPr>
               <w:pStyle w:val="ListParagraph"/>
               <w:numPr>
-                <w:ilvl w:val="0"/>
+                <w:ilvl w:val="1"/>
                 <w:numId w:val="5"/>
               </w:numPr>
               <w:rPr>
-                <w:sz w:val="22"/>
-                <w:szCs w:val="22"/>
-                <w:lang w:val="en-GB"/>
-              </w:rPr>
-            </w:pPr>
-            <w:r>
-              <w:rPr>
-                <w:sz w:val="22"/>
-                <w:szCs w:val="22"/>
-                <w:lang w:val="en-GB"/>
-              </w:rPr>
-              <w:t>Sign in to Windows 10 by using Azure Active Directory</w:t>
+                <w:color w:val="FF0000"/>
+                <w:sz w:val="22"/>
+                <w:szCs w:val="22"/>
+                <w:lang w:val="en-GB"/>
+              </w:rPr>
+            </w:pPr>
+            <w:r>
+              <w:rPr>
+                <w:color w:val="FF0000"/>
+                <w:sz w:val="22"/>
+                <w:szCs w:val="22"/>
+                <w:lang w:val="en-GB"/>
+              </w:rPr>
+              <w:t>Under Machines both OS should be Windows 10.</w:t>
+            </w:r>
+          </w:p>
+          <w:p>
+            <w:pPr>
+              <w:pStyle w:val="ListParagraph"/>
+              <w:numPr>
+                <w:ilvl w:val="1"/>
+                <w:numId w:val="5"/>
+              </w:numPr>
+              <w:rPr>
+                <w:color w:val="FF0000"/>
+                <w:sz w:val="22"/>
+                <w:szCs w:val="22"/>
+                <w:lang w:val="en-GB"/>
+              </w:rPr>
+            </w:pPr>
+            <w:r>
+              <w:rPr>
+                <w:color w:val="FF0000"/>
+                <w:sz w:val="22"/>
+                <w:szCs w:val="22"/>
+                <w:lang w:val="en-GB"/>
+              </w:rPr>
+              <w:t xml:space="preserve">Submit the screenshot that mentions the hostname, username, IP address &amp; OS version for bother machines. </w:t>
             </w:r>
           </w:p>
           <w:p>
@@ -3846,7 +3883,29 @@
                 <w:szCs w:val="22"/>
                 <w:lang w:val="en-GB"/>
               </w:rPr>
-              <w:t>Manage Windows 10</w:t>
+              <w:t>Sign in to Windows 10 by using Azure Active Directory</w:t>
+            </w:r>
+          </w:p>
+          <w:p>
+            <w:pPr>
+              <w:pStyle w:val="ListParagraph"/>
+              <w:numPr>
+                <w:ilvl w:val="1"/>
+                <w:numId w:val="5"/>
+              </w:numPr>
+              <w:rPr>
+                <w:sz w:val="22"/>
+                <w:szCs w:val="22"/>
+                <w:lang w:val="en-GB"/>
+              </w:rPr>
+            </w:pPr>
+            <w:r>
+              <w:rPr>
+                <w:sz w:val="22"/>
+                <w:szCs w:val="22"/>
+                <w:lang w:val="en-GB"/>
+              </w:rPr>
+              <w:t xml:space="preserve">If you do not yet have an azure id, you can skip this exercise. </w:t>
             </w:r>
           </w:p>
           <w:p>
@@ -3868,7 +3927,73 @@
                 <w:szCs w:val="22"/>
                 <w:lang w:val="en-GB"/>
               </w:rPr>
-              <w:t>Manage Windows 10 provisioning packages</w:t>
+              <w:t>Manage Windows 10</w:t>
+            </w:r>
+          </w:p>
+          <w:p>
+            <w:pPr>
+              <w:pStyle w:val="ListParagraph"/>
+              <w:numPr>
+                <w:ilvl w:val="1"/>
+                <w:numId w:val="5"/>
+              </w:numPr>
+              <w:rPr>
+                <w:sz w:val="22"/>
+                <w:szCs w:val="22"/>
+                <w:lang w:val="en-GB"/>
+              </w:rPr>
+            </w:pPr>
+            <w:r>
+              <w:rPr>
+                <w:sz w:val="22"/>
+                <w:szCs w:val="22"/>
+                <w:lang w:val="en-GB"/>
+              </w:rPr>
+              <w:t>Settings in the new Settings app</w:t>
+            </w:r>
+          </w:p>
+          <w:p>
+            <w:pPr>
+              <w:pStyle w:val="ListParagraph"/>
+              <w:numPr>
+                <w:ilvl w:val="1"/>
+                <w:numId w:val="5"/>
+              </w:numPr>
+              <w:rPr>
+                <w:sz w:val="22"/>
+                <w:szCs w:val="22"/>
+                <w:lang w:val="en-GB"/>
+              </w:rPr>
+            </w:pPr>
+            <w:r>
+              <w:rPr>
+                <w:sz w:val="22"/>
+                <w:szCs w:val="22"/>
+                <w:lang w:val="en-GB"/>
+              </w:rPr>
+              <w:t>The Windows 10 command prompt</w:t>
+            </w:r>
+          </w:p>
+          <w:p>
+            <w:pPr>
+              <w:pStyle w:val="ListParagraph"/>
+              <w:numPr>
+                <w:ilvl w:val="1"/>
+                <w:numId w:val="5"/>
+              </w:numPr>
+              <w:rPr>
+                <w:sz w:val="22"/>
+                <w:szCs w:val="22"/>
+                <w:lang w:val="en-GB"/>
+              </w:rPr>
+            </w:pPr>
+            <w:r>
+              <w:rPr>
+                <w:sz w:val="22"/>
+                <w:szCs w:val="22"/>
+                <w:lang w:val="en-GB"/>
+              </w:rPr>
+              <w:t>Manage Windows 10 notifications and actions</w:t>
             </w:r>
           </w:p>
           <w:p>
@@ -3890,31 +4015,238 @@
                 <w:szCs w:val="22"/>
                 <w:lang w:val="en-GB"/>
               </w:rPr>
+              <w:t>Manage Windows 10 provisioning packages</w:t>
+            </w:r>
+          </w:p>
+          <w:p>
+            <w:pPr>
+              <w:pStyle w:val="ListParagraph"/>
+              <w:numPr>
+                <w:ilvl w:val="1"/>
+                <w:numId w:val="5"/>
+              </w:numPr>
+              <w:rPr>
+                <w:sz w:val="22"/>
+                <w:szCs w:val="22"/>
+                <w:lang w:val="en-GB"/>
+              </w:rPr>
+            </w:pPr>
+            <w:r>
+              <w:rPr>
+                <w:sz w:val="22"/>
+                <w:szCs w:val="22"/>
+                <w:lang w:val="en-GB"/>
+              </w:rPr>
+              <w:t>Provision Wi</w:t>
+            </w:r>
+            <w:r>
+              <w:rPr>
+                <w:rFonts w:ascii="MS Mincho" w:hAnsi="MS Mincho" w:cs="MS Mincho"/>
+                <w:sz w:val="22"/>
+                <w:szCs w:val="22"/>
+                <w:lang w:val="en-GB"/>
+              </w:rPr>
+              <w:t>‑</w:t>
+            </w:r>
+            <w:r>
+              <w:rPr>
+                <w:sz w:val="22"/>
+                <w:szCs w:val="22"/>
+                <w:lang w:val="en-GB"/>
+              </w:rPr>
+              <w:t>Fi settings</w:t>
+            </w:r>
+          </w:p>
+          <w:p>
+            <w:pPr>
+              <w:pStyle w:val="ListParagraph"/>
+              <w:numPr>
+                <w:ilvl w:val="1"/>
+                <w:numId w:val="5"/>
+              </w:numPr>
+              <w:rPr>
+                <w:sz w:val="22"/>
+                <w:szCs w:val="22"/>
+                <w:lang w:val="en-GB"/>
+              </w:rPr>
+            </w:pPr>
+            <w:r>
+              <w:rPr>
+                <w:sz w:val="22"/>
+                <w:szCs w:val="22"/>
+                <w:lang w:val="en-GB"/>
+              </w:rPr>
+              <w:t>Provision device policies</w:t>
+            </w:r>
+          </w:p>
+          <w:p>
+            <w:pPr>
+              <w:pStyle w:val="ListParagraph"/>
+              <w:numPr>
+                <w:ilvl w:val="1"/>
+                <w:numId w:val="5"/>
+              </w:numPr>
+              <w:rPr>
+                <w:sz w:val="22"/>
+                <w:szCs w:val="22"/>
+                <w:lang w:val="en-GB"/>
+              </w:rPr>
+            </w:pPr>
+            <w:r>
+              <w:rPr>
+                <w:sz w:val="22"/>
+                <w:szCs w:val="22"/>
+                <w:lang w:val="en-GB"/>
+              </w:rPr>
+              <w:t>Provision public documents</w:t>
+            </w:r>
+          </w:p>
+          <w:p>
+            <w:pPr>
+              <w:pStyle w:val="ListParagraph"/>
+              <w:numPr>
+                <w:ilvl w:val="1"/>
+                <w:numId w:val="5"/>
+              </w:numPr>
+              <w:rPr>
+                <w:sz w:val="22"/>
+                <w:szCs w:val="22"/>
+                <w:lang w:val="en-GB"/>
+              </w:rPr>
+            </w:pPr>
+            <w:r>
+              <w:rPr>
+                <w:sz w:val="22"/>
+                <w:szCs w:val="22"/>
+                <w:lang w:val="en-GB"/>
+              </w:rPr>
+              <w:t>Provision Windows updates</w:t>
+            </w:r>
+          </w:p>
+          <w:p>
+            <w:pPr>
+              <w:pStyle w:val="ListParagraph"/>
+              <w:numPr>
+                <w:ilvl w:val="1"/>
+                <w:numId w:val="5"/>
+              </w:numPr>
+              <w:rPr>
+                <w:sz w:val="22"/>
+                <w:szCs w:val="22"/>
+                <w:lang w:val="en-GB"/>
+              </w:rPr>
+            </w:pPr>
+            <w:r>
+              <w:rPr>
+                <w:sz w:val="22"/>
+                <w:szCs w:val="22"/>
+                <w:lang w:val="en-GB"/>
+              </w:rPr>
+              <w:t>Export the provisioning package</w:t>
+            </w:r>
+          </w:p>
+          <w:p>
+            <w:pPr>
+              <w:pStyle w:val="ListParagraph"/>
+              <w:numPr>
+                <w:ilvl w:val="0"/>
+                <w:numId w:val="5"/>
+              </w:numPr>
+              <w:rPr>
+                <w:sz w:val="22"/>
+                <w:szCs w:val="22"/>
+                <w:lang w:val="en-GB"/>
+              </w:rPr>
+            </w:pPr>
+            <w:r>
+              <w:rPr>
+                <w:sz w:val="22"/>
+                <w:szCs w:val="22"/>
+                <w:lang w:val="en-GB"/>
+              </w:rPr>
               <w:t>Review the Windows 10 upgrade</w:t>
             </w:r>
-            <w:bookmarkStart w:id="4" w:name="_GoBack"/>
-            <w:bookmarkEnd w:id="4"/>
           </w:p>
           <w:p>
             <w:pPr>
               <w:pStyle w:val="ListParagraph"/>
-              <w:rPr>
-                <w:b/>
-                <w:sz w:val="22"/>
-                <w:szCs w:val="22"/>
-                <w:lang w:val="en-GB"/>
-              </w:rPr>
-            </w:pPr>
-          </w:p>
-          <w:p>
-            <w:pPr>
-              <w:rPr>
-                <w:b/>
-                <w:sz w:val="22"/>
-                <w:szCs w:val="22"/>
-                <w:lang w:val="en-GB"/>
-              </w:rPr>
-            </w:pPr>
+              <w:numPr>
+                <w:ilvl w:val="1"/>
+                <w:numId w:val="5"/>
+              </w:numPr>
+              <w:rPr>
+                <w:sz w:val="22"/>
+                <w:szCs w:val="22"/>
+                <w:lang w:val="en-GB"/>
+              </w:rPr>
+            </w:pPr>
+            <w:r>
+              <w:rPr>
+                <w:sz w:val="22"/>
+                <w:szCs w:val="22"/>
+                <w:lang w:val="en-GB"/>
+              </w:rPr>
+              <w:t>Sign in to see the results of upgrade is completed</w:t>
+            </w:r>
+          </w:p>
+          <w:p>
+            <w:pPr>
+              <w:pStyle w:val="ListParagraph"/>
+              <w:rPr>
+                <w:b/>
+                <w:sz w:val="22"/>
+                <w:szCs w:val="22"/>
+                <w:lang w:val="en-GB"/>
+              </w:rPr>
+            </w:pPr>
+          </w:p>
+          <w:p>
+            <w:pPr>
+              <w:rPr>
+                <w:rStyle w:val="Hyperlink"/>
+                <w:b/>
+                <w:sz w:val="22"/>
+                <w:szCs w:val="22"/>
+                <w:lang w:val="en-GB"/>
+              </w:rPr>
+            </w:pPr>
+            <w:proofErr w:type="spellStart"/>
+            <w:r>
+              <w:t>Lab</w:t>
+            </w:r>
+            <w:proofErr w:type="spellEnd"/>
+            <w:r>
+              <w:t xml:space="preserve"> </w:t>
+            </w:r>
+            <w:proofErr w:type="spellStart"/>
+            <w:r>
+              <w:t>Name</w:t>
+            </w:r>
+            <w:proofErr w:type="spellEnd"/>
+            <w:r>
+              <w:t>: IT Pro-</w:t>
+            </w:r>
+            <w:proofErr w:type="spellStart"/>
+            <w:r>
+              <w:t>Try</w:t>
+            </w:r>
+            <w:proofErr w:type="spellEnd"/>
+            <w:r>
+              <w:t xml:space="preserve">-It Out </w:t>
+            </w:r>
+            <w:proofErr w:type="spellStart"/>
+            <w:proofErr w:type="gramStart"/>
+            <w:r>
+              <w:t>Lab</w:t>
+            </w:r>
+            <w:proofErr w:type="spellEnd"/>
+            <w:r>
+              <w:t xml:space="preserve"> :</w:t>
+            </w:r>
+            <w:proofErr w:type="gramEnd"/>
+            <w:r>
+              <w:t xml:space="preserve"> </w:t>
+            </w:r>
             <w:hyperlink r:id="rId13" w:history="1">
               <w:r>
                 <w:rPr>
@@ -3956,18 +4288,20 @@
           </w:tcPr>
           <w:p>
             <w:pPr>
-              <w:rPr>
-                <w:sz w:val="22"/>
-                <w:szCs w:val="22"/>
-                <w:lang w:val="en-GB"/>
-              </w:rPr>
-            </w:pPr>
-            <w:r>
-              <w:rPr>
-                <w:sz w:val="22"/>
-                <w:szCs w:val="22"/>
-                <w:lang w:val="en-GB"/>
-              </w:rPr>
+              <w:ind w:left="2608"/>
+              <w:rPr>
+                <w:sz w:val="22"/>
+                <w:szCs w:val="22"/>
+                <w:lang w:val="en-GB"/>
+              </w:rPr>
+            </w:pPr>
+            <w:r>
+              <w:rPr>
+                <w:sz w:val="22"/>
+                <w:szCs w:val="22"/>
+                <w:lang w:val="en-GB"/>
+              </w:rPr>
+              <w:lastRenderedPageBreak/>
               <w:t>Week 8</w:t>
             </w:r>
           </w:p>
@@ -4491,7 +4825,6 @@
                 <w:szCs w:val="22"/>
                 <w:lang w:val="en-GB"/>
               </w:rPr>
-              <w:lastRenderedPageBreak/>
               <w:t>Literature, study material : Introducing Windows 10 for IT professionals – Preview Edition</w:t>
             </w:r>
           </w:p>
@@ -4528,8 +4861,8 @@
 </file>
 
 <file path=word/numbering.xml><?xml version="1.0" encoding="utf-8"?>
-<w:numbering xmlns:wpc="http://schemas.microsoft.com/office/word/2010/wordprocessingCanvas" xmlns:mo="http://schemas.microsoft.com/office/mac/office/2008/main" xmlns:mc="http://schemas.openxmlformats.org/markup-compatibility/2006" xmlns:mv="urn:schemas-microsoft-com:mac:vml" xmlns:o="urn:schemas-microsoft-com:office:office" xmlns:r="http://schemas.openxmlformats.org/officeDocument/2006/relationships" xmlns:m="http://schemas.openxmlformats.org/officeDocument/2006/math" xmlns:v="urn:schemas-microsoft-com:vml" xmlns:wp14="http://schemas.microsoft.com/office/word/2010/wordprocessingDrawing" xmlns:wp="http://schemas.openxmlformats.org/drawingml/2006/wordprocessingDrawing" xmlns:w10="urn:schemas-microsoft-com:office:word" xmlns:w="http://schemas.openxmlformats.org/wordprocessingml/2006/main" xmlns:w14="http://schemas.microsoft.com/office/word/2010/wordml" xmlns:w15="http://schemas.microsoft.com/office/word/2012/wordml" xmlns:wpg="http://schemas.microsoft.com/office/word/2010/wordprocessingGroup" xmlns:wpi="http://schemas.microsoft.com/office/word/2010/wordprocessingInk" xmlns:wne="http://schemas.microsoft.com/office/word/2006/wordml" xmlns:wps="http://schemas.microsoft.com/office/word/2010/wordprocessingShape" mc:Ignorable="w14 w15 wp14">
-  <w:abstractNum w:abstractNumId="0">
+<w:numbering xmlns:wpc="http://schemas.microsoft.com/office/word/2010/wordprocessingCanvas" xmlns:mc="http://schemas.openxmlformats.org/markup-compatibility/2006" xmlns:o="urn:schemas-microsoft-com:office:office" xmlns:r="http://schemas.openxmlformats.org/officeDocument/2006/relationships" xmlns:m="http://schemas.openxmlformats.org/officeDocument/2006/math" xmlns:v="urn:schemas-microsoft-com:vml" xmlns:wp14="http://schemas.microsoft.com/office/word/2010/wordprocessingDrawing" xmlns:wp="http://schemas.openxmlformats.org/drawingml/2006/wordprocessingDrawing" xmlns:w10="urn:schemas-microsoft-com:office:word" xmlns:w="http://schemas.openxmlformats.org/wordprocessingml/2006/main" xmlns:w14="http://schemas.microsoft.com/office/word/2010/wordml" xmlns:w15="http://schemas.microsoft.com/office/word/2012/wordml" xmlns:wpg="http://schemas.microsoft.com/office/word/2010/wordprocessingGroup" xmlns:wpi="http://schemas.microsoft.com/office/word/2010/wordprocessingInk" xmlns:wne="http://schemas.microsoft.com/office/word/2006/wordml" xmlns:wps="http://schemas.microsoft.com/office/word/2010/wordprocessingShape" mc:Ignorable="w14 w15 wp14">
+  <w:abstractNum w:abstractNumId="0" w15:restartNumberingAfterBreak="0">
     <w:nsid w:val="2C3D6103"/>
     <w:multiLevelType w:val="hybridMultilevel"/>
     <w:tmpl w:val="F5B498FC"/>
@@ -4669,7 +5002,7 @@
       </w:rPr>
     </w:lvl>
   </w:abstractNum>
-  <w:abstractNum w:abstractNumId="1">
+  <w:abstractNum w:abstractNumId="1" w15:restartNumberingAfterBreak="0">
     <w:nsid w:val="3EFA45FA"/>
     <w:multiLevelType w:val="hybridMultilevel"/>
     <w:tmpl w:val="0A827098"/>
@@ -4758,7 +5091,7 @@
       </w:pPr>
     </w:lvl>
   </w:abstractNum>
-  <w:abstractNum w:abstractNumId="2">
+  <w:abstractNum w:abstractNumId="2" w15:restartNumberingAfterBreak="0">
     <w:nsid w:val="499F2691"/>
     <w:multiLevelType w:val="hybridMultilevel"/>
     <w:tmpl w:val="66869004"/>
@@ -4870,7 +5203,7 @@
       </w:rPr>
     </w:lvl>
   </w:abstractNum>
-  <w:abstractNum w:abstractNumId="3">
+  <w:abstractNum w:abstractNumId="3" w15:restartNumberingAfterBreak="0">
     <w:nsid w:val="4A3F1B7B"/>
     <w:multiLevelType w:val="hybridMultilevel"/>
     <w:tmpl w:val="C2B653DA"/>
@@ -4983,7 +5316,7 @@
       </w:rPr>
     </w:lvl>
   </w:abstractNum>
-  <w:abstractNum w:abstractNumId="4">
+  <w:abstractNum w:abstractNumId="4" w15:restartNumberingAfterBreak="0">
     <w:nsid w:val="7A8A43D2"/>
     <w:multiLevelType w:val="hybridMultilevel"/>
     <w:tmpl w:val="0AA0E504"/>
@@ -5098,7 +5431,7 @@
     </w:rPrDefault>
     <w:pPrDefault/>
   </w:docDefaults>
-  <w:latentStyles w:defLockedState="0" w:defUIPriority="0" w:defSemiHidden="0" w:defUnhideWhenUsed="0" w:defQFormat="0" w:count="380">
+  <w:latentStyles w:defLockedState="0" w:defUIPriority="0" w:defSemiHidden="0" w:defUnhideWhenUsed="0" w:defQFormat="0" w:count="371">
     <w:lsdException w:name="Normal" w:qFormat="1"/>
     <w:lsdException w:name="heading 1" w:qFormat="1"/>
     <w:lsdException w:name="heading 2" w:semiHidden="1" w:unhideWhenUsed="1" w:qFormat="1"/>
@@ -5590,7 +5923,7 @@
 </file>
 
 <file path=word/glossary/document.xml><?xml version="1.0" encoding="utf-8"?>
-<w:glossaryDocument xmlns:wpc="http://schemas.microsoft.com/office/word/2010/wordprocessingCanvas" xmlns:mo="http://schemas.microsoft.com/office/mac/office/2008/main" xmlns:mc="http://schemas.openxmlformats.org/markup-compatibility/2006" xmlns:mv="urn:schemas-microsoft-com:mac:vml" xmlns:o="urn:schemas-microsoft-com:office:office" xmlns:r="http://schemas.openxmlformats.org/officeDocument/2006/relationships" xmlns:m="http://schemas.openxmlformats.org/officeDocument/2006/math" xmlns:v="urn:schemas-microsoft-com:vml" xmlns:wp14="http://schemas.microsoft.com/office/word/2010/wordprocessingDrawing" xmlns:wp="http://schemas.openxmlformats.org/drawingml/2006/wordprocessingDrawing" xmlns:w10="urn:schemas-microsoft-com:office:word" xmlns:w="http://schemas.openxmlformats.org/wordprocessingml/2006/main" xmlns:w14="http://schemas.microsoft.com/office/word/2010/wordml" xmlns:w15="http://schemas.microsoft.com/office/word/2012/wordml" xmlns:wpg="http://schemas.microsoft.com/office/word/2010/wordprocessingGroup" xmlns:wpi="http://schemas.microsoft.com/office/word/2010/wordprocessingInk" xmlns:wne="http://schemas.microsoft.com/office/word/2006/wordml" xmlns:wps="http://schemas.microsoft.com/office/word/2010/wordprocessingShape" mc:Ignorable="w14 w15 wp14">
+<w:glossaryDocument xmlns:wpc="http://schemas.microsoft.com/office/word/2010/wordprocessingCanvas" xmlns:mc="http://schemas.openxmlformats.org/markup-compatibility/2006" xmlns:o="urn:schemas-microsoft-com:office:office" xmlns:r="http://schemas.openxmlformats.org/officeDocument/2006/relationships" xmlns:m="http://schemas.openxmlformats.org/officeDocument/2006/math" xmlns:v="urn:schemas-microsoft-com:vml" xmlns:wp14="http://schemas.microsoft.com/office/word/2010/wordprocessingDrawing" xmlns:wp="http://schemas.openxmlformats.org/drawingml/2006/wordprocessingDrawing" xmlns:w10="urn:schemas-microsoft-com:office:word" xmlns:w="http://schemas.openxmlformats.org/wordprocessingml/2006/main" xmlns:w14="http://schemas.microsoft.com/office/word/2010/wordml" xmlns:w15="http://schemas.microsoft.com/office/word/2012/wordml" xmlns:wpg="http://schemas.microsoft.com/office/word/2010/wordprocessingGroup" xmlns:wpi="http://schemas.microsoft.com/office/word/2010/wordprocessingInk" xmlns:wne="http://schemas.microsoft.com/office/word/2006/wordml" xmlns:wps="http://schemas.microsoft.com/office/word/2010/wordprocessingShape" mc:Ignorable="w14 w15 wp14">
   <w:docParts>
     <w:docPart>
       <w:docPartPr>
@@ -5783,22 +6116,22 @@
   <w:font w:name="Garamond">
     <w:panose1 w:val="02020404030301010803"/>
     <w:charset w:val="00"/>
-    <w:family w:val="auto"/>
+    <w:family w:val="roman"/>
     <w:pitch w:val="variable"/>
     <w:sig w:usb0="00000287" w:usb1="00000000" w:usb2="00000000" w:usb3="00000000" w:csb0="0000009F" w:csb1="00000000"/>
   </w:font>
   <w:font w:name="Times New Roman">
     <w:panose1 w:val="02020603050405020304"/>
     <w:charset w:val="00"/>
-    <w:family w:val="auto"/>
+    <w:family w:val="roman"/>
     <w:pitch w:val="variable"/>
-    <w:sig w:usb0="E0002AEF" w:usb1="C0007841" w:usb2="00000009" w:usb3="00000000" w:csb0="000001FF" w:csb1="00000000"/>
+    <w:sig w:usb0="E0002AFF" w:usb1="C0007841" w:usb2="00000009" w:usb3="00000000" w:csb0="000001FF" w:csb1="00000000"/>
   </w:font>
   <w:font w:name="Courier New">
     <w:panose1 w:val="02070309020205020404"/>
     <w:charset w:val="00"/>
-    <w:family w:val="auto"/>
-    <w:pitch w:val="variable"/>
+    <w:family w:val="modern"/>
+    <w:pitch w:val="fixed"/>
     <w:sig w:usb0="E0002AFF" w:usb1="C0007843" w:usb2="00000009" w:usb3="00000000" w:csb0="000001FF" w:csb1="00000000"/>
   </w:font>
   <w:font w:name="Wingdings">
@@ -5809,9 +6142,9 @@
     <w:sig w:usb0="00000000" w:usb1="10000000" w:usb2="00000000" w:usb3="00000000" w:csb0="80000000" w:csb1="00000000"/>
   </w:font>
   <w:font w:name="Symbol">
-    <w:panose1 w:val="00000000000000000000"/>
+    <w:panose1 w:val="05050102010706020507"/>
     <w:charset w:val="02"/>
-    <w:family w:val="auto"/>
+    <w:family w:val="roman"/>
     <w:pitch w:val="variable"/>
     <w:sig w:usb0="00000000" w:usb1="10000000" w:usb2="00000000" w:usb3="00000000" w:csb0="80000000" w:csb1="00000000"/>
   </w:font>
@@ -5822,57 +6155,40 @@
     <w:pitch w:val="variable"/>
     <w:sig w:usb0="E1002EFF" w:usb1="C000605B" w:usb2="00000029" w:usb3="00000000" w:csb0="000101FF" w:csb1="00000000"/>
   </w:font>
-  <w:font w:name="Arial">
-    <w:panose1 w:val="020B0604020202020204"/>
-    <w:charset w:val="00"/>
-    <w:family w:val="auto"/>
-    <w:pitch w:val="variable"/>
-    <w:sig w:usb0="E0002AFF" w:usb1="C0007843" w:usb2="00000009" w:usb3="00000000" w:csb0="000001FF" w:csb1="00000000"/>
+  <w:font w:name="MS Mincho">
+    <w:altName w:val="ＭＳ 明朝"/>
+    <w:panose1 w:val="02020609040205080304"/>
+    <w:charset w:val="80"/>
+    <w:family w:val="modern"/>
+    <w:pitch w:val="fixed"/>
+    <w:sig w:usb0="E00002FF" w:usb1="6AC7FDFB" w:usb2="00000012" w:usb3="00000000" w:csb0="0002009F" w:csb1="00000000"/>
   </w:font>
-  <w:font w:name="ＭＳ ゴシック">
+  <w:font w:name="MS Gothic">
+    <w:altName w:val="ＭＳ ゴシック"/>
+    <w:panose1 w:val="020B0609070205080204"/>
     <w:charset w:val="80"/>
-    <w:family w:val="auto"/>
-    <w:pitch w:val="variable"/>
-    <w:sig w:usb0="E00002FF" w:usb1="6AC7FDFB" w:usb2="08000012" w:usb3="00000000" w:csb0="0002009F" w:csb1="00000000"/>
+    <w:family w:val="modern"/>
+    <w:pitch w:val="fixed"/>
+    <w:sig w:usb0="E00002FF" w:usb1="6AC7FDFB" w:usb2="00000012" w:usb3="00000000" w:csb0="0002009F" w:csb1="00000000"/>
   </w:font>
   <w:font w:name="Cambria">
     <w:panose1 w:val="02040503050406030204"/>
     <w:charset w:val="00"/>
-    <w:family w:val="auto"/>
+    <w:family w:val="roman"/>
     <w:pitch w:val="variable"/>
     <w:sig w:usb0="E00002FF" w:usb1="400004FF" w:usb2="00000000" w:usb3="00000000" w:csb0="0000019F" w:csb1="00000000"/>
-  </w:font>
-  <w:font w:name="ＭＳ 明朝">
-    <w:charset w:val="80"/>
-    <w:family w:val="auto"/>
-    <w:pitch w:val="variable"/>
-    <w:sig w:usb0="E00002FF" w:usb1="6AC7FDFB" w:usb2="08000012" w:usb3="00000000" w:csb0="0002009F" w:csb1="00000000"/>
   </w:font>
   <w:font w:name="Calibri">
     <w:panose1 w:val="020F0502020204030204"/>
     <w:charset w:val="00"/>
-    <w:family w:val="auto"/>
+    <w:family w:val="swiss"/>
     <w:pitch w:val="variable"/>
     <w:sig w:usb0="E00002FF" w:usb1="4000ACFF" w:usb2="00000001" w:usb3="00000000" w:csb0="0000019F" w:csb1="00000000"/>
-  </w:font>
-  <w:font w:name="Yu Mincho">
-    <w:panose1 w:val="02020400000000000000"/>
-    <w:charset w:val="80"/>
-    <w:family w:val="auto"/>
-    <w:pitch w:val="variable"/>
-    <w:sig w:usb0="800002E7" w:usb1="2AC7FCFF" w:usb2="00000012" w:usb3="00000000" w:csb0="0002009F" w:csb1="00000000"/>
-  </w:font>
-  <w:font w:name="Yu Gothic Light">
-    <w:panose1 w:val="020B0300000000000000"/>
-    <w:charset w:val="80"/>
-    <w:family w:val="auto"/>
-    <w:pitch w:val="variable"/>
-    <w:sig w:usb0="E00002FF" w:usb1="2AC7FDFF" w:usb2="00000016" w:usb3="00000000" w:csb0="0002009F" w:csb1="00000000"/>
   </w:font>
   <w:font w:name="Calibri Light">
     <w:panose1 w:val="020F0302020204030204"/>
     <w:charset w:val="00"/>
-    <w:family w:val="auto"/>
+    <w:family w:val="swiss"/>
     <w:pitch w:val="variable"/>
     <w:sig w:usb0="A00002EF" w:usb1="4000207B" w:usb2="00000000" w:usb3="00000000" w:csb0="0000019F" w:csb1="00000000"/>
   </w:font>
@@ -5914,6 +6230,7 @@
     <w:rsid w:val="00E16127"/>
     <w:rsid w:val="00E90352"/>
     <w:rsid w:val="00EE157C"/>
+    <w:rsid w:val="00F67AB2"/>
     <w:rsid w:val="00FB590D"/>
   </w:rsids>
   <m:mathPr>
@@ -5932,8 +6249,8 @@
   <w:themeFontLang w:val="fi-FI" w:eastAsia="ja-JP"/>
   <w:clrSchemeMapping w:bg1="light1" w:t1="dark1" w:bg2="light2" w:t2="dark2" w:accent1="accent1" w:accent2="accent2" w:accent3="accent3" w:accent4="accent4" w:accent5="accent5" w:accent6="accent6" w:hyperlink="hyperlink" w:followedHyperlink="followedHyperlink"/>
   <w:doNotAutoCompressPictures/>
-  <w:decimalSymbol w:val="."/>
-  <w:listSeparator w:val=","/>
+  <w:decimalSymbol w:val=","/>
+  <w:listSeparator w:val=";"/>
 </w:settings>
 </file>
 
@@ -5954,7 +6271,7 @@
       </w:pPr>
     </w:pPrDefault>
   </w:docDefaults>
-  <w:latentStyles w:defLockedState="0" w:defUIPriority="99" w:defSemiHidden="0" w:defUnhideWhenUsed="0" w:defQFormat="0" w:count="380">
+  <w:latentStyles w:defLockedState="0" w:defUIPriority="99" w:defSemiHidden="0" w:defUnhideWhenUsed="0" w:defQFormat="0" w:count="371">
     <w:lsdException w:name="Normal" w:uiPriority="0" w:qFormat="1"/>
     <w:lsdException w:name="heading 1" w:uiPriority="9" w:qFormat="1"/>
     <w:lsdException w:name="heading 2" w:semiHidden="1" w:uiPriority="9" w:unhideWhenUsed="1" w:qFormat="1"/>
@@ -6434,7 +6751,6 @@
 <file path=word/glossary/webSettings.xml><?xml version="1.0" encoding="utf-8"?>
 <w:webSettings xmlns:mc="http://schemas.openxmlformats.org/markup-compatibility/2006" xmlns:r="http://schemas.openxmlformats.org/officeDocument/2006/relationships" xmlns:w="http://schemas.openxmlformats.org/wordprocessingml/2006/main" xmlns:w14="http://schemas.microsoft.com/office/word/2010/wordml" xmlns:w15="http://schemas.microsoft.com/office/word/2012/wordml" mc:Ignorable="w14 w15">
   <w:optimizeForBrowser/>
-  <w:doNotSaveAsSingleFile/>
 </w:webSettings>
 </file>
 
@@ -6722,101 +7038,6 @@
 </file>
 
 <file path=customXml/item1.xml><?xml version="1.0" encoding="utf-8"?>
-<?mso-contentType ?>
-<FormTemplates xmlns="http://schemas.microsoft.com/sharepoint/v3/contenttype/forms">
-  <Display>DocumentLibraryForm</Display>
-  <Edit>DocumentLibraryForm</Edit>
-  <New>DocumentLibraryForm</New>
-</FormTemplates>
-</file>
-
-<file path=customXml/item2.xml><?xml version="1.0" encoding="utf-8"?>
-<?mso-contentType ?>
-<spe:Receivers xmlns:spe="http://schemas.microsoft.com/sharepoint/events">
-  <Receiver>
-    <Name>Document ID Generator</Name>
-    <Synchronization>Synchronous</Synchronization>
-    <Type>10001</Type>
-    <SequenceNumber>1000</SequenceNumber>
-    <Assembly>Microsoft.Office.DocumentManagement, Version=14.0.0.0, Culture=neutral, PublicKeyToken=71e9bce111e9429c</Assembly>
-    <Class>Microsoft.Office.DocumentManagement.Internal.DocIdHandler</Class>
-    <Data/>
-    <Filter/>
-  </Receiver>
-  <Receiver>
-    <Name>Document ID Generator</Name>
-    <Synchronization>Synchronous</Synchronization>
-    <Type>10002</Type>
-    <SequenceNumber>1001</SequenceNumber>
-    <Assembly>Microsoft.Office.DocumentManagement, Version=14.0.0.0, Culture=neutral, PublicKeyToken=71e9bce111e9429c</Assembly>
-    <Class>Microsoft.Office.DocumentManagement.Internal.DocIdHandler</Class>
-    <Data/>
-    <Filter/>
-  </Receiver>
-  <Receiver>
-    <Name>Document ID Generator</Name>
-    <Synchronization>Synchronous</Synchronization>
-    <Type>10004</Type>
-    <SequenceNumber>1002</SequenceNumber>
-    <Assembly>Microsoft.Office.DocumentManagement, Version=14.0.0.0, Culture=neutral, PublicKeyToken=71e9bce111e9429c</Assembly>
-    <Class>Microsoft.Office.DocumentManagement.Internal.DocIdHandler</Class>
-    <Data/>
-    <Filter/>
-  </Receiver>
-  <Receiver>
-    <Name>Document ID Generator</Name>
-    <Synchronization>Synchronous</Synchronization>
-    <Type>10006</Type>
-    <SequenceNumber>1003</SequenceNumber>
-    <Assembly>Microsoft.Office.DocumentManagement, Version=14.0.0.0, Culture=neutral, PublicKeyToken=71e9bce111e9429c</Assembly>
-    <Class>Microsoft.Office.DocumentManagement.Internal.DocIdHandler</Class>
-    <Data/>
-    <Filter/>
-  </Receiver>
-  <Receiver>
-    <Name>Document ID Generator</Name>
-    <Synchronization>Synchronous</Synchronization>
-    <Type>10001</Type>
-    <SequenceNumber>1000</SequenceNumber>
-    <Assembly>Microsoft.Office.DocumentManagement, Version=14.0.0.0, Culture=neutral, PublicKeyToken=71e9bce111e9429c</Assembly>
-    <Class>Microsoft.Office.DocumentManagement.Internal.DocIdHandler</Class>
-    <Data/>
-    <Filter/>
-  </Receiver>
-  <Receiver>
-    <Name>Document ID Generator</Name>
-    <Synchronization>Synchronous</Synchronization>
-    <Type>10002</Type>
-    <SequenceNumber>1001</SequenceNumber>
-    <Assembly>Microsoft.Office.DocumentManagement, Version=14.0.0.0, Culture=neutral, PublicKeyToken=71e9bce111e9429c</Assembly>
-    <Class>Microsoft.Office.DocumentManagement.Internal.DocIdHandler</Class>
-    <Data/>
-    <Filter/>
-  </Receiver>
-  <Receiver>
-    <Name>Document ID Generator</Name>
-    <Synchronization>Synchronous</Synchronization>
-    <Type>10004</Type>
-    <SequenceNumber>1002</SequenceNumber>
-    <Assembly>Microsoft.Office.DocumentManagement, Version=14.0.0.0, Culture=neutral, PublicKeyToken=71e9bce111e9429c</Assembly>
-    <Class>Microsoft.Office.DocumentManagement.Internal.DocIdHandler</Class>
-    <Data/>
-    <Filter/>
-  </Receiver>
-  <Receiver>
-    <Name>Document ID Generator</Name>
-    <Synchronization>Synchronous</Synchronization>
-    <Type>10006</Type>
-    <SequenceNumber>1003</SequenceNumber>
-    <Assembly>Microsoft.Office.DocumentManagement, Version=14.0.0.0, Culture=neutral, PublicKeyToken=71e9bce111e9429c</Assembly>
-    <Class>Microsoft.Office.DocumentManagement.Internal.DocIdHandler</Class>
-    <Data/>
-    <Filter/>
-  </Receiver>
-</spe:Receivers>
-</file>
-
-<file path=customXml/item3.xml><?xml version="1.0" encoding="utf-8"?>
 <ct:contentTypeSchema xmlns:ct="http://schemas.microsoft.com/office/2006/metadata/contentType" xmlns:ma="http://schemas.microsoft.com/office/2006/metadata/properties/metaAttributes" ct:_="" ma:_="" ma:contentTypeName="Course Progression Plan" ma:contentTypeID="0x01010074890B83EEE90948A1F67BFAF67E778D00565DB94A2F1B1549AB59CF37C6447DF6" ma:contentTypeVersion="13" ma:contentTypeDescription="Create a new Course Progression Plan." ma:contentTypeScope="" ma:versionID="0ff4bd3943dd844be261fdaa4912ea94">
   <xsd:schema xmlns:xsd="http://www.w3.org/2001/XMLSchema" xmlns:xs="http://www.w3.org/2001/XMLSchema" xmlns:p="http://schemas.microsoft.com/office/2006/metadata/properties" xmlns:ns2="6de37c4d-5d85-46f9-b604-ff4bc703259b" xmlns:ns3="3af20633-b1f9-41b6-ab26-7307b042da37" xmlns:ns4="63fec42d-470d-4a4d-b1b4-a91cdf1b623c" targetNamespace="http://schemas.microsoft.com/office/2006/metadata/properties" ma:root="true" ma:fieldsID="32e070a98770782181afb020fa9a5800" ns2:_="" ns3:_="" ns4:_="">
     <xsd:import namespace="6de37c4d-5d85-46f9-b604-ff4bc703259b"/>
@@ -7029,6 +7250,101 @@
 </ct:contentTypeSchema>
 </file>
 
+<file path=customXml/item2.xml><?xml version="1.0" encoding="utf-8"?>
+<?mso-contentType ?>
+<spe:Receivers xmlns:spe="http://schemas.microsoft.com/sharepoint/events">
+  <Receiver>
+    <Name>Document ID Generator</Name>
+    <Synchronization>Synchronous</Synchronization>
+    <Type>10001</Type>
+    <SequenceNumber>1000</SequenceNumber>
+    <Assembly>Microsoft.Office.DocumentManagement, Version=14.0.0.0, Culture=neutral, PublicKeyToken=71e9bce111e9429c</Assembly>
+    <Class>Microsoft.Office.DocumentManagement.Internal.DocIdHandler</Class>
+    <Data/>
+    <Filter/>
+  </Receiver>
+  <Receiver>
+    <Name>Document ID Generator</Name>
+    <Synchronization>Synchronous</Synchronization>
+    <Type>10002</Type>
+    <SequenceNumber>1001</SequenceNumber>
+    <Assembly>Microsoft.Office.DocumentManagement, Version=14.0.0.0, Culture=neutral, PublicKeyToken=71e9bce111e9429c</Assembly>
+    <Class>Microsoft.Office.DocumentManagement.Internal.DocIdHandler</Class>
+    <Data/>
+    <Filter/>
+  </Receiver>
+  <Receiver>
+    <Name>Document ID Generator</Name>
+    <Synchronization>Synchronous</Synchronization>
+    <Type>10004</Type>
+    <SequenceNumber>1002</SequenceNumber>
+    <Assembly>Microsoft.Office.DocumentManagement, Version=14.0.0.0, Culture=neutral, PublicKeyToken=71e9bce111e9429c</Assembly>
+    <Class>Microsoft.Office.DocumentManagement.Internal.DocIdHandler</Class>
+    <Data/>
+    <Filter/>
+  </Receiver>
+  <Receiver>
+    <Name>Document ID Generator</Name>
+    <Synchronization>Synchronous</Synchronization>
+    <Type>10006</Type>
+    <SequenceNumber>1003</SequenceNumber>
+    <Assembly>Microsoft.Office.DocumentManagement, Version=14.0.0.0, Culture=neutral, PublicKeyToken=71e9bce111e9429c</Assembly>
+    <Class>Microsoft.Office.DocumentManagement.Internal.DocIdHandler</Class>
+    <Data/>
+    <Filter/>
+  </Receiver>
+  <Receiver>
+    <Name>Document ID Generator</Name>
+    <Synchronization>Synchronous</Synchronization>
+    <Type>10001</Type>
+    <SequenceNumber>1000</SequenceNumber>
+    <Assembly>Microsoft.Office.DocumentManagement, Version=14.0.0.0, Culture=neutral, PublicKeyToken=71e9bce111e9429c</Assembly>
+    <Class>Microsoft.Office.DocumentManagement.Internal.DocIdHandler</Class>
+    <Data/>
+    <Filter/>
+  </Receiver>
+  <Receiver>
+    <Name>Document ID Generator</Name>
+    <Synchronization>Synchronous</Synchronization>
+    <Type>10002</Type>
+    <SequenceNumber>1001</SequenceNumber>
+    <Assembly>Microsoft.Office.DocumentManagement, Version=14.0.0.0, Culture=neutral, PublicKeyToken=71e9bce111e9429c</Assembly>
+    <Class>Microsoft.Office.DocumentManagement.Internal.DocIdHandler</Class>
+    <Data/>
+    <Filter/>
+  </Receiver>
+  <Receiver>
+    <Name>Document ID Generator</Name>
+    <Synchronization>Synchronous</Synchronization>
+    <Type>10004</Type>
+    <SequenceNumber>1002</SequenceNumber>
+    <Assembly>Microsoft.Office.DocumentManagement, Version=14.0.0.0, Culture=neutral, PublicKeyToken=71e9bce111e9429c</Assembly>
+    <Class>Microsoft.Office.DocumentManagement.Internal.DocIdHandler</Class>
+    <Data/>
+    <Filter/>
+  </Receiver>
+  <Receiver>
+    <Name>Document ID Generator</Name>
+    <Synchronization>Synchronous</Synchronization>
+    <Type>10006</Type>
+    <SequenceNumber>1003</SequenceNumber>
+    <Assembly>Microsoft.Office.DocumentManagement, Version=14.0.0.0, Culture=neutral, PublicKeyToken=71e9bce111e9429c</Assembly>
+    <Class>Microsoft.Office.DocumentManagement.Internal.DocIdHandler</Class>
+    <Data/>
+    <Filter/>
+  </Receiver>
+</spe:Receivers>
+</file>
+
+<file path=customXml/item3.xml><?xml version="1.0" encoding="utf-8"?>
+<?mso-contentType ?>
+<FormTemplates xmlns="http://schemas.microsoft.com/sharepoint/v3/contenttype/forms">
+  <Display>DocumentLibraryForm</Display>
+  <Edit>DocumentLibraryForm</Edit>
+  <New>DocumentLibraryForm</New>
+</FormTemplates>
+</file>
+
 <file path=customXml/item4.xml><?xml version="1.0" encoding="utf-8"?>
 <p:properties xmlns:p="http://schemas.microsoft.com/office/2006/metadata/properties" xmlns:xsi="http://www.w3.org/2001/XMLSchema-instance">
   <documentManagement>
@@ -7048,22 +7364,6 @@
 </file>
 
 <file path=customXml/itemProps1.xml><?xml version="1.0" encoding="utf-8"?>
-<ds:datastoreItem xmlns:ds="http://schemas.openxmlformats.org/officeDocument/2006/customXml" ds:itemID="{B963E65D-8D03-4A52-B50C-E49CB06ADC09}">
-  <ds:schemaRefs>
-    <ds:schemaRef ds:uri="http://schemas.microsoft.com/sharepoint/v3/contenttype/forms"/>
-  </ds:schemaRefs>
-</ds:datastoreItem>
-</file>
-
-<file path=customXml/itemProps2.xml><?xml version="1.0" encoding="utf-8"?>
-<ds:datastoreItem xmlns:ds="http://schemas.openxmlformats.org/officeDocument/2006/customXml" ds:itemID="{46BA8D94-FD45-4CAB-999A-3A7D76D02FAE}">
-  <ds:schemaRefs>
-    <ds:schemaRef ds:uri="http://schemas.microsoft.com/sharepoint/events"/>
-  </ds:schemaRefs>
-</ds:datastoreItem>
-</file>
-
-<file path=customXml/itemProps3.xml><?xml version="1.0" encoding="utf-8"?>
 <ds:datastoreItem xmlns:ds="http://schemas.openxmlformats.org/officeDocument/2006/customXml" ds:itemID="{201BA5FB-1AB4-4F66-9BA6-7B0597CD803A}">
   <ds:schemaRefs>
     <ds:schemaRef ds:uri="http://schemas.microsoft.com/office/2006/metadata/contentType"/>
@@ -7083,6 +7383,22 @@
 </ds:datastoreItem>
 </file>
 
+<file path=customXml/itemProps2.xml><?xml version="1.0" encoding="utf-8"?>
+<ds:datastoreItem xmlns:ds="http://schemas.openxmlformats.org/officeDocument/2006/customXml" ds:itemID="{46BA8D94-FD45-4CAB-999A-3A7D76D02FAE}">
+  <ds:schemaRefs>
+    <ds:schemaRef ds:uri="http://schemas.microsoft.com/sharepoint/events"/>
+  </ds:schemaRefs>
+</ds:datastoreItem>
+</file>
+
+<file path=customXml/itemProps3.xml><?xml version="1.0" encoding="utf-8"?>
+<ds:datastoreItem xmlns:ds="http://schemas.openxmlformats.org/officeDocument/2006/customXml" ds:itemID="{B963E65D-8D03-4A52-B50C-E49CB06ADC09}">
+  <ds:schemaRefs>
+    <ds:schemaRef ds:uri="http://schemas.microsoft.com/sharepoint/v3/contenttype/forms"/>
+  </ds:schemaRefs>
+</ds:datastoreItem>
+</file>
+
 <file path=customXml/itemProps4.xml><?xml version="1.0" encoding="utf-8"?>
 <ds:datastoreItem xmlns:ds="http://schemas.openxmlformats.org/officeDocument/2006/customXml" ds:itemID="{E6DC2A42-9ED6-417C-8AED-B1752E945030}">
   <ds:schemaRefs>

--- a/course_progression_plan_2016.docx
+++ b/course_progression_plan_2016.docx
@@ -748,7 +748,7 @@
               <w:rPr>
                 <w:b/>
                 <w:noProof/>
-                <w:lang w:eastAsia="fi-FI"/>
+                <w:lang w:val="en-US"/>
               </w:rPr>
               <w:drawing>
                 <wp:anchor distT="0" distB="0" distL="114300" distR="114300" simplePos="0" relativeHeight="251660800" behindDoc="0" locked="0" layoutInCell="1" allowOverlap="1" wp14:anchorId="780E30D2" wp14:editId="7D2E89F6">
@@ -3143,18 +3143,6 @@
               <w:t>Install VLC for Windows using the Windows Store</w:t>
             </w:r>
           </w:p>
-          <w:p>
-            <w:pPr>
-              <w:pStyle w:val="ListParagraph"/>
-              <w:ind w:left="1440"/>
-              <w:rPr>
-                <w:b/>
-                <w:sz w:val="22"/>
-                <w:szCs w:val="22"/>
-                <w:lang w:val="en-GB"/>
-              </w:rPr>
-            </w:pPr>
-          </w:p>
         </w:tc>
       </w:tr>
       <w:tr>
@@ -3780,18 +3768,7 @@
                 <w:szCs w:val="22"/>
                 <w:lang w:val="en-GB"/>
               </w:rPr>
-              <w:t xml:space="preserve"> Virtual Labs):  Follow in-class instructions and perform the following tasks</w:t>
-            </w:r>
-            <w:bookmarkStart w:id="4" w:name="_GoBack"/>
-            <w:bookmarkEnd w:id="4"/>
-            <w:r>
-              <w:rPr>
-                <w:b/>
-                <w:sz w:val="22"/>
-                <w:szCs w:val="22"/>
-                <w:lang w:val="en-GB"/>
-              </w:rPr>
-              <w:t xml:space="preserve">: </w:t>
+              <w:t xml:space="preserve"> Virtual Labs):  Follow in-class instructions and perform the following tasks: </w:t>
             </w:r>
           </w:p>
           <w:p>
@@ -3861,7 +3838,52 @@
                 <w:szCs w:val="22"/>
                 <w:lang w:val="en-GB"/>
               </w:rPr>
-              <w:t xml:space="preserve">Submit the screenshot that mentions the hostname, username, IP address &amp; OS version for bother machines. </w:t>
+              <w:t>Include</w:t>
+            </w:r>
+            <w:r>
+              <w:rPr>
+                <w:color w:val="FF0000"/>
+                <w:sz w:val="22"/>
+                <w:szCs w:val="22"/>
+                <w:lang w:val="en-GB"/>
+              </w:rPr>
+              <w:t xml:space="preserve"> the screenshot that mentions the hostname, username, IP address &amp;</w:t>
+            </w:r>
+            <w:r>
+              <w:rPr>
+                <w:color w:val="FF0000"/>
+                <w:sz w:val="22"/>
+                <w:szCs w:val="22"/>
+                <w:lang w:val="en-GB"/>
+              </w:rPr>
+              <w:t xml:space="preserve"> OS version for both</w:t>
+            </w:r>
+            <w:r>
+              <w:rPr>
+                <w:color w:val="FF0000"/>
+                <w:sz w:val="22"/>
+                <w:szCs w:val="22"/>
+                <w:lang w:val="en-GB"/>
+              </w:rPr>
+              <w:t xml:space="preserve"> machines</w:t>
+            </w:r>
+            <w:r>
+              <w:rPr>
+                <w:color w:val="FF0000"/>
+                <w:sz w:val="22"/>
+                <w:szCs w:val="22"/>
+                <w:lang w:val="en-GB"/>
+              </w:rPr>
+              <w:t xml:space="preserve"> in your learning portfolio</w:t>
+            </w:r>
+            <w:r>
+              <w:rPr>
+                <w:color w:val="FF0000"/>
+                <w:sz w:val="22"/>
+                <w:szCs w:val="22"/>
+                <w:lang w:val="en-GB"/>
+              </w:rPr>
+              <w:t xml:space="preserve">. </w:t>
             </w:r>
           </w:p>
           <w:p>
@@ -4189,63 +4211,23 @@
               <w:t>Sign in to see the results of upgrade is completed</w:t>
             </w:r>
           </w:p>
-          <w:p>
-            <w:pPr>
-              <w:pStyle w:val="ListParagraph"/>
-              <w:rPr>
-                <w:b/>
-                <w:sz w:val="22"/>
-                <w:szCs w:val="22"/>
-                <w:lang w:val="en-GB"/>
-              </w:rPr>
-            </w:pPr>
-          </w:p>
-          <w:p>
-            <w:pPr>
-              <w:rPr>
-                <w:rStyle w:val="Hyperlink"/>
-                <w:b/>
-                <w:sz w:val="22"/>
-                <w:szCs w:val="22"/>
-                <w:lang w:val="en-GB"/>
-              </w:rPr>
-            </w:pPr>
-            <w:proofErr w:type="spellStart"/>
-            <w:r>
-              <w:t>Lab</w:t>
-            </w:r>
-            <w:proofErr w:type="spellEnd"/>
-            <w:r>
-              <w:t xml:space="preserve"> </w:t>
-            </w:r>
-            <w:proofErr w:type="spellStart"/>
-            <w:r>
-              <w:t>Name</w:t>
-            </w:r>
-            <w:proofErr w:type="spellEnd"/>
-            <w:r>
-              <w:t>: IT Pro-</w:t>
-            </w:r>
-            <w:proofErr w:type="spellStart"/>
-            <w:r>
-              <w:t>Try</w:t>
-            </w:r>
-            <w:proofErr w:type="spellEnd"/>
-            <w:r>
-              <w:t xml:space="preserve">-It Out </w:t>
-            </w:r>
-            <w:proofErr w:type="spellStart"/>
-            <w:proofErr w:type="gramStart"/>
-            <w:r>
-              <w:t>Lab</w:t>
-            </w:r>
-            <w:proofErr w:type="spellEnd"/>
-            <w:r>
-              <w:t xml:space="preserve"> :</w:t>
-            </w:r>
-            <w:proofErr w:type="gramEnd"/>
-            <w:r>
-              <w:t xml:space="preserve"> </w:t>
+          <w:p/>
+          <w:p>
+            <w:pPr>
+              <w:rPr>
+                <w:b/>
+                <w:color w:val="0000FF" w:themeColor="hyperlink"/>
+                <w:sz w:val="22"/>
+                <w:szCs w:val="22"/>
+                <w:u w:val="single"/>
+                <w:lang w:val="en-GB"/>
+              </w:rPr>
+            </w:pPr>
+            <w:r>
+              <w:t>Lab Name: IT Pro-Try-It Out Lab</w:t>
+            </w:r>
+            <w:r>
+              <w:t xml:space="preserve"> : </w:t>
             </w:r>
             <w:hyperlink r:id="rId13" w:history="1">
               <w:r>
@@ -4264,8 +4246,32 @@
             <w:pPr>
               <w:rPr>
                 <w:b/>
-                <w:sz w:val="22"/>
-                <w:szCs w:val="22"/>
+                <w:color w:val="FF0000"/>
+                <w:sz w:val="22"/>
+                <w:szCs w:val="22"/>
+                <w:u w:val="single"/>
+                <w:lang w:val="en-GB"/>
+              </w:rPr>
+            </w:pPr>
+            <w:r>
+              <w:rPr>
+                <w:b/>
+                <w:color w:val="FF0000"/>
+                <w:sz w:val="22"/>
+                <w:szCs w:val="22"/>
+                <w:u w:val="single"/>
+                <w:lang w:val="en-GB"/>
+              </w:rPr>
+              <w:t>Note: You don’t need to write Reflection for today’s lecture.</w:t>
+            </w:r>
+          </w:p>
+          <w:p>
+            <w:pPr>
+              <w:rPr>
+                <w:b/>
+                <w:sz w:val="22"/>
+                <w:szCs w:val="22"/>
+                <w:u w:val="single"/>
                 <w:lang w:val="en-GB"/>
               </w:rPr>
             </w:pPr>
@@ -4288,7 +4294,6 @@
           </w:tcPr>
           <w:p>
             <w:pPr>
-              <w:ind w:left="2608"/>
               <w:rPr>
                 <w:sz w:val="22"/>
                 <w:szCs w:val="22"/>
@@ -4302,7 +4307,15 @@
                 <w:lang w:val="en-GB"/>
               </w:rPr>
               <w:lastRenderedPageBreak/>
-              <w:t>Week 8</w:t>
+              <w:t xml:space="preserve">Week </w:t>
+            </w:r>
+            <w:r>
+              <w:rPr>
+                <w:sz w:val="22"/>
+                <w:szCs w:val="22"/>
+                <w:lang w:val="en-GB"/>
+              </w:rPr>
+              <w:t>8</w:t>
             </w:r>
           </w:p>
         </w:tc>
@@ -4345,6 +4358,30 @@
                 <w:lang w:val="en-GB"/>
               </w:rPr>
             </w:pPr>
+            <w:r>
+              <w:rPr>
+                <w:sz w:val="22"/>
+                <w:szCs w:val="22"/>
+                <w:lang w:val="en-GB"/>
+              </w:rPr>
+              <w:t xml:space="preserve">Network </w:t>
+            </w:r>
+            <w:r>
+              <w:rPr>
+                <w:sz w:val="22"/>
+                <w:szCs w:val="22"/>
+                <w:lang w:val="en-GB"/>
+              </w:rPr>
+              <w:t xml:space="preserve">Settings – Chapter 6 </w:t>
+            </w:r>
+            <w:r>
+              <w:rPr>
+                <w:sz w:val="22"/>
+                <w:szCs w:val="22"/>
+                <w:lang w:val="en-GB"/>
+              </w:rPr>
+              <w:t xml:space="preserve"> </w:t>
+            </w:r>
           </w:p>
         </w:tc>
         <w:tc>
@@ -4367,6 +4404,314 @@
                 <w:lang w:val="en-GB"/>
               </w:rPr>
             </w:pPr>
+            <w:r>
+              <w:rPr>
+                <w:b/>
+                <w:sz w:val="22"/>
+                <w:szCs w:val="22"/>
+                <w:lang w:val="en-GB"/>
+              </w:rPr>
+              <w:t>Task 8.1: What is the correct order that Windows 10 prioritize networks?</w:t>
+            </w:r>
+          </w:p>
+          <w:p>
+            <w:pPr>
+              <w:rPr>
+                <w:b/>
+                <w:sz w:val="22"/>
+                <w:szCs w:val="22"/>
+                <w:lang w:val="en-GB"/>
+              </w:rPr>
+            </w:pPr>
+            <w:r>
+              <w:rPr>
+                <w:b/>
+                <w:sz w:val="22"/>
+                <w:szCs w:val="22"/>
+                <w:lang w:val="en-GB"/>
+              </w:rPr>
+              <w:t>Task 8.2: Write the appropriate command line for the following tasks</w:t>
+            </w:r>
+          </w:p>
+          <w:p>
+            <w:pPr>
+              <w:numPr>
+                <w:ilvl w:val="0"/>
+                <w:numId w:val="7"/>
+              </w:numPr>
+              <w:rPr>
+                <w:sz w:val="22"/>
+                <w:szCs w:val="22"/>
+                <w:lang w:val="en-GB"/>
+              </w:rPr>
+            </w:pPr>
+            <w:r>
+              <w:rPr>
+                <w:sz w:val="22"/>
+                <w:szCs w:val="22"/>
+                <w:lang w:val="en-GB"/>
+              </w:rPr>
+              <w:t>To release your current IP information and get a new one from the DHCP server.</w:t>
+            </w:r>
+          </w:p>
+          <w:p>
+            <w:pPr>
+              <w:numPr>
+                <w:ilvl w:val="0"/>
+                <w:numId w:val="7"/>
+              </w:numPr>
+              <w:rPr>
+                <w:sz w:val="22"/>
+                <w:szCs w:val="22"/>
+                <w:lang w:val="en-GB"/>
+              </w:rPr>
+            </w:pPr>
+            <w:r>
+              <w:rPr>
+                <w:sz w:val="22"/>
+                <w:szCs w:val="22"/>
+                <w:lang w:val="en-GB"/>
+              </w:rPr>
+              <w:t xml:space="preserve">To send continuous ping until you press </w:t>
+            </w:r>
+            <w:proofErr w:type="spellStart"/>
+            <w:r>
+              <w:rPr>
+                <w:sz w:val="22"/>
+                <w:szCs w:val="22"/>
+                <w:lang w:val="en-GB"/>
+              </w:rPr>
+              <w:t>ctrl+c</w:t>
+            </w:r>
+            <w:proofErr w:type="spellEnd"/>
+            <w:r>
+              <w:rPr>
+                <w:sz w:val="22"/>
+                <w:szCs w:val="22"/>
+                <w:lang w:val="en-GB"/>
+              </w:rPr>
+              <w:t xml:space="preserve"> to stop</w:t>
+            </w:r>
+          </w:p>
+          <w:p>
+            <w:pPr>
+              <w:numPr>
+                <w:ilvl w:val="0"/>
+                <w:numId w:val="7"/>
+              </w:numPr>
+              <w:rPr>
+                <w:sz w:val="22"/>
+                <w:szCs w:val="22"/>
+                <w:lang w:val="en-GB"/>
+              </w:rPr>
+            </w:pPr>
+            <w:r>
+              <w:rPr>
+                <w:sz w:val="22"/>
+                <w:szCs w:val="22"/>
+                <w:lang w:val="en-GB"/>
+              </w:rPr>
+              <w:t xml:space="preserve">To send 20 pings </w:t>
+            </w:r>
+          </w:p>
+          <w:p>
+            <w:pPr>
+              <w:numPr>
+                <w:ilvl w:val="0"/>
+                <w:numId w:val="7"/>
+              </w:numPr>
+              <w:rPr>
+                <w:sz w:val="22"/>
+                <w:szCs w:val="22"/>
+                <w:lang w:val="en-GB"/>
+              </w:rPr>
+            </w:pPr>
+            <w:r>
+              <w:rPr>
+                <w:sz w:val="22"/>
+                <w:szCs w:val="22"/>
+                <w:lang w:val="en-GB"/>
+              </w:rPr>
+              <w:t>To trace the path to kamk.fi</w:t>
+            </w:r>
+          </w:p>
+          <w:p>
+            <w:pPr>
+              <w:numPr>
+                <w:ilvl w:val="0"/>
+                <w:numId w:val="7"/>
+              </w:numPr>
+              <w:rPr>
+                <w:sz w:val="22"/>
+                <w:szCs w:val="22"/>
+                <w:lang w:val="en-GB"/>
+              </w:rPr>
+            </w:pPr>
+            <w:r>
+              <w:rPr>
+                <w:sz w:val="22"/>
+                <w:szCs w:val="22"/>
+                <w:lang w:val="en-GB"/>
+              </w:rPr>
+              <w:t xml:space="preserve">To know the IP address for a domain named </w:t>
+            </w:r>
+            <w:proofErr w:type="spellStart"/>
+            <w:r>
+              <w:rPr>
+                <w:sz w:val="22"/>
+                <w:szCs w:val="22"/>
+                <w:lang w:val="en-GB"/>
+              </w:rPr>
+              <w:t>googlefi</w:t>
+            </w:r>
+            <w:proofErr w:type="spellEnd"/>
+          </w:p>
+          <w:p>
+            <w:pPr>
+              <w:numPr>
+                <w:ilvl w:val="0"/>
+                <w:numId w:val="7"/>
+              </w:numPr>
+              <w:rPr>
+                <w:sz w:val="22"/>
+                <w:szCs w:val="22"/>
+                <w:lang w:val="en-GB"/>
+              </w:rPr>
+            </w:pPr>
+            <w:r>
+              <w:rPr>
+                <w:sz w:val="22"/>
+                <w:szCs w:val="22"/>
+                <w:lang w:val="en-GB"/>
+              </w:rPr>
+              <w:t>To display the list of all active programs that are listening</w:t>
+            </w:r>
+          </w:p>
+          <w:p>
+            <w:pPr>
+              <w:numPr>
+                <w:ilvl w:val="0"/>
+                <w:numId w:val="7"/>
+              </w:numPr>
+              <w:rPr>
+                <w:sz w:val="22"/>
+                <w:szCs w:val="22"/>
+                <w:lang w:val="en-GB"/>
+              </w:rPr>
+            </w:pPr>
+            <w:r>
+              <w:rPr>
+                <w:sz w:val="22"/>
+                <w:szCs w:val="22"/>
+                <w:lang w:val="en-GB"/>
+              </w:rPr>
+              <w:t>To display Ethernet statistics</w:t>
+            </w:r>
+          </w:p>
+          <w:p>
+            <w:pPr>
+              <w:rPr>
+                <w:sz w:val="22"/>
+                <w:szCs w:val="22"/>
+                <w:lang w:val="en-GB"/>
+              </w:rPr>
+            </w:pPr>
+            <w:bookmarkStart w:id="4" w:name="_GoBack"/>
+            <w:bookmarkEnd w:id="4"/>
+          </w:p>
+          <w:p>
+            <w:pPr>
+              <w:rPr>
+                <w:b/>
+                <w:sz w:val="22"/>
+                <w:szCs w:val="22"/>
+                <w:lang w:val="en-GB"/>
+              </w:rPr>
+            </w:pPr>
+            <w:r>
+              <w:rPr>
+                <w:b/>
+                <w:sz w:val="22"/>
+                <w:szCs w:val="22"/>
+                <w:lang w:val="en-GB"/>
+              </w:rPr>
+              <w:t xml:space="preserve">Task 8.3: Specify the steps forget a wireless network that is used for one-time task while you are still within the range of the network. </w:t>
+            </w:r>
+          </w:p>
+          <w:p>
+            <w:pPr>
+              <w:rPr>
+                <w:b/>
+                <w:sz w:val="22"/>
+                <w:szCs w:val="22"/>
+                <w:lang w:val="en-GB"/>
+              </w:rPr>
+            </w:pPr>
+          </w:p>
+          <w:p>
+            <w:pPr>
+              <w:rPr>
+                <w:b/>
+                <w:sz w:val="22"/>
+                <w:szCs w:val="22"/>
+                <w:lang w:val="en-GB"/>
+              </w:rPr>
+            </w:pPr>
+            <w:r>
+              <w:rPr>
+                <w:b/>
+                <w:sz w:val="22"/>
+                <w:szCs w:val="22"/>
+                <w:lang w:val="en-GB"/>
+              </w:rPr>
+              <w:t>Lab Name: Windows 10 &amp; Enterprise Mobility</w:t>
+            </w:r>
+          </w:p>
+          <w:p>
+            <w:pPr>
+              <w:numPr>
+                <w:ilvl w:val="0"/>
+                <w:numId w:val="6"/>
+              </w:numPr>
+              <w:rPr>
+                <w:b/>
+                <w:sz w:val="22"/>
+                <w:szCs w:val="22"/>
+                <w:lang w:val="en-GB"/>
+              </w:rPr>
+            </w:pPr>
+            <w:r>
+              <w:rPr>
+                <w:b/>
+                <w:sz w:val="22"/>
+                <w:szCs w:val="22"/>
+                <w:lang w:val="en-GB"/>
+              </w:rPr>
+              <w:t>Module 1 – Lab 2 : Installing an App using PowerShell</w:t>
+            </w:r>
+          </w:p>
+          <w:p>
+            <w:pPr>
+              <w:numPr>
+                <w:ilvl w:val="0"/>
+                <w:numId w:val="6"/>
+              </w:numPr>
+              <w:rPr>
+                <w:b/>
+                <w:sz w:val="22"/>
+                <w:szCs w:val="22"/>
+                <w:lang w:val="en-GB"/>
+              </w:rPr>
+            </w:pPr>
+            <w:r>
+              <w:rPr>
+                <w:b/>
+                <w:sz w:val="22"/>
+                <w:szCs w:val="22"/>
+                <w:lang w:val="en-GB"/>
+              </w:rPr>
+              <w:t>Module 3 – Lab 1: Creating a provisioning package</w:t>
+            </w:r>
           </w:p>
         </w:tc>
       </w:tr>
@@ -4398,7 +4743,7 @@
                 <w:szCs w:val="22"/>
                 <w:lang w:val="en-GB"/>
               </w:rPr>
-              <w:t>Week 9</w:t>
+              <w:t xml:space="preserve">Week 9 </w:t>
             </w:r>
           </w:p>
         </w:tc>
@@ -4441,6 +4786,14 @@
                 <w:lang w:val="en-GB"/>
               </w:rPr>
             </w:pPr>
+            <w:r>
+              <w:rPr>
+                <w:sz w:val="22"/>
+                <w:szCs w:val="22"/>
+                <w:lang w:val="en-GB"/>
+              </w:rPr>
+              <w:t xml:space="preserve">Network Security – Chapter 7 </w:t>
+            </w:r>
           </w:p>
         </w:tc>
         <w:tc>
@@ -4488,6 +4841,14 @@
                 <w:lang w:val="en-GB"/>
               </w:rPr>
             </w:pPr>
+            <w:r>
+              <w:rPr>
+                <w:sz w:val="22"/>
+                <w:szCs w:val="22"/>
+                <w:lang w:val="en-GB"/>
+              </w:rPr>
+              <w:t>Week 10</w:t>
+            </w:r>
           </w:p>
         </w:tc>
         <w:tc>
@@ -4529,6 +4890,14 @@
                 <w:lang w:val="en-GB"/>
               </w:rPr>
             </w:pPr>
+            <w:r>
+              <w:rPr>
+                <w:sz w:val="22"/>
+                <w:szCs w:val="22"/>
+                <w:lang w:val="en-GB"/>
+              </w:rPr>
+              <w:t xml:space="preserve">Independent Study Week </w:t>
+            </w:r>
           </w:p>
         </w:tc>
         <w:tc>
@@ -4576,6 +4945,974 @@
                 <w:lang w:val="en-GB"/>
               </w:rPr>
             </w:pPr>
+            <w:r>
+              <w:rPr>
+                <w:sz w:val="22"/>
+                <w:szCs w:val="22"/>
+                <w:lang w:val="en-GB"/>
+              </w:rPr>
+              <w:t>Week 11</w:t>
+            </w:r>
+          </w:p>
+        </w:tc>
+        <w:tc>
+          <w:tcPr>
+            <w:tcW w:w="180" w:type="dxa"/>
+            <w:tcBorders>
+              <w:top w:val="single" w:sz="4" w:space="0" w:color="auto"/>
+              <w:left w:val="single" w:sz="4" w:space="0" w:color="auto"/>
+              <w:bottom w:val="single" w:sz="4" w:space="0" w:color="auto"/>
+              <w:right w:val="single" w:sz="4" w:space="0" w:color="auto"/>
+            </w:tcBorders>
+          </w:tcPr>
+          <w:p>
+            <w:pPr>
+              <w:rPr>
+                <w:sz w:val="22"/>
+                <w:szCs w:val="22"/>
+                <w:lang w:val="en-GB"/>
+              </w:rPr>
+            </w:pPr>
+          </w:p>
+        </w:tc>
+        <w:tc>
+          <w:tcPr>
+            <w:tcW w:w="2160" w:type="dxa"/>
+            <w:gridSpan w:val="2"/>
+            <w:tcBorders>
+              <w:top w:val="single" w:sz="4" w:space="0" w:color="auto"/>
+              <w:left w:val="single" w:sz="4" w:space="0" w:color="auto"/>
+              <w:bottom w:val="single" w:sz="4" w:space="0" w:color="auto"/>
+              <w:right w:val="single" w:sz="4" w:space="0" w:color="auto"/>
+            </w:tcBorders>
+          </w:tcPr>
+          <w:p>
+            <w:pPr>
+              <w:rPr>
+                <w:sz w:val="22"/>
+                <w:szCs w:val="22"/>
+                <w:lang w:val="en-GB"/>
+              </w:rPr>
+            </w:pPr>
+          </w:p>
+        </w:tc>
+        <w:tc>
+          <w:tcPr>
+            <w:tcW w:w="6880" w:type="dxa"/>
+            <w:gridSpan w:val="7"/>
+            <w:tcBorders>
+              <w:top w:val="single" w:sz="4" w:space="0" w:color="auto"/>
+              <w:left w:val="single" w:sz="4" w:space="0" w:color="auto"/>
+              <w:bottom w:val="single" w:sz="4" w:space="0" w:color="auto"/>
+              <w:right w:val="single" w:sz="4" w:space="0" w:color="auto"/>
+            </w:tcBorders>
+          </w:tcPr>
+          <w:p>
+            <w:pPr>
+              <w:rPr>
+                <w:b/>
+                <w:sz w:val="22"/>
+                <w:szCs w:val="22"/>
+                <w:lang w:val="en-GB"/>
+              </w:rPr>
+            </w:pPr>
+          </w:p>
+        </w:tc>
+      </w:tr>
+      <w:tr>
+        <w:trPr>
+          <w:trHeight w:val="620"/>
+        </w:trPr>
+        <w:tc>
+          <w:tcPr>
+            <w:tcW w:w="812" w:type="dxa"/>
+            <w:tcBorders>
+              <w:top w:val="single" w:sz="4" w:space="0" w:color="auto"/>
+              <w:left w:val="single" w:sz="4" w:space="0" w:color="auto"/>
+              <w:bottom w:val="single" w:sz="4" w:space="0" w:color="auto"/>
+              <w:right w:val="single" w:sz="4" w:space="0" w:color="auto"/>
+            </w:tcBorders>
+          </w:tcPr>
+          <w:p>
+            <w:pPr>
+              <w:rPr>
+                <w:sz w:val="22"/>
+                <w:szCs w:val="22"/>
+                <w:lang w:val="en-GB"/>
+              </w:rPr>
+            </w:pPr>
+            <w:r>
+              <w:rPr>
+                <w:sz w:val="22"/>
+                <w:szCs w:val="22"/>
+                <w:lang w:val="en-GB"/>
+              </w:rPr>
+              <w:t>Week 12</w:t>
+            </w:r>
+          </w:p>
+        </w:tc>
+        <w:tc>
+          <w:tcPr>
+            <w:tcW w:w="180" w:type="dxa"/>
+            <w:tcBorders>
+              <w:top w:val="single" w:sz="4" w:space="0" w:color="auto"/>
+              <w:left w:val="single" w:sz="4" w:space="0" w:color="auto"/>
+              <w:bottom w:val="single" w:sz="4" w:space="0" w:color="auto"/>
+              <w:right w:val="single" w:sz="4" w:space="0" w:color="auto"/>
+            </w:tcBorders>
+          </w:tcPr>
+          <w:p>
+            <w:pPr>
+              <w:rPr>
+                <w:sz w:val="22"/>
+                <w:szCs w:val="22"/>
+                <w:lang w:val="en-GB"/>
+              </w:rPr>
+            </w:pPr>
+          </w:p>
+        </w:tc>
+        <w:tc>
+          <w:tcPr>
+            <w:tcW w:w="2160" w:type="dxa"/>
+            <w:gridSpan w:val="2"/>
+            <w:tcBorders>
+              <w:top w:val="single" w:sz="4" w:space="0" w:color="auto"/>
+              <w:left w:val="single" w:sz="4" w:space="0" w:color="auto"/>
+              <w:bottom w:val="single" w:sz="4" w:space="0" w:color="auto"/>
+              <w:right w:val="single" w:sz="4" w:space="0" w:color="auto"/>
+            </w:tcBorders>
+          </w:tcPr>
+          <w:p>
+            <w:pPr>
+              <w:rPr>
+                <w:sz w:val="22"/>
+                <w:szCs w:val="22"/>
+                <w:lang w:val="en-GB"/>
+              </w:rPr>
+            </w:pPr>
+          </w:p>
+        </w:tc>
+        <w:tc>
+          <w:tcPr>
+            <w:tcW w:w="6880" w:type="dxa"/>
+            <w:gridSpan w:val="7"/>
+            <w:tcBorders>
+              <w:top w:val="single" w:sz="4" w:space="0" w:color="auto"/>
+              <w:left w:val="single" w:sz="4" w:space="0" w:color="auto"/>
+              <w:bottom w:val="single" w:sz="4" w:space="0" w:color="auto"/>
+              <w:right w:val="single" w:sz="4" w:space="0" w:color="auto"/>
+            </w:tcBorders>
+          </w:tcPr>
+          <w:p>
+            <w:pPr>
+              <w:rPr>
+                <w:b/>
+                <w:sz w:val="22"/>
+                <w:szCs w:val="22"/>
+                <w:lang w:val="en-GB"/>
+              </w:rPr>
+            </w:pPr>
+          </w:p>
+        </w:tc>
+      </w:tr>
+      <w:tr>
+        <w:trPr>
+          <w:trHeight w:val="620"/>
+        </w:trPr>
+        <w:tc>
+          <w:tcPr>
+            <w:tcW w:w="812" w:type="dxa"/>
+            <w:tcBorders>
+              <w:top w:val="single" w:sz="4" w:space="0" w:color="auto"/>
+              <w:left w:val="single" w:sz="4" w:space="0" w:color="auto"/>
+              <w:bottom w:val="single" w:sz="4" w:space="0" w:color="auto"/>
+              <w:right w:val="single" w:sz="4" w:space="0" w:color="auto"/>
+            </w:tcBorders>
+          </w:tcPr>
+          <w:p>
+            <w:pPr>
+              <w:rPr>
+                <w:sz w:val="22"/>
+                <w:szCs w:val="22"/>
+                <w:lang w:val="en-GB"/>
+              </w:rPr>
+            </w:pPr>
+            <w:r>
+              <w:rPr>
+                <w:sz w:val="22"/>
+                <w:szCs w:val="22"/>
+                <w:lang w:val="en-GB"/>
+              </w:rPr>
+              <w:t>Week 13</w:t>
+            </w:r>
+          </w:p>
+        </w:tc>
+        <w:tc>
+          <w:tcPr>
+            <w:tcW w:w="180" w:type="dxa"/>
+            <w:tcBorders>
+              <w:top w:val="single" w:sz="4" w:space="0" w:color="auto"/>
+              <w:left w:val="single" w:sz="4" w:space="0" w:color="auto"/>
+              <w:bottom w:val="single" w:sz="4" w:space="0" w:color="auto"/>
+              <w:right w:val="single" w:sz="4" w:space="0" w:color="auto"/>
+            </w:tcBorders>
+          </w:tcPr>
+          <w:p>
+            <w:pPr>
+              <w:rPr>
+                <w:sz w:val="22"/>
+                <w:szCs w:val="22"/>
+                <w:lang w:val="en-GB"/>
+              </w:rPr>
+            </w:pPr>
+          </w:p>
+        </w:tc>
+        <w:tc>
+          <w:tcPr>
+            <w:tcW w:w="2160" w:type="dxa"/>
+            <w:gridSpan w:val="2"/>
+            <w:tcBorders>
+              <w:top w:val="single" w:sz="4" w:space="0" w:color="auto"/>
+              <w:left w:val="single" w:sz="4" w:space="0" w:color="auto"/>
+              <w:bottom w:val="single" w:sz="4" w:space="0" w:color="auto"/>
+              <w:right w:val="single" w:sz="4" w:space="0" w:color="auto"/>
+            </w:tcBorders>
+          </w:tcPr>
+          <w:p>
+            <w:pPr>
+              <w:rPr>
+                <w:sz w:val="22"/>
+                <w:szCs w:val="22"/>
+                <w:lang w:val="en-GB"/>
+              </w:rPr>
+            </w:pPr>
+          </w:p>
+        </w:tc>
+        <w:tc>
+          <w:tcPr>
+            <w:tcW w:w="6880" w:type="dxa"/>
+            <w:gridSpan w:val="7"/>
+            <w:tcBorders>
+              <w:top w:val="single" w:sz="4" w:space="0" w:color="auto"/>
+              <w:left w:val="single" w:sz="4" w:space="0" w:color="auto"/>
+              <w:bottom w:val="single" w:sz="4" w:space="0" w:color="auto"/>
+              <w:right w:val="single" w:sz="4" w:space="0" w:color="auto"/>
+            </w:tcBorders>
+          </w:tcPr>
+          <w:p>
+            <w:pPr>
+              <w:rPr>
+                <w:b/>
+                <w:sz w:val="22"/>
+                <w:szCs w:val="22"/>
+                <w:lang w:val="en-GB"/>
+              </w:rPr>
+            </w:pPr>
+          </w:p>
+        </w:tc>
+      </w:tr>
+      <w:tr>
+        <w:trPr>
+          <w:trHeight w:val="620"/>
+        </w:trPr>
+        <w:tc>
+          <w:tcPr>
+            <w:tcW w:w="812" w:type="dxa"/>
+            <w:tcBorders>
+              <w:top w:val="single" w:sz="4" w:space="0" w:color="auto"/>
+              <w:left w:val="single" w:sz="4" w:space="0" w:color="auto"/>
+              <w:bottom w:val="single" w:sz="4" w:space="0" w:color="auto"/>
+              <w:right w:val="single" w:sz="4" w:space="0" w:color="auto"/>
+            </w:tcBorders>
+          </w:tcPr>
+          <w:p>
+            <w:pPr>
+              <w:rPr>
+                <w:sz w:val="22"/>
+                <w:szCs w:val="22"/>
+                <w:lang w:val="en-GB"/>
+              </w:rPr>
+            </w:pPr>
+            <w:r>
+              <w:rPr>
+                <w:sz w:val="22"/>
+                <w:szCs w:val="22"/>
+                <w:lang w:val="en-GB"/>
+              </w:rPr>
+              <w:t>Week 14</w:t>
+            </w:r>
+          </w:p>
+        </w:tc>
+        <w:tc>
+          <w:tcPr>
+            <w:tcW w:w="180" w:type="dxa"/>
+            <w:tcBorders>
+              <w:top w:val="single" w:sz="4" w:space="0" w:color="auto"/>
+              <w:left w:val="single" w:sz="4" w:space="0" w:color="auto"/>
+              <w:bottom w:val="single" w:sz="4" w:space="0" w:color="auto"/>
+              <w:right w:val="single" w:sz="4" w:space="0" w:color="auto"/>
+            </w:tcBorders>
+          </w:tcPr>
+          <w:p>
+            <w:pPr>
+              <w:rPr>
+                <w:sz w:val="22"/>
+                <w:szCs w:val="22"/>
+                <w:lang w:val="en-GB"/>
+              </w:rPr>
+            </w:pPr>
+          </w:p>
+        </w:tc>
+        <w:tc>
+          <w:tcPr>
+            <w:tcW w:w="2160" w:type="dxa"/>
+            <w:gridSpan w:val="2"/>
+            <w:tcBorders>
+              <w:top w:val="single" w:sz="4" w:space="0" w:color="auto"/>
+              <w:left w:val="single" w:sz="4" w:space="0" w:color="auto"/>
+              <w:bottom w:val="single" w:sz="4" w:space="0" w:color="auto"/>
+              <w:right w:val="single" w:sz="4" w:space="0" w:color="auto"/>
+            </w:tcBorders>
+          </w:tcPr>
+          <w:p>
+            <w:pPr>
+              <w:rPr>
+                <w:sz w:val="22"/>
+                <w:szCs w:val="22"/>
+                <w:lang w:val="en-GB"/>
+              </w:rPr>
+            </w:pPr>
+          </w:p>
+        </w:tc>
+        <w:tc>
+          <w:tcPr>
+            <w:tcW w:w="6880" w:type="dxa"/>
+            <w:gridSpan w:val="7"/>
+            <w:tcBorders>
+              <w:top w:val="single" w:sz="4" w:space="0" w:color="auto"/>
+              <w:left w:val="single" w:sz="4" w:space="0" w:color="auto"/>
+              <w:bottom w:val="single" w:sz="4" w:space="0" w:color="auto"/>
+              <w:right w:val="single" w:sz="4" w:space="0" w:color="auto"/>
+            </w:tcBorders>
+          </w:tcPr>
+          <w:p>
+            <w:pPr>
+              <w:rPr>
+                <w:b/>
+                <w:sz w:val="22"/>
+                <w:szCs w:val="22"/>
+                <w:lang w:val="en-GB"/>
+              </w:rPr>
+            </w:pPr>
+          </w:p>
+        </w:tc>
+      </w:tr>
+      <w:tr>
+        <w:trPr>
+          <w:trHeight w:val="620"/>
+        </w:trPr>
+        <w:tc>
+          <w:tcPr>
+            <w:tcW w:w="812" w:type="dxa"/>
+            <w:tcBorders>
+              <w:top w:val="single" w:sz="4" w:space="0" w:color="auto"/>
+              <w:left w:val="single" w:sz="4" w:space="0" w:color="auto"/>
+              <w:bottom w:val="single" w:sz="4" w:space="0" w:color="auto"/>
+              <w:right w:val="single" w:sz="4" w:space="0" w:color="auto"/>
+            </w:tcBorders>
+          </w:tcPr>
+          <w:p>
+            <w:pPr>
+              <w:rPr>
+                <w:sz w:val="22"/>
+                <w:szCs w:val="22"/>
+                <w:lang w:val="en-GB"/>
+              </w:rPr>
+            </w:pPr>
+            <w:r>
+              <w:rPr>
+                <w:sz w:val="22"/>
+                <w:szCs w:val="22"/>
+                <w:lang w:val="en-GB"/>
+              </w:rPr>
+              <w:t>Week 15</w:t>
+            </w:r>
+          </w:p>
+        </w:tc>
+        <w:tc>
+          <w:tcPr>
+            <w:tcW w:w="180" w:type="dxa"/>
+            <w:tcBorders>
+              <w:top w:val="single" w:sz="4" w:space="0" w:color="auto"/>
+              <w:left w:val="single" w:sz="4" w:space="0" w:color="auto"/>
+              <w:bottom w:val="single" w:sz="4" w:space="0" w:color="auto"/>
+              <w:right w:val="single" w:sz="4" w:space="0" w:color="auto"/>
+            </w:tcBorders>
+          </w:tcPr>
+          <w:p>
+            <w:pPr>
+              <w:rPr>
+                <w:sz w:val="22"/>
+                <w:szCs w:val="22"/>
+                <w:lang w:val="en-GB"/>
+              </w:rPr>
+            </w:pPr>
+          </w:p>
+        </w:tc>
+        <w:tc>
+          <w:tcPr>
+            <w:tcW w:w="2160" w:type="dxa"/>
+            <w:gridSpan w:val="2"/>
+            <w:tcBorders>
+              <w:top w:val="single" w:sz="4" w:space="0" w:color="auto"/>
+              <w:left w:val="single" w:sz="4" w:space="0" w:color="auto"/>
+              <w:bottom w:val="single" w:sz="4" w:space="0" w:color="auto"/>
+              <w:right w:val="single" w:sz="4" w:space="0" w:color="auto"/>
+            </w:tcBorders>
+          </w:tcPr>
+          <w:p>
+            <w:pPr>
+              <w:rPr>
+                <w:sz w:val="22"/>
+                <w:szCs w:val="22"/>
+                <w:lang w:val="en-GB"/>
+              </w:rPr>
+            </w:pPr>
+          </w:p>
+        </w:tc>
+        <w:tc>
+          <w:tcPr>
+            <w:tcW w:w="6880" w:type="dxa"/>
+            <w:gridSpan w:val="7"/>
+            <w:tcBorders>
+              <w:top w:val="single" w:sz="4" w:space="0" w:color="auto"/>
+              <w:left w:val="single" w:sz="4" w:space="0" w:color="auto"/>
+              <w:bottom w:val="single" w:sz="4" w:space="0" w:color="auto"/>
+              <w:right w:val="single" w:sz="4" w:space="0" w:color="auto"/>
+            </w:tcBorders>
+          </w:tcPr>
+          <w:p>
+            <w:pPr>
+              <w:rPr>
+                <w:b/>
+                <w:sz w:val="22"/>
+                <w:szCs w:val="22"/>
+                <w:lang w:val="en-GB"/>
+              </w:rPr>
+            </w:pPr>
+          </w:p>
+        </w:tc>
+      </w:tr>
+      <w:tr>
+        <w:trPr>
+          <w:trHeight w:val="620"/>
+        </w:trPr>
+        <w:tc>
+          <w:tcPr>
+            <w:tcW w:w="812" w:type="dxa"/>
+            <w:tcBorders>
+              <w:top w:val="single" w:sz="4" w:space="0" w:color="auto"/>
+              <w:left w:val="single" w:sz="4" w:space="0" w:color="auto"/>
+              <w:bottom w:val="single" w:sz="4" w:space="0" w:color="auto"/>
+              <w:right w:val="single" w:sz="4" w:space="0" w:color="auto"/>
+            </w:tcBorders>
+          </w:tcPr>
+          <w:p>
+            <w:pPr>
+              <w:rPr>
+                <w:sz w:val="22"/>
+                <w:szCs w:val="22"/>
+                <w:lang w:val="en-GB"/>
+              </w:rPr>
+            </w:pPr>
+            <w:r>
+              <w:rPr>
+                <w:sz w:val="22"/>
+                <w:szCs w:val="22"/>
+                <w:lang w:val="en-GB"/>
+              </w:rPr>
+              <w:t>Week 16</w:t>
+            </w:r>
+          </w:p>
+        </w:tc>
+        <w:tc>
+          <w:tcPr>
+            <w:tcW w:w="180" w:type="dxa"/>
+            <w:tcBorders>
+              <w:top w:val="single" w:sz="4" w:space="0" w:color="auto"/>
+              <w:left w:val="single" w:sz="4" w:space="0" w:color="auto"/>
+              <w:bottom w:val="single" w:sz="4" w:space="0" w:color="auto"/>
+              <w:right w:val="single" w:sz="4" w:space="0" w:color="auto"/>
+            </w:tcBorders>
+          </w:tcPr>
+          <w:p>
+            <w:pPr>
+              <w:rPr>
+                <w:sz w:val="22"/>
+                <w:szCs w:val="22"/>
+                <w:lang w:val="en-GB"/>
+              </w:rPr>
+            </w:pPr>
+          </w:p>
+        </w:tc>
+        <w:tc>
+          <w:tcPr>
+            <w:tcW w:w="2160" w:type="dxa"/>
+            <w:gridSpan w:val="2"/>
+            <w:tcBorders>
+              <w:top w:val="single" w:sz="4" w:space="0" w:color="auto"/>
+              <w:left w:val="single" w:sz="4" w:space="0" w:color="auto"/>
+              <w:bottom w:val="single" w:sz="4" w:space="0" w:color="auto"/>
+              <w:right w:val="single" w:sz="4" w:space="0" w:color="auto"/>
+            </w:tcBorders>
+          </w:tcPr>
+          <w:p>
+            <w:pPr>
+              <w:rPr>
+                <w:sz w:val="22"/>
+                <w:szCs w:val="22"/>
+                <w:lang w:val="en-GB"/>
+              </w:rPr>
+            </w:pPr>
+          </w:p>
+        </w:tc>
+        <w:tc>
+          <w:tcPr>
+            <w:tcW w:w="6880" w:type="dxa"/>
+            <w:gridSpan w:val="7"/>
+            <w:tcBorders>
+              <w:top w:val="single" w:sz="4" w:space="0" w:color="auto"/>
+              <w:left w:val="single" w:sz="4" w:space="0" w:color="auto"/>
+              <w:bottom w:val="single" w:sz="4" w:space="0" w:color="auto"/>
+              <w:right w:val="single" w:sz="4" w:space="0" w:color="auto"/>
+            </w:tcBorders>
+          </w:tcPr>
+          <w:p>
+            <w:pPr>
+              <w:rPr>
+                <w:b/>
+                <w:sz w:val="22"/>
+                <w:szCs w:val="22"/>
+                <w:lang w:val="en-GB"/>
+              </w:rPr>
+            </w:pPr>
+          </w:p>
+        </w:tc>
+      </w:tr>
+      <w:tr>
+        <w:trPr>
+          <w:trHeight w:val="620"/>
+        </w:trPr>
+        <w:tc>
+          <w:tcPr>
+            <w:tcW w:w="812" w:type="dxa"/>
+            <w:tcBorders>
+              <w:top w:val="single" w:sz="4" w:space="0" w:color="auto"/>
+              <w:left w:val="single" w:sz="4" w:space="0" w:color="auto"/>
+              <w:bottom w:val="single" w:sz="4" w:space="0" w:color="auto"/>
+              <w:right w:val="single" w:sz="4" w:space="0" w:color="auto"/>
+            </w:tcBorders>
+          </w:tcPr>
+          <w:p>
+            <w:pPr>
+              <w:rPr>
+                <w:sz w:val="22"/>
+                <w:szCs w:val="22"/>
+                <w:lang w:val="en-GB"/>
+              </w:rPr>
+            </w:pPr>
+            <w:r>
+              <w:rPr>
+                <w:sz w:val="22"/>
+                <w:szCs w:val="22"/>
+                <w:lang w:val="en-GB"/>
+              </w:rPr>
+              <w:t>Week 17</w:t>
+            </w:r>
+          </w:p>
+        </w:tc>
+        <w:tc>
+          <w:tcPr>
+            <w:tcW w:w="180" w:type="dxa"/>
+            <w:tcBorders>
+              <w:top w:val="single" w:sz="4" w:space="0" w:color="auto"/>
+              <w:left w:val="single" w:sz="4" w:space="0" w:color="auto"/>
+              <w:bottom w:val="single" w:sz="4" w:space="0" w:color="auto"/>
+              <w:right w:val="single" w:sz="4" w:space="0" w:color="auto"/>
+            </w:tcBorders>
+          </w:tcPr>
+          <w:p>
+            <w:pPr>
+              <w:rPr>
+                <w:sz w:val="22"/>
+                <w:szCs w:val="22"/>
+                <w:lang w:val="en-GB"/>
+              </w:rPr>
+            </w:pPr>
+          </w:p>
+        </w:tc>
+        <w:tc>
+          <w:tcPr>
+            <w:tcW w:w="2160" w:type="dxa"/>
+            <w:gridSpan w:val="2"/>
+            <w:tcBorders>
+              <w:top w:val="single" w:sz="4" w:space="0" w:color="auto"/>
+              <w:left w:val="single" w:sz="4" w:space="0" w:color="auto"/>
+              <w:bottom w:val="single" w:sz="4" w:space="0" w:color="auto"/>
+              <w:right w:val="single" w:sz="4" w:space="0" w:color="auto"/>
+            </w:tcBorders>
+          </w:tcPr>
+          <w:p>
+            <w:pPr>
+              <w:rPr>
+                <w:sz w:val="22"/>
+                <w:szCs w:val="22"/>
+                <w:lang w:val="en-GB"/>
+              </w:rPr>
+            </w:pPr>
+          </w:p>
+        </w:tc>
+        <w:tc>
+          <w:tcPr>
+            <w:tcW w:w="6880" w:type="dxa"/>
+            <w:gridSpan w:val="7"/>
+            <w:tcBorders>
+              <w:top w:val="single" w:sz="4" w:space="0" w:color="auto"/>
+              <w:left w:val="single" w:sz="4" w:space="0" w:color="auto"/>
+              <w:bottom w:val="single" w:sz="4" w:space="0" w:color="auto"/>
+              <w:right w:val="single" w:sz="4" w:space="0" w:color="auto"/>
+            </w:tcBorders>
+          </w:tcPr>
+          <w:p>
+            <w:pPr>
+              <w:rPr>
+                <w:b/>
+                <w:sz w:val="22"/>
+                <w:szCs w:val="22"/>
+                <w:lang w:val="en-GB"/>
+              </w:rPr>
+            </w:pPr>
+          </w:p>
+        </w:tc>
+      </w:tr>
+      <w:tr>
+        <w:trPr>
+          <w:trHeight w:val="620"/>
+        </w:trPr>
+        <w:tc>
+          <w:tcPr>
+            <w:tcW w:w="812" w:type="dxa"/>
+            <w:tcBorders>
+              <w:top w:val="single" w:sz="4" w:space="0" w:color="auto"/>
+              <w:left w:val="single" w:sz="4" w:space="0" w:color="auto"/>
+              <w:bottom w:val="single" w:sz="4" w:space="0" w:color="auto"/>
+              <w:right w:val="single" w:sz="4" w:space="0" w:color="auto"/>
+            </w:tcBorders>
+          </w:tcPr>
+          <w:p>
+            <w:pPr>
+              <w:rPr>
+                <w:sz w:val="22"/>
+                <w:szCs w:val="22"/>
+                <w:lang w:val="en-GB"/>
+              </w:rPr>
+            </w:pPr>
+            <w:r>
+              <w:rPr>
+                <w:sz w:val="22"/>
+                <w:szCs w:val="22"/>
+                <w:lang w:val="en-GB"/>
+              </w:rPr>
+              <w:t>Week 18</w:t>
+            </w:r>
+          </w:p>
+        </w:tc>
+        <w:tc>
+          <w:tcPr>
+            <w:tcW w:w="180" w:type="dxa"/>
+            <w:tcBorders>
+              <w:top w:val="single" w:sz="4" w:space="0" w:color="auto"/>
+              <w:left w:val="single" w:sz="4" w:space="0" w:color="auto"/>
+              <w:bottom w:val="single" w:sz="4" w:space="0" w:color="auto"/>
+              <w:right w:val="single" w:sz="4" w:space="0" w:color="auto"/>
+            </w:tcBorders>
+          </w:tcPr>
+          <w:p>
+            <w:pPr>
+              <w:rPr>
+                <w:sz w:val="22"/>
+                <w:szCs w:val="22"/>
+                <w:lang w:val="en-GB"/>
+              </w:rPr>
+            </w:pPr>
+          </w:p>
+        </w:tc>
+        <w:tc>
+          <w:tcPr>
+            <w:tcW w:w="2160" w:type="dxa"/>
+            <w:gridSpan w:val="2"/>
+            <w:tcBorders>
+              <w:top w:val="single" w:sz="4" w:space="0" w:color="auto"/>
+              <w:left w:val="single" w:sz="4" w:space="0" w:color="auto"/>
+              <w:bottom w:val="single" w:sz="4" w:space="0" w:color="auto"/>
+              <w:right w:val="single" w:sz="4" w:space="0" w:color="auto"/>
+            </w:tcBorders>
+          </w:tcPr>
+          <w:p>
+            <w:pPr>
+              <w:rPr>
+                <w:sz w:val="22"/>
+                <w:szCs w:val="22"/>
+                <w:lang w:val="en-GB"/>
+              </w:rPr>
+            </w:pPr>
+          </w:p>
+        </w:tc>
+        <w:tc>
+          <w:tcPr>
+            <w:tcW w:w="6880" w:type="dxa"/>
+            <w:gridSpan w:val="7"/>
+            <w:tcBorders>
+              <w:top w:val="single" w:sz="4" w:space="0" w:color="auto"/>
+              <w:left w:val="single" w:sz="4" w:space="0" w:color="auto"/>
+              <w:bottom w:val="single" w:sz="4" w:space="0" w:color="auto"/>
+              <w:right w:val="single" w:sz="4" w:space="0" w:color="auto"/>
+            </w:tcBorders>
+          </w:tcPr>
+          <w:p>
+            <w:pPr>
+              <w:rPr>
+                <w:b/>
+                <w:sz w:val="22"/>
+                <w:szCs w:val="22"/>
+                <w:lang w:val="en-GB"/>
+              </w:rPr>
+            </w:pPr>
+          </w:p>
+        </w:tc>
+      </w:tr>
+      <w:tr>
+        <w:trPr>
+          <w:trHeight w:val="620"/>
+        </w:trPr>
+        <w:tc>
+          <w:tcPr>
+            <w:tcW w:w="812" w:type="dxa"/>
+            <w:tcBorders>
+              <w:top w:val="single" w:sz="4" w:space="0" w:color="auto"/>
+              <w:left w:val="single" w:sz="4" w:space="0" w:color="auto"/>
+              <w:bottom w:val="single" w:sz="4" w:space="0" w:color="auto"/>
+              <w:right w:val="single" w:sz="4" w:space="0" w:color="auto"/>
+            </w:tcBorders>
+          </w:tcPr>
+          <w:p>
+            <w:pPr>
+              <w:rPr>
+                <w:sz w:val="22"/>
+                <w:szCs w:val="22"/>
+                <w:lang w:val="en-GB"/>
+              </w:rPr>
+            </w:pPr>
+            <w:r>
+              <w:rPr>
+                <w:sz w:val="22"/>
+                <w:szCs w:val="22"/>
+                <w:lang w:val="en-GB"/>
+              </w:rPr>
+              <w:t>Week 19</w:t>
+            </w:r>
+          </w:p>
+        </w:tc>
+        <w:tc>
+          <w:tcPr>
+            <w:tcW w:w="180" w:type="dxa"/>
+            <w:tcBorders>
+              <w:top w:val="single" w:sz="4" w:space="0" w:color="auto"/>
+              <w:left w:val="single" w:sz="4" w:space="0" w:color="auto"/>
+              <w:bottom w:val="single" w:sz="4" w:space="0" w:color="auto"/>
+              <w:right w:val="single" w:sz="4" w:space="0" w:color="auto"/>
+            </w:tcBorders>
+          </w:tcPr>
+          <w:p>
+            <w:pPr>
+              <w:rPr>
+                <w:sz w:val="22"/>
+                <w:szCs w:val="22"/>
+                <w:lang w:val="en-GB"/>
+              </w:rPr>
+            </w:pPr>
+          </w:p>
+        </w:tc>
+        <w:tc>
+          <w:tcPr>
+            <w:tcW w:w="2160" w:type="dxa"/>
+            <w:gridSpan w:val="2"/>
+            <w:tcBorders>
+              <w:top w:val="single" w:sz="4" w:space="0" w:color="auto"/>
+              <w:left w:val="single" w:sz="4" w:space="0" w:color="auto"/>
+              <w:bottom w:val="single" w:sz="4" w:space="0" w:color="auto"/>
+              <w:right w:val="single" w:sz="4" w:space="0" w:color="auto"/>
+            </w:tcBorders>
+          </w:tcPr>
+          <w:p>
+            <w:pPr>
+              <w:rPr>
+                <w:sz w:val="22"/>
+                <w:szCs w:val="22"/>
+                <w:lang w:val="en-GB"/>
+              </w:rPr>
+            </w:pPr>
+          </w:p>
+        </w:tc>
+        <w:tc>
+          <w:tcPr>
+            <w:tcW w:w="6880" w:type="dxa"/>
+            <w:gridSpan w:val="7"/>
+            <w:tcBorders>
+              <w:top w:val="single" w:sz="4" w:space="0" w:color="auto"/>
+              <w:left w:val="single" w:sz="4" w:space="0" w:color="auto"/>
+              <w:bottom w:val="single" w:sz="4" w:space="0" w:color="auto"/>
+              <w:right w:val="single" w:sz="4" w:space="0" w:color="auto"/>
+            </w:tcBorders>
+          </w:tcPr>
+          <w:p>
+            <w:pPr>
+              <w:rPr>
+                <w:b/>
+                <w:sz w:val="22"/>
+                <w:szCs w:val="22"/>
+                <w:lang w:val="en-GB"/>
+              </w:rPr>
+            </w:pPr>
+          </w:p>
+        </w:tc>
+      </w:tr>
+      <w:tr>
+        <w:trPr>
+          <w:trHeight w:val="620"/>
+        </w:trPr>
+        <w:tc>
+          <w:tcPr>
+            <w:tcW w:w="812" w:type="dxa"/>
+            <w:tcBorders>
+              <w:top w:val="single" w:sz="4" w:space="0" w:color="auto"/>
+              <w:left w:val="single" w:sz="4" w:space="0" w:color="auto"/>
+              <w:bottom w:val="single" w:sz="4" w:space="0" w:color="auto"/>
+              <w:right w:val="single" w:sz="4" w:space="0" w:color="auto"/>
+            </w:tcBorders>
+          </w:tcPr>
+          <w:p>
+            <w:pPr>
+              <w:rPr>
+                <w:sz w:val="22"/>
+                <w:szCs w:val="22"/>
+                <w:lang w:val="en-GB"/>
+              </w:rPr>
+            </w:pPr>
+            <w:r>
+              <w:rPr>
+                <w:sz w:val="22"/>
+                <w:szCs w:val="22"/>
+                <w:lang w:val="en-GB"/>
+              </w:rPr>
+              <w:t>Week 20</w:t>
+            </w:r>
+          </w:p>
+        </w:tc>
+        <w:tc>
+          <w:tcPr>
+            <w:tcW w:w="180" w:type="dxa"/>
+            <w:tcBorders>
+              <w:top w:val="single" w:sz="4" w:space="0" w:color="auto"/>
+              <w:left w:val="single" w:sz="4" w:space="0" w:color="auto"/>
+              <w:bottom w:val="single" w:sz="4" w:space="0" w:color="auto"/>
+              <w:right w:val="single" w:sz="4" w:space="0" w:color="auto"/>
+            </w:tcBorders>
+          </w:tcPr>
+          <w:p>
+            <w:pPr>
+              <w:rPr>
+                <w:sz w:val="22"/>
+                <w:szCs w:val="22"/>
+                <w:lang w:val="en-GB"/>
+              </w:rPr>
+            </w:pPr>
+          </w:p>
+        </w:tc>
+        <w:tc>
+          <w:tcPr>
+            <w:tcW w:w="2160" w:type="dxa"/>
+            <w:gridSpan w:val="2"/>
+            <w:tcBorders>
+              <w:top w:val="single" w:sz="4" w:space="0" w:color="auto"/>
+              <w:left w:val="single" w:sz="4" w:space="0" w:color="auto"/>
+              <w:bottom w:val="single" w:sz="4" w:space="0" w:color="auto"/>
+              <w:right w:val="single" w:sz="4" w:space="0" w:color="auto"/>
+            </w:tcBorders>
+          </w:tcPr>
+          <w:p>
+            <w:pPr>
+              <w:rPr>
+                <w:sz w:val="22"/>
+                <w:szCs w:val="22"/>
+                <w:lang w:val="en-GB"/>
+              </w:rPr>
+            </w:pPr>
+          </w:p>
+        </w:tc>
+        <w:tc>
+          <w:tcPr>
+            <w:tcW w:w="6880" w:type="dxa"/>
+            <w:gridSpan w:val="7"/>
+            <w:tcBorders>
+              <w:top w:val="single" w:sz="4" w:space="0" w:color="auto"/>
+              <w:left w:val="single" w:sz="4" w:space="0" w:color="auto"/>
+              <w:bottom w:val="single" w:sz="4" w:space="0" w:color="auto"/>
+              <w:right w:val="single" w:sz="4" w:space="0" w:color="auto"/>
+            </w:tcBorders>
+          </w:tcPr>
+          <w:p>
+            <w:pPr>
+              <w:rPr>
+                <w:b/>
+                <w:sz w:val="22"/>
+                <w:szCs w:val="22"/>
+                <w:lang w:val="en-GB"/>
+              </w:rPr>
+            </w:pPr>
+          </w:p>
+        </w:tc>
+      </w:tr>
+      <w:tr>
+        <w:trPr>
+          <w:trHeight w:val="620"/>
+        </w:trPr>
+        <w:tc>
+          <w:tcPr>
+            <w:tcW w:w="812" w:type="dxa"/>
+            <w:tcBorders>
+              <w:top w:val="single" w:sz="4" w:space="0" w:color="auto"/>
+              <w:left w:val="single" w:sz="4" w:space="0" w:color="auto"/>
+              <w:bottom w:val="single" w:sz="4" w:space="0" w:color="auto"/>
+              <w:right w:val="single" w:sz="4" w:space="0" w:color="auto"/>
+            </w:tcBorders>
+          </w:tcPr>
+          <w:p>
+            <w:pPr>
+              <w:rPr>
+                <w:sz w:val="22"/>
+                <w:szCs w:val="22"/>
+                <w:lang w:val="en-GB"/>
+              </w:rPr>
+            </w:pPr>
+            <w:r>
+              <w:rPr>
+                <w:sz w:val="22"/>
+                <w:szCs w:val="22"/>
+                <w:lang w:val="en-GB"/>
+              </w:rPr>
+              <w:t>Week 21</w:t>
+            </w:r>
           </w:p>
         </w:tc>
         <w:tc>
@@ -4863,6 +6200,119 @@
 <file path=word/numbering.xml><?xml version="1.0" encoding="utf-8"?>
 <w:numbering xmlns:wpc="http://schemas.microsoft.com/office/word/2010/wordprocessingCanvas" xmlns:mc="http://schemas.openxmlformats.org/markup-compatibility/2006" xmlns:o="urn:schemas-microsoft-com:office:office" xmlns:r="http://schemas.openxmlformats.org/officeDocument/2006/relationships" xmlns:m="http://schemas.openxmlformats.org/officeDocument/2006/math" xmlns:v="urn:schemas-microsoft-com:vml" xmlns:wp14="http://schemas.microsoft.com/office/word/2010/wordprocessingDrawing" xmlns:wp="http://schemas.openxmlformats.org/drawingml/2006/wordprocessingDrawing" xmlns:w10="urn:schemas-microsoft-com:office:word" xmlns:w="http://schemas.openxmlformats.org/wordprocessingml/2006/main" xmlns:w14="http://schemas.microsoft.com/office/word/2010/wordml" xmlns:w15="http://schemas.microsoft.com/office/word/2012/wordml" xmlns:wpg="http://schemas.microsoft.com/office/word/2010/wordprocessingGroup" xmlns:wpi="http://schemas.microsoft.com/office/word/2010/wordprocessingInk" xmlns:wne="http://schemas.microsoft.com/office/word/2006/wordml" xmlns:wps="http://schemas.microsoft.com/office/word/2010/wordprocessingShape" mc:Ignorable="w14 w15 wp14">
   <w:abstractNum w:abstractNumId="0" w15:restartNumberingAfterBreak="0">
+    <w:nsid w:val="119C46A5"/>
+    <w:multiLevelType w:val="hybridMultilevel"/>
+    <w:tmpl w:val="E41212BA"/>
+    <w:lvl w:ilvl="0" w:tplc="04090001">
+      <w:start w:val="1"/>
+      <w:numFmt w:val="bullet"/>
+      <w:lvlText w:val=""/>
+      <w:lvlJc w:val="left"/>
+      <w:pPr>
+        <w:ind w:left="720" w:hanging="360"/>
+      </w:pPr>
+      <w:rPr>
+        <w:rFonts w:ascii="Symbol" w:hAnsi="Symbol" w:hint="default"/>
+      </w:rPr>
+    </w:lvl>
+    <w:lvl w:ilvl="1" w:tplc="04090003" w:tentative="1">
+      <w:start w:val="1"/>
+      <w:numFmt w:val="bullet"/>
+      <w:lvlText w:val="o"/>
+      <w:lvlJc w:val="left"/>
+      <w:pPr>
+        <w:ind w:left="1440" w:hanging="360"/>
+      </w:pPr>
+      <w:rPr>
+        <w:rFonts w:ascii="Courier New" w:hAnsi="Courier New" w:cs="Courier New" w:hint="default"/>
+      </w:rPr>
+    </w:lvl>
+    <w:lvl w:ilvl="2" w:tplc="04090005" w:tentative="1">
+      <w:start w:val="1"/>
+      <w:numFmt w:val="bullet"/>
+      <w:lvlText w:val=""/>
+      <w:lvlJc w:val="left"/>
+      <w:pPr>
+        <w:ind w:left="2160" w:hanging="360"/>
+      </w:pPr>
+      <w:rPr>
+        <w:rFonts w:ascii="Wingdings" w:hAnsi="Wingdings" w:hint="default"/>
+      </w:rPr>
+    </w:lvl>
+    <w:lvl w:ilvl="3" w:tplc="04090001" w:tentative="1">
+      <w:start w:val="1"/>
+      <w:numFmt w:val="bullet"/>
+      <w:lvlText w:val=""/>
+      <w:lvlJc w:val="left"/>
+      <w:pPr>
+        <w:ind w:left="2880" w:hanging="360"/>
+      </w:pPr>
+      <w:rPr>
+        <w:rFonts w:ascii="Symbol" w:hAnsi="Symbol" w:hint="default"/>
+      </w:rPr>
+    </w:lvl>
+    <w:lvl w:ilvl="4" w:tplc="04090003" w:tentative="1">
+      <w:start w:val="1"/>
+      <w:numFmt w:val="bullet"/>
+      <w:lvlText w:val="o"/>
+      <w:lvlJc w:val="left"/>
+      <w:pPr>
+        <w:ind w:left="3600" w:hanging="360"/>
+      </w:pPr>
+      <w:rPr>
+        <w:rFonts w:ascii="Courier New" w:hAnsi="Courier New" w:cs="Courier New" w:hint="default"/>
+      </w:rPr>
+    </w:lvl>
+    <w:lvl w:ilvl="5" w:tplc="04090005" w:tentative="1">
+      <w:start w:val="1"/>
+      <w:numFmt w:val="bullet"/>
+      <w:lvlText w:val=""/>
+      <w:lvlJc w:val="left"/>
+      <w:pPr>
+        <w:ind w:left="4320" w:hanging="360"/>
+      </w:pPr>
+      <w:rPr>
+        <w:rFonts w:ascii="Wingdings" w:hAnsi="Wingdings" w:hint="default"/>
+      </w:rPr>
+    </w:lvl>
+    <w:lvl w:ilvl="6" w:tplc="04090001" w:tentative="1">
+      <w:start w:val="1"/>
+      <w:numFmt w:val="bullet"/>
+      <w:lvlText w:val=""/>
+      <w:lvlJc w:val="left"/>
+      <w:pPr>
+        <w:ind w:left="5040" w:hanging="360"/>
+      </w:pPr>
+      <w:rPr>
+        <w:rFonts w:ascii="Symbol" w:hAnsi="Symbol" w:hint="default"/>
+      </w:rPr>
+    </w:lvl>
+    <w:lvl w:ilvl="7" w:tplc="04090003" w:tentative="1">
+      <w:start w:val="1"/>
+      <w:numFmt w:val="bullet"/>
+      <w:lvlText w:val="o"/>
+      <w:lvlJc w:val="left"/>
+      <w:pPr>
+        <w:ind w:left="5760" w:hanging="360"/>
+      </w:pPr>
+      <w:rPr>
+        <w:rFonts w:ascii="Courier New" w:hAnsi="Courier New" w:cs="Courier New" w:hint="default"/>
+      </w:rPr>
+    </w:lvl>
+    <w:lvl w:ilvl="8" w:tplc="04090005" w:tentative="1">
+      <w:start w:val="1"/>
+      <w:numFmt w:val="bullet"/>
+      <w:lvlText w:val=""/>
+      <w:lvlJc w:val="left"/>
+      <w:pPr>
+        <w:ind w:left="6480" w:hanging="360"/>
+      </w:pPr>
+      <w:rPr>
+        <w:rFonts w:ascii="Wingdings" w:hAnsi="Wingdings" w:hint="default"/>
+      </w:rPr>
+    </w:lvl>
+  </w:abstractNum>
+  <w:abstractNum w:abstractNumId="1" w15:restartNumberingAfterBreak="0">
     <w:nsid w:val="2C3D6103"/>
     <w:multiLevelType w:val="hybridMultilevel"/>
     <w:tmpl w:val="F5B498FC"/>
@@ -5002,7 +6452,7 @@
       </w:rPr>
     </w:lvl>
   </w:abstractNum>
-  <w:abstractNum w:abstractNumId="1" w15:restartNumberingAfterBreak="0">
+  <w:abstractNum w:abstractNumId="2" w15:restartNumberingAfterBreak="0">
     <w:nsid w:val="3EFA45FA"/>
     <w:multiLevelType w:val="hybridMultilevel"/>
     <w:tmpl w:val="0A827098"/>
@@ -5091,7 +6541,7 @@
       </w:pPr>
     </w:lvl>
   </w:abstractNum>
-  <w:abstractNum w:abstractNumId="2" w15:restartNumberingAfterBreak="0">
+  <w:abstractNum w:abstractNumId="3" w15:restartNumberingAfterBreak="0">
     <w:nsid w:val="499F2691"/>
     <w:multiLevelType w:val="hybridMultilevel"/>
     <w:tmpl w:val="66869004"/>
@@ -5203,7 +6653,7 @@
       </w:rPr>
     </w:lvl>
   </w:abstractNum>
-  <w:abstractNum w:abstractNumId="3" w15:restartNumberingAfterBreak="0">
+  <w:abstractNum w:abstractNumId="4" w15:restartNumberingAfterBreak="0">
     <w:nsid w:val="4A3F1B7B"/>
     <w:multiLevelType w:val="hybridMultilevel"/>
     <w:tmpl w:val="C2B653DA"/>
@@ -5316,7 +6766,93 @@
       </w:rPr>
     </w:lvl>
   </w:abstractNum>
-  <w:abstractNum w:abstractNumId="4" w15:restartNumberingAfterBreak="0">
+  <w:abstractNum w:abstractNumId="5" w15:restartNumberingAfterBreak="0">
+    <w:nsid w:val="662A1F2A"/>
+    <w:multiLevelType w:val="hybridMultilevel"/>
+    <w:tmpl w:val="A63E3532"/>
+    <w:lvl w:ilvl="0" w:tplc="0409000F">
+      <w:start w:val="1"/>
+      <w:numFmt w:val="decimal"/>
+      <w:lvlText w:val="%1."/>
+      <w:lvlJc w:val="left"/>
+      <w:pPr>
+        <w:ind w:left="720" w:hanging="360"/>
+      </w:pPr>
+    </w:lvl>
+    <w:lvl w:ilvl="1" w:tplc="04090019" w:tentative="1">
+      <w:start w:val="1"/>
+      <w:numFmt w:val="lowerLetter"/>
+      <w:lvlText w:val="%2."/>
+      <w:lvlJc w:val="left"/>
+      <w:pPr>
+        <w:ind w:left="1440" w:hanging="360"/>
+      </w:pPr>
+    </w:lvl>
+    <w:lvl w:ilvl="2" w:tplc="0409001B" w:tentative="1">
+      <w:start w:val="1"/>
+      <w:numFmt w:val="lowerRoman"/>
+      <w:lvlText w:val="%3."/>
+      <w:lvlJc w:val="right"/>
+      <w:pPr>
+        <w:ind w:left="2160" w:hanging="180"/>
+      </w:pPr>
+    </w:lvl>
+    <w:lvl w:ilvl="3" w:tplc="0409000F" w:tentative="1">
+      <w:start w:val="1"/>
+      <w:numFmt w:val="decimal"/>
+      <w:lvlText w:val="%4."/>
+      <w:lvlJc w:val="left"/>
+      <w:pPr>
+        <w:ind w:left="2880" w:hanging="360"/>
+      </w:pPr>
+    </w:lvl>
+    <w:lvl w:ilvl="4" w:tplc="04090019" w:tentative="1">
+      <w:start w:val="1"/>
+      <w:numFmt w:val="lowerLetter"/>
+      <w:lvlText w:val="%5."/>
+      <w:lvlJc w:val="left"/>
+      <w:pPr>
+        <w:ind w:left="3600" w:hanging="360"/>
+      </w:pPr>
+    </w:lvl>
+    <w:lvl w:ilvl="5" w:tplc="0409001B" w:tentative="1">
+      <w:start w:val="1"/>
+      <w:numFmt w:val="lowerRoman"/>
+      <w:lvlText w:val="%6."/>
+      <w:lvlJc w:val="right"/>
+      <w:pPr>
+        <w:ind w:left="4320" w:hanging="180"/>
+      </w:pPr>
+    </w:lvl>
+    <w:lvl w:ilvl="6" w:tplc="0409000F" w:tentative="1">
+      <w:start w:val="1"/>
+      <w:numFmt w:val="decimal"/>
+      <w:lvlText w:val="%7."/>
+      <w:lvlJc w:val="left"/>
+      <w:pPr>
+        <w:ind w:left="5040" w:hanging="360"/>
+      </w:pPr>
+    </w:lvl>
+    <w:lvl w:ilvl="7" w:tplc="04090019" w:tentative="1">
+      <w:start w:val="1"/>
+      <w:numFmt w:val="lowerLetter"/>
+      <w:lvlText w:val="%8."/>
+      <w:lvlJc w:val="left"/>
+      <w:pPr>
+        <w:ind w:left="5760" w:hanging="360"/>
+      </w:pPr>
+    </w:lvl>
+    <w:lvl w:ilvl="8" w:tplc="0409001B" w:tentative="1">
+      <w:start w:val="1"/>
+      <w:numFmt w:val="lowerRoman"/>
+      <w:lvlText w:val="%9."/>
+      <w:lvlJc w:val="right"/>
+      <w:pPr>
+        <w:ind w:left="6480" w:hanging="180"/>
+      </w:pPr>
+    </w:lvl>
+  </w:abstractNum>
+  <w:abstractNum w:abstractNumId="6" w15:restartNumberingAfterBreak="0">
     <w:nsid w:val="7A8A43D2"/>
     <w:multiLevelType w:val="hybridMultilevel"/>
     <w:tmpl w:val="0AA0E504"/>
@@ -5403,19 +6939,25 @@
     </w:lvl>
   </w:abstractNum>
   <w:num w:numId="1">
+    <w:abstractNumId w:val="1"/>
+  </w:num>
+  <w:num w:numId="2">
+    <w:abstractNumId w:val="2"/>
+  </w:num>
+  <w:num w:numId="3">
+    <w:abstractNumId w:val="4"/>
+  </w:num>
+  <w:num w:numId="4">
+    <w:abstractNumId w:val="6"/>
+  </w:num>
+  <w:num w:numId="5">
+    <w:abstractNumId w:val="3"/>
+  </w:num>
+  <w:num w:numId="6">
     <w:abstractNumId w:val="0"/>
   </w:num>
-  <w:num w:numId="2">
-    <w:abstractNumId w:val="1"/>
-  </w:num>
-  <w:num w:numId="3">
-    <w:abstractNumId w:val="3"/>
-  </w:num>
-  <w:num w:numId="4">
-    <w:abstractNumId w:val="4"/>
-  </w:num>
-  <w:num w:numId="5">
-    <w:abstractNumId w:val="2"/>
+  <w:num w:numId="7">
+    <w:abstractNumId w:val="5"/>
   </w:num>
 </w:numbering>
 </file>
@@ -5810,7 +7352,6 @@
   <w:style w:type="character" w:default="1" w:styleId="DefaultParagraphFont">
     <w:name w:val="Default Paragraph Font"/>
     <w:uiPriority w:val="1"/>
-    <w:semiHidden/>
     <w:unhideWhenUsed/>
   </w:style>
   <w:style w:type="table" w:default="1" w:styleId="TableNormal">
@@ -6113,26 +7654,26 @@
 
 <file path=word/glossary/fontTable.xml><?xml version="1.0" encoding="utf-8"?>
 <w:fonts xmlns:mc="http://schemas.openxmlformats.org/markup-compatibility/2006" xmlns:r="http://schemas.openxmlformats.org/officeDocument/2006/relationships" xmlns:w="http://schemas.openxmlformats.org/wordprocessingml/2006/main" xmlns:w14="http://schemas.microsoft.com/office/word/2010/wordml" xmlns:w15="http://schemas.microsoft.com/office/word/2012/wordml" mc:Ignorable="w14 w15">
-  <w:font w:name="Garamond">
-    <w:panose1 w:val="02020404030301010803"/>
-    <w:charset w:val="00"/>
+  <w:font w:name="Symbol">
+    <w:panose1 w:val="05050102010706020507"/>
+    <w:charset w:val="02"/>
     <w:family w:val="roman"/>
     <w:pitch w:val="variable"/>
-    <w:sig w:usb0="00000287" w:usb1="00000000" w:usb2="00000000" w:usb3="00000000" w:csb0="0000009F" w:csb1="00000000"/>
+    <w:sig w:usb0="00000000" w:usb1="10000000" w:usb2="00000000" w:usb3="00000000" w:csb0="80000000" w:csb1="00000000"/>
   </w:font>
   <w:font w:name="Times New Roman">
     <w:panose1 w:val="02020603050405020304"/>
     <w:charset w:val="00"/>
     <w:family w:val="roman"/>
     <w:pitch w:val="variable"/>
-    <w:sig w:usb0="E0002AFF" w:usb1="C0007841" w:usb2="00000009" w:usb3="00000000" w:csb0="000001FF" w:csb1="00000000"/>
+    <w:sig w:usb0="E0002EFF" w:usb1="C0007843" w:usb2="00000009" w:usb3="00000000" w:csb0="000001FF" w:csb1="00000000"/>
   </w:font>
   <w:font w:name="Courier New">
     <w:panose1 w:val="02070309020205020404"/>
     <w:charset w:val="00"/>
     <w:family w:val="modern"/>
     <w:pitch w:val="fixed"/>
-    <w:sig w:usb0="E0002AFF" w:usb1="C0007843" w:usb2="00000009" w:usb3="00000000" w:csb0="000001FF" w:csb1="00000000"/>
+    <w:sig w:usb0="E0002EFF" w:usb1="C0007843" w:usb2="00000009" w:usb3="00000000" w:csb0="000001FF" w:csb1="00000000"/>
   </w:font>
   <w:font w:name="Wingdings">
     <w:panose1 w:val="05000000000000000000"/>
@@ -6141,12 +7682,12 @@
     <w:pitch w:val="variable"/>
     <w:sig w:usb0="00000000" w:usb1="10000000" w:usb2="00000000" w:usb3="00000000" w:csb0="80000000" w:csb1="00000000"/>
   </w:font>
-  <w:font w:name="Symbol">
-    <w:panose1 w:val="05050102010706020507"/>
-    <w:charset w:val="02"/>
+  <w:font w:name="Garamond">
+    <w:panose1 w:val="02020404030301010803"/>
+    <w:charset w:val="00"/>
     <w:family w:val="roman"/>
     <w:pitch w:val="variable"/>
-    <w:sig w:usb0="00000000" w:usb1="10000000" w:usb2="00000000" w:usb3="00000000" w:csb0="80000000" w:csb1="00000000"/>
+    <w:sig w:usb0="00000287" w:usb1="00000000" w:usb2="00000000" w:usb3="00000000" w:csb0="0000009F" w:csb1="00000000"/>
   </w:font>
   <w:font w:name="Tahoma">
     <w:panose1 w:val="020B0604030504040204"/>
@@ -6156,20 +7697,22 @@
     <w:sig w:usb0="E1002EFF" w:usb1="C000605B" w:usb2="00000029" w:usb3="00000000" w:csb0="000101FF" w:csb1="00000000"/>
   </w:font>
   <w:font w:name="MS Mincho">
-    <w:altName w:val="ＭＳ 明朝"/>
+    <w:altName w:val="Arial Unicode MS"/>
     <w:panose1 w:val="02020609040205080304"/>
     <w:charset w:val="80"/>
-    <w:family w:val="modern"/>
+    <w:family w:val="roman"/>
+    <w:notTrueType/>
     <w:pitch w:val="fixed"/>
-    <w:sig w:usb0="E00002FF" w:usb1="6AC7FDFB" w:usb2="00000012" w:usb3="00000000" w:csb0="0002009F" w:csb1="00000000"/>
+    <w:sig w:usb0="00000000" w:usb1="08070000" w:usb2="00000010" w:usb3="00000000" w:csb0="00020000" w:csb1="00000000"/>
   </w:font>
   <w:font w:name="MS Gothic">
     <w:altName w:val="ＭＳ ゴシック"/>
     <w:panose1 w:val="020B0609070205080204"/>
     <w:charset w:val="80"/>
     <w:family w:val="modern"/>
+    <w:notTrueType/>
     <w:pitch w:val="fixed"/>
-    <w:sig w:usb0="E00002FF" w:usb1="6AC7FDFB" w:usb2="00000012" w:usb3="00000000" w:csb0="0002009F" w:csb1="00000000"/>
+    <w:sig w:usb0="00000001" w:usb1="08070000" w:usb2="00000010" w:usb3="00000000" w:csb0="00020000" w:csb1="00000000"/>
   </w:font>
   <w:font w:name="Cambria">
     <w:panose1 w:val="02040503050406030204"/>
@@ -6209,6 +7752,7 @@
     <w:rsidRoot w:val="00E16127"/>
     <w:rsid w:val="0001539E"/>
     <w:rsid w:val="000C5A4F"/>
+    <w:rsid w:val="00103195"/>
     <w:rsid w:val="00215175"/>
     <w:rsid w:val="002650CB"/>
     <w:rsid w:val="00275AF4"/>
@@ -6222,9 +7766,11 @@
     <w:rsid w:val="007F33DF"/>
     <w:rsid w:val="0083378A"/>
     <w:rsid w:val="00840784"/>
+    <w:rsid w:val="00840B9A"/>
     <w:rsid w:val="008F2EBD"/>
     <w:rsid w:val="00B02AB1"/>
     <w:rsid w:val="00B65428"/>
+    <w:rsid w:val="00B71B76"/>
     <w:rsid w:val="00CB740D"/>
     <w:rsid w:val="00D85F67"/>
     <w:rsid w:val="00E16127"/>
@@ -6249,8 +7795,8 @@
   <w:themeFontLang w:val="fi-FI" w:eastAsia="ja-JP"/>
   <w:clrSchemeMapping w:bg1="light1" w:t1="dark1" w:bg2="light2" w:t2="dark2" w:accent1="accent1" w:accent2="accent2" w:accent3="accent3" w:accent4="accent4" w:accent5="accent5" w:accent6="accent6" w:hyperlink="hyperlink" w:followedHyperlink="followedHyperlink"/>
   <w:doNotAutoCompressPictures/>
-  <w:decimalSymbol w:val=","/>
-  <w:listSeparator w:val=";"/>
+  <w:decimalSymbol w:val="."/>
+  <w:listSeparator w:val=","/>
 </w:settings>
 </file>
 
@@ -7038,6 +8584,119 @@
 </file>
 
 <file path=customXml/item1.xml><?xml version="1.0" encoding="utf-8"?>
+<?mso-contentType ?>
+<spe:Receivers xmlns:spe="http://schemas.microsoft.com/sharepoint/events">
+  <Receiver>
+    <Name>Document ID Generator</Name>
+    <Synchronization>Synchronous</Synchronization>
+    <Type>10001</Type>
+    <SequenceNumber>1000</SequenceNumber>
+    <Assembly>Microsoft.Office.DocumentManagement, Version=14.0.0.0, Culture=neutral, PublicKeyToken=71e9bce111e9429c</Assembly>
+    <Class>Microsoft.Office.DocumentManagement.Internal.DocIdHandler</Class>
+    <Data/>
+    <Filter/>
+  </Receiver>
+  <Receiver>
+    <Name>Document ID Generator</Name>
+    <Synchronization>Synchronous</Synchronization>
+    <Type>10002</Type>
+    <SequenceNumber>1001</SequenceNumber>
+    <Assembly>Microsoft.Office.DocumentManagement, Version=14.0.0.0, Culture=neutral, PublicKeyToken=71e9bce111e9429c</Assembly>
+    <Class>Microsoft.Office.DocumentManagement.Internal.DocIdHandler</Class>
+    <Data/>
+    <Filter/>
+  </Receiver>
+  <Receiver>
+    <Name>Document ID Generator</Name>
+    <Synchronization>Synchronous</Synchronization>
+    <Type>10004</Type>
+    <SequenceNumber>1002</SequenceNumber>
+    <Assembly>Microsoft.Office.DocumentManagement, Version=14.0.0.0, Culture=neutral, PublicKeyToken=71e9bce111e9429c</Assembly>
+    <Class>Microsoft.Office.DocumentManagement.Internal.DocIdHandler</Class>
+    <Data/>
+    <Filter/>
+  </Receiver>
+  <Receiver>
+    <Name>Document ID Generator</Name>
+    <Synchronization>Synchronous</Synchronization>
+    <Type>10006</Type>
+    <SequenceNumber>1003</SequenceNumber>
+    <Assembly>Microsoft.Office.DocumentManagement, Version=14.0.0.0, Culture=neutral, PublicKeyToken=71e9bce111e9429c</Assembly>
+    <Class>Microsoft.Office.DocumentManagement.Internal.DocIdHandler</Class>
+    <Data/>
+    <Filter/>
+  </Receiver>
+  <Receiver>
+    <Name>Document ID Generator</Name>
+    <Synchronization>Synchronous</Synchronization>
+    <Type>10001</Type>
+    <SequenceNumber>1000</SequenceNumber>
+    <Assembly>Microsoft.Office.DocumentManagement, Version=14.0.0.0, Culture=neutral, PublicKeyToken=71e9bce111e9429c</Assembly>
+    <Class>Microsoft.Office.DocumentManagement.Internal.DocIdHandler</Class>
+    <Data/>
+    <Filter/>
+  </Receiver>
+  <Receiver>
+    <Name>Document ID Generator</Name>
+    <Synchronization>Synchronous</Synchronization>
+    <Type>10002</Type>
+    <SequenceNumber>1001</SequenceNumber>
+    <Assembly>Microsoft.Office.DocumentManagement, Version=14.0.0.0, Culture=neutral, PublicKeyToken=71e9bce111e9429c</Assembly>
+    <Class>Microsoft.Office.DocumentManagement.Internal.DocIdHandler</Class>
+    <Data/>
+    <Filter/>
+  </Receiver>
+  <Receiver>
+    <Name>Document ID Generator</Name>
+    <Synchronization>Synchronous</Synchronization>
+    <Type>10004</Type>
+    <SequenceNumber>1002</SequenceNumber>
+    <Assembly>Microsoft.Office.DocumentManagement, Version=14.0.0.0, Culture=neutral, PublicKeyToken=71e9bce111e9429c</Assembly>
+    <Class>Microsoft.Office.DocumentManagement.Internal.DocIdHandler</Class>
+    <Data/>
+    <Filter/>
+  </Receiver>
+  <Receiver>
+    <Name>Document ID Generator</Name>
+    <Synchronization>Synchronous</Synchronization>
+    <Type>10006</Type>
+    <SequenceNumber>1003</SequenceNumber>
+    <Assembly>Microsoft.Office.DocumentManagement, Version=14.0.0.0, Culture=neutral, PublicKeyToken=71e9bce111e9429c</Assembly>
+    <Class>Microsoft.Office.DocumentManagement.Internal.DocIdHandler</Class>
+    <Data/>
+    <Filter/>
+  </Receiver>
+</spe:Receivers>
+</file>
+
+<file path=customXml/item2.xml><?xml version="1.0" encoding="utf-8"?>
+<?mso-contentType ?>
+<FormTemplates xmlns="http://schemas.microsoft.com/sharepoint/v3/contenttype/forms">
+  <Display>DocumentLibraryForm</Display>
+  <Edit>DocumentLibraryForm</Edit>
+  <New>DocumentLibraryForm</New>
+</FormTemplates>
+</file>
+
+<file path=customXml/item3.xml><?xml version="1.0" encoding="utf-8"?>
+<p:properties xmlns:p="http://schemas.microsoft.com/office/2006/metadata/properties" xmlns:xsi="http://www.w3.org/2001/XMLSchema-instance">
+  <documentManagement>
+    <Koulutusohjelma xmlns="3af20633-b1f9-41b6-ab26-7307b042da37">Tietotekniikan koulutusohjelma</Koulutusohjelma>
+    <Koodi xmlns="6de37c4d-5d85-46f9-b604-ff4bc703259b">KTPT014-3002</Koodi>
+    <Opettaja_x002f_t xmlns="6de37c4d-5d85-46f9-b604-ff4bc703259b">Deepak KC</Opettaja_x002f_t>
+    <P_x00e4_iv_x00e4_ys xmlns="6de37c4d-5d85-46f9-b604-ff4bc703259b">2016-01-06T00:00:00</P_x00e4_iv_x00e4_ys>
+    <Opiskelijaryhm_x00e4_ xmlns="6de37c4d-5d85-46f9-b604-ff4bc703259b">TTK15SD</Opiskelijaryhm_x00e4_>
+    <Opintojakso xmlns="6de37c4d-5d85-46f9-b604-ff4bc703259b">Windows (KTPT014-3002)</Opintojakso>
+    <_dlc_DocId xmlns="63fec42d-470d-4a4d-b1b4-a91cdf1b623c">WORKSPACES-194-2286</_dlc_DocId>
+    <_dlc_DocIdUrl xmlns="63fec42d-470d-4a4d-b1b4-a91cdf1b623c">
+      <Url>http://workspaces.hallinto.kajak.fi/opiskelu/etenemissuunnitelmat/_layouts/DocIdRedir.aspx?ID=WORKSPACES-194-2286</Url>
+      <Description>WORKSPACES-194-2286</Description>
+    </_dlc_DocIdUrl>
+  </documentManagement>
+</p:properties>
+</file>
+
+<file path=customXml/item4.xml><?xml version="1.0" encoding="utf-8"?>
 <ct:contentTypeSchema xmlns:ct="http://schemas.microsoft.com/office/2006/metadata/contentType" xmlns:ma="http://schemas.microsoft.com/office/2006/metadata/properties/metaAttributes" ct:_="" ma:_="" ma:contentTypeName="Course Progression Plan" ma:contentTypeID="0x01010074890B83EEE90948A1F67BFAF67E778D00565DB94A2F1B1549AB59CF37C6447DF6" ma:contentTypeVersion="13" ma:contentTypeDescription="Create a new Course Progression Plan." ma:contentTypeScope="" ma:versionID="0ff4bd3943dd844be261fdaa4912ea94">
   <xsd:schema xmlns:xsd="http://www.w3.org/2001/XMLSchema" xmlns:xs="http://www.w3.org/2001/XMLSchema" xmlns:p="http://schemas.microsoft.com/office/2006/metadata/properties" xmlns:ns2="6de37c4d-5d85-46f9-b604-ff4bc703259b" xmlns:ns3="3af20633-b1f9-41b6-ab26-7307b042da37" xmlns:ns4="63fec42d-470d-4a4d-b1b4-a91cdf1b623c" targetNamespace="http://schemas.microsoft.com/office/2006/metadata/properties" ma:root="true" ma:fieldsID="32e070a98770782181afb020fa9a5800" ns2:_="" ns3:_="" ns4:_="">
     <xsd:import namespace="6de37c4d-5d85-46f9-b604-ff4bc703259b"/>
@@ -7250,120 +8909,34 @@
 </ct:contentTypeSchema>
 </file>
 
-<file path=customXml/item2.xml><?xml version="1.0" encoding="utf-8"?>
-<?mso-contentType ?>
-<spe:Receivers xmlns:spe="http://schemas.microsoft.com/sharepoint/events">
-  <Receiver>
-    <Name>Document ID Generator</Name>
-    <Synchronization>Synchronous</Synchronization>
-    <Type>10001</Type>
-    <SequenceNumber>1000</SequenceNumber>
-    <Assembly>Microsoft.Office.DocumentManagement, Version=14.0.0.0, Culture=neutral, PublicKeyToken=71e9bce111e9429c</Assembly>
-    <Class>Microsoft.Office.DocumentManagement.Internal.DocIdHandler</Class>
-    <Data/>
-    <Filter/>
-  </Receiver>
-  <Receiver>
-    <Name>Document ID Generator</Name>
-    <Synchronization>Synchronous</Synchronization>
-    <Type>10002</Type>
-    <SequenceNumber>1001</SequenceNumber>
-    <Assembly>Microsoft.Office.DocumentManagement, Version=14.0.0.0, Culture=neutral, PublicKeyToken=71e9bce111e9429c</Assembly>
-    <Class>Microsoft.Office.DocumentManagement.Internal.DocIdHandler</Class>
-    <Data/>
-    <Filter/>
-  </Receiver>
-  <Receiver>
-    <Name>Document ID Generator</Name>
-    <Synchronization>Synchronous</Synchronization>
-    <Type>10004</Type>
-    <SequenceNumber>1002</SequenceNumber>
-    <Assembly>Microsoft.Office.DocumentManagement, Version=14.0.0.0, Culture=neutral, PublicKeyToken=71e9bce111e9429c</Assembly>
-    <Class>Microsoft.Office.DocumentManagement.Internal.DocIdHandler</Class>
-    <Data/>
-    <Filter/>
-  </Receiver>
-  <Receiver>
-    <Name>Document ID Generator</Name>
-    <Synchronization>Synchronous</Synchronization>
-    <Type>10006</Type>
-    <SequenceNumber>1003</SequenceNumber>
-    <Assembly>Microsoft.Office.DocumentManagement, Version=14.0.0.0, Culture=neutral, PublicKeyToken=71e9bce111e9429c</Assembly>
-    <Class>Microsoft.Office.DocumentManagement.Internal.DocIdHandler</Class>
-    <Data/>
-    <Filter/>
-  </Receiver>
-  <Receiver>
-    <Name>Document ID Generator</Name>
-    <Synchronization>Synchronous</Synchronization>
-    <Type>10001</Type>
-    <SequenceNumber>1000</SequenceNumber>
-    <Assembly>Microsoft.Office.DocumentManagement, Version=14.0.0.0, Culture=neutral, PublicKeyToken=71e9bce111e9429c</Assembly>
-    <Class>Microsoft.Office.DocumentManagement.Internal.DocIdHandler</Class>
-    <Data/>
-    <Filter/>
-  </Receiver>
-  <Receiver>
-    <Name>Document ID Generator</Name>
-    <Synchronization>Synchronous</Synchronization>
-    <Type>10002</Type>
-    <SequenceNumber>1001</SequenceNumber>
-    <Assembly>Microsoft.Office.DocumentManagement, Version=14.0.0.0, Culture=neutral, PublicKeyToken=71e9bce111e9429c</Assembly>
-    <Class>Microsoft.Office.DocumentManagement.Internal.DocIdHandler</Class>
-    <Data/>
-    <Filter/>
-  </Receiver>
-  <Receiver>
-    <Name>Document ID Generator</Name>
-    <Synchronization>Synchronous</Synchronization>
-    <Type>10004</Type>
-    <SequenceNumber>1002</SequenceNumber>
-    <Assembly>Microsoft.Office.DocumentManagement, Version=14.0.0.0, Culture=neutral, PublicKeyToken=71e9bce111e9429c</Assembly>
-    <Class>Microsoft.Office.DocumentManagement.Internal.DocIdHandler</Class>
-    <Data/>
-    <Filter/>
-  </Receiver>
-  <Receiver>
-    <Name>Document ID Generator</Name>
-    <Synchronization>Synchronous</Synchronization>
-    <Type>10006</Type>
-    <SequenceNumber>1003</SequenceNumber>
-    <Assembly>Microsoft.Office.DocumentManagement, Version=14.0.0.0, Culture=neutral, PublicKeyToken=71e9bce111e9429c</Assembly>
-    <Class>Microsoft.Office.DocumentManagement.Internal.DocIdHandler</Class>
-    <Data/>
-    <Filter/>
-  </Receiver>
-</spe:Receivers>
+<file path=customXml/itemProps1.xml><?xml version="1.0" encoding="utf-8"?>
+<ds:datastoreItem xmlns:ds="http://schemas.openxmlformats.org/officeDocument/2006/customXml" ds:itemID="{46BA8D94-FD45-4CAB-999A-3A7D76D02FAE}">
+  <ds:schemaRefs>
+    <ds:schemaRef ds:uri="http://schemas.microsoft.com/sharepoint/events"/>
+  </ds:schemaRefs>
+</ds:datastoreItem>
 </file>
 
-<file path=customXml/item3.xml><?xml version="1.0" encoding="utf-8"?>
-<?mso-contentType ?>
-<FormTemplates xmlns="http://schemas.microsoft.com/sharepoint/v3/contenttype/forms">
-  <Display>DocumentLibraryForm</Display>
-  <Edit>DocumentLibraryForm</Edit>
-  <New>DocumentLibraryForm</New>
-</FormTemplates>
+<file path=customXml/itemProps2.xml><?xml version="1.0" encoding="utf-8"?>
+<ds:datastoreItem xmlns:ds="http://schemas.openxmlformats.org/officeDocument/2006/customXml" ds:itemID="{B963E65D-8D03-4A52-B50C-E49CB06ADC09}">
+  <ds:schemaRefs>
+    <ds:schemaRef ds:uri="http://schemas.microsoft.com/sharepoint/v3/contenttype/forms"/>
+  </ds:schemaRefs>
+</ds:datastoreItem>
 </file>
 
-<file path=customXml/item4.xml><?xml version="1.0" encoding="utf-8"?>
-<p:properties xmlns:p="http://schemas.microsoft.com/office/2006/metadata/properties" xmlns:xsi="http://www.w3.org/2001/XMLSchema-instance">
-  <documentManagement>
-    <Koulutusohjelma xmlns="3af20633-b1f9-41b6-ab26-7307b042da37">Tietotekniikan koulutusohjelma</Koulutusohjelma>
-    <Koodi xmlns="6de37c4d-5d85-46f9-b604-ff4bc703259b">KTPT014-3002</Koodi>
-    <Opettaja_x002f_t xmlns="6de37c4d-5d85-46f9-b604-ff4bc703259b">Deepak KC</Opettaja_x002f_t>
-    <P_x00e4_iv_x00e4_ys xmlns="6de37c4d-5d85-46f9-b604-ff4bc703259b">2016-01-06T00:00:00</P_x00e4_iv_x00e4_ys>
-    <Opiskelijaryhm_x00e4_ xmlns="6de37c4d-5d85-46f9-b604-ff4bc703259b">TTK15SD</Opiskelijaryhm_x00e4_>
-    <Opintojakso xmlns="6de37c4d-5d85-46f9-b604-ff4bc703259b">Windows (KTPT014-3002)</Opintojakso>
-    <_dlc_DocId xmlns="63fec42d-470d-4a4d-b1b4-a91cdf1b623c">WORKSPACES-194-2286</_dlc_DocId>
-    <_dlc_DocIdUrl xmlns="63fec42d-470d-4a4d-b1b4-a91cdf1b623c">
-      <Url>http://workspaces.hallinto.kajak.fi/opiskelu/etenemissuunnitelmat/_layouts/DocIdRedir.aspx?ID=WORKSPACES-194-2286</Url>
-      <Description>WORKSPACES-194-2286</Description>
-    </_dlc_DocIdUrl>
-  </documentManagement>
-</p:properties>
+<file path=customXml/itemProps3.xml><?xml version="1.0" encoding="utf-8"?>
+<ds:datastoreItem xmlns:ds="http://schemas.openxmlformats.org/officeDocument/2006/customXml" ds:itemID="{E6DC2A42-9ED6-417C-8AED-B1752E945030}">
+  <ds:schemaRefs>
+    <ds:schemaRef ds:uri="http://schemas.microsoft.com/office/2006/metadata/properties"/>
+    <ds:schemaRef ds:uri="3af20633-b1f9-41b6-ab26-7307b042da37"/>
+    <ds:schemaRef ds:uri="6de37c4d-5d85-46f9-b604-ff4bc703259b"/>
+    <ds:schemaRef ds:uri="63fec42d-470d-4a4d-b1b4-a91cdf1b623c"/>
+  </ds:schemaRefs>
+</ds:datastoreItem>
 </file>
 
-<file path=customXml/itemProps1.xml><?xml version="1.0" encoding="utf-8"?>
+<file path=customXml/itemProps4.xml><?xml version="1.0" encoding="utf-8"?>
 <ds:datastoreItem xmlns:ds="http://schemas.openxmlformats.org/officeDocument/2006/customXml" ds:itemID="{201BA5FB-1AB4-4F66-9BA6-7B0597CD803A}">
   <ds:schemaRefs>
     <ds:schemaRef ds:uri="http://schemas.microsoft.com/office/2006/metadata/contentType"/>
@@ -7381,31 +8954,4 @@
     <ds:schemaRef ds:uri="http://schemas.microsoft.com/internal/obd"/>
   </ds:schemaRefs>
 </ds:datastoreItem>
-</file>
-
-<file path=customXml/itemProps2.xml><?xml version="1.0" encoding="utf-8"?>
-<ds:datastoreItem xmlns:ds="http://schemas.openxmlformats.org/officeDocument/2006/customXml" ds:itemID="{46BA8D94-FD45-4CAB-999A-3A7D76D02FAE}">
-  <ds:schemaRefs>
-    <ds:schemaRef ds:uri="http://schemas.microsoft.com/sharepoint/events"/>
-  </ds:schemaRefs>
-</ds:datastoreItem>
-</file>
-
-<file path=customXml/itemProps3.xml><?xml version="1.0" encoding="utf-8"?>
-<ds:datastoreItem xmlns:ds="http://schemas.openxmlformats.org/officeDocument/2006/customXml" ds:itemID="{B963E65D-8D03-4A52-B50C-E49CB06ADC09}">
-  <ds:schemaRefs>
-    <ds:schemaRef ds:uri="http://schemas.microsoft.com/sharepoint/v3/contenttype/forms"/>
-  </ds:schemaRefs>
-</ds:datastoreItem>
-</file>
-
-<file path=customXml/itemProps4.xml><?xml version="1.0" encoding="utf-8"?>
-<ds:datastoreItem xmlns:ds="http://schemas.openxmlformats.org/officeDocument/2006/customXml" ds:itemID="{E6DC2A42-9ED6-417C-8AED-B1752E945030}">
-  <ds:schemaRefs>
-    <ds:schemaRef ds:uri="http://schemas.microsoft.com/office/2006/metadata/properties"/>
-    <ds:schemaRef ds:uri="3af20633-b1f9-41b6-ab26-7307b042da37"/>
-    <ds:schemaRef ds:uri="6de37c4d-5d85-46f9-b604-ff4bc703259b"/>
-    <ds:schemaRef ds:uri="63fec42d-470d-4a4d-b1b4-a91cdf1b623c"/>
-  </ds:schemaRefs>
-</ds:datastoreItem>
 </file>